--- a/Documentation/Requirements Embeddes Systems Project.docx
+++ b/Documentation/Requirements Embeddes Systems Project.docx
@@ -158,6 +158,12 @@
                 <w:lang w:val="de-AT"/>
               </w:rPr>
             </w:pPr>
+            <w:r>
+              <w:rPr>
+                <w:lang w:val="de-AT"/>
+              </w:rPr>
+              <w:t>1</w:t>
+            </w:r>
           </w:p>
         </w:tc>
         <w:tc>
@@ -170,6 +176,12 @@
                 <w:lang w:val="de-AT"/>
               </w:rPr>
             </w:pPr>
+            <w:r>
+              <w:rPr>
+                <w:lang w:val="de-AT"/>
+              </w:rPr>
+              <w:t>Test Name</w:t>
+            </w:r>
           </w:p>
         </w:tc>
         <w:tc>
@@ -182,6 +194,12 @@
                 <w:lang w:val="de-AT"/>
               </w:rPr>
             </w:pPr>
+            <w:r>
+              <w:rPr>
+                <w:lang w:val="de-AT"/>
+              </w:rPr>
+              <w:t>Test Description</w:t>
+            </w:r>
           </w:p>
         </w:tc>
         <w:tc>
@@ -194,6 +212,12 @@
                 <w:lang w:val="de-AT"/>
               </w:rPr>
             </w:pPr>
+            <w:r>
+              <w:rPr>
+                <w:lang w:val="de-AT"/>
+              </w:rPr>
+              <w:t>1</w:t>
+            </w:r>
           </w:p>
         </w:tc>
         <w:tc>
@@ -206,6 +230,12 @@
                 <w:lang w:val="de-AT"/>
               </w:rPr>
             </w:pPr>
+            <w:r>
+              <w:rPr>
+                <w:lang w:val="de-AT"/>
+              </w:rPr>
+              <w:t>a</w:t>
+            </w:r>
           </w:p>
         </w:tc>
       </w:tr>
@@ -244,6 +274,8 @@
                 <w:lang w:val="de-AT"/>
               </w:rPr>
             </w:pPr>
+            <w:bookmarkStart w:id="0" w:name="_GoBack"/>
+            <w:bookmarkEnd w:id="0"/>
           </w:p>
         </w:tc>
         <w:tc>
@@ -588,8 +620,6 @@
           <w:lang w:val="de-AT"/>
         </w:rPr>
       </w:pPr>
-      <w:bookmarkStart w:id="0" w:name="_GoBack"/>
-      <w:bookmarkEnd w:id="0"/>
     </w:p>
     <w:sectPr>
       <w:pgSz w:w="16838" w:h="11906" w:orient="landscape"/>
@@ -1314,7 +1344,7 @@
 </file>
 
 <file path=customXml/itemProps1.xml><?xml version="1.0" encoding="utf-8"?>
-<ds:datastoreItem xmlns:ds="http://schemas.openxmlformats.org/officeDocument/2006/customXml" ds:itemID="{C52B4C78-9DB2-4E99-BED5-85472C817073}">
+<ds:datastoreItem xmlns:ds="http://schemas.openxmlformats.org/officeDocument/2006/customXml" ds:itemID="{C05CB989-B4ED-434E-A9E2-045E01727E26}">
   <ds:schemaRefs>
     <ds:schemaRef ds:uri="http://schemas.openxmlformats.org/officeDocument/2006/bibliography"/>
   </ds:schemaRefs>

--- a/Documentation/Requirements Embeddes Systems Project.docx
+++ b/Documentation/Requirements Embeddes Systems Project.docx
@@ -250,6 +250,12 @@
                 <w:lang w:val="de-AT"/>
               </w:rPr>
             </w:pPr>
+            <w:r>
+              <w:rPr>
+                <w:lang w:val="de-AT"/>
+              </w:rPr>
+              <w:t>2</w:t>
+            </w:r>
           </w:p>
         </w:tc>
         <w:tc>
@@ -262,6 +268,12 @@
                 <w:lang w:val="de-AT"/>
               </w:rPr>
             </w:pPr>
+            <w:r>
+              <w:rPr>
+                <w:lang w:val="de-AT"/>
+              </w:rPr>
+              <w:t>Test Name 2</w:t>
+            </w:r>
           </w:p>
         </w:tc>
         <w:tc>
@@ -274,32 +286,50 @@
                 <w:lang w:val="de-AT"/>
               </w:rPr>
             </w:pPr>
+            <w:r>
+              <w:rPr>
+                <w:lang w:val="de-AT"/>
+              </w:rPr>
+              <w:t>Test Description 2</w:t>
+            </w:r>
+          </w:p>
+        </w:tc>
+        <w:tc>
+          <w:tcPr>
+            <w:tcW w:w="992" w:type="dxa"/>
+          </w:tcPr>
+          <w:p>
+            <w:pPr>
+              <w:rPr>
+                <w:lang w:val="de-AT"/>
+              </w:rPr>
+            </w:pPr>
+            <w:r>
+              <w:rPr>
+                <w:lang w:val="de-AT"/>
+              </w:rPr>
+              <w:t>2</w:t>
+            </w:r>
+          </w:p>
+        </w:tc>
+        <w:tc>
+          <w:tcPr>
+            <w:tcW w:w="850" w:type="dxa"/>
+          </w:tcPr>
+          <w:p>
+            <w:pPr>
+              <w:rPr>
+                <w:lang w:val="de-AT"/>
+              </w:rPr>
+            </w:pPr>
+            <w:r>
+              <w:rPr>
+                <w:lang w:val="de-AT"/>
+              </w:rPr>
+              <w:t>b</w:t>
+            </w:r>
             <w:bookmarkStart w:id="0" w:name="_GoBack"/>
             <w:bookmarkEnd w:id="0"/>
-          </w:p>
-        </w:tc>
-        <w:tc>
-          <w:tcPr>
-            <w:tcW w:w="992" w:type="dxa"/>
-          </w:tcPr>
-          <w:p>
-            <w:pPr>
-              <w:rPr>
-                <w:lang w:val="de-AT"/>
-              </w:rPr>
-            </w:pPr>
-          </w:p>
-        </w:tc>
-        <w:tc>
-          <w:tcPr>
-            <w:tcW w:w="850" w:type="dxa"/>
-          </w:tcPr>
-          <w:p>
-            <w:pPr>
-              <w:rPr>
-                <w:lang w:val="de-AT"/>
-              </w:rPr>
-            </w:pPr>
           </w:p>
         </w:tc>
       </w:tr>
@@ -1344,7 +1374,7 @@
 </file>
 
 <file path=customXml/itemProps1.xml><?xml version="1.0" encoding="utf-8"?>
-<ds:datastoreItem xmlns:ds="http://schemas.openxmlformats.org/officeDocument/2006/customXml" ds:itemID="{C05CB989-B4ED-434E-A9E2-045E01727E26}">
+<ds:datastoreItem xmlns:ds="http://schemas.openxmlformats.org/officeDocument/2006/customXml" ds:itemID="{008A3D61-06BA-4E62-8203-CBAC2A0219CC}">
   <ds:schemaRefs>
     <ds:schemaRef ds:uri="http://schemas.openxmlformats.org/officeDocument/2006/bibliography"/>
   </ds:schemaRefs>

--- a/Documentation/Requirements Embeddes Systems Project.docx
+++ b/Documentation/Requirements Embeddes Systems Project.docx
@@ -40,20 +40,20 @@
     <w:tbl>
       <w:tblPr>
         <w:tblStyle w:val="Tabellenraster"/>
-        <w:tblW w:w="14737" w:type="dxa"/>
+        <w:tblW w:w="15021" w:type="dxa"/>
         <w:tblLook w:val="04A0" w:firstRow="1" w:lastRow="0" w:firstColumn="1" w:lastColumn="0" w:noHBand="0" w:noVBand="1"/>
       </w:tblPr>
       <w:tblGrid>
-        <w:gridCol w:w="562"/>
-        <w:gridCol w:w="1843"/>
-        <w:gridCol w:w="10490"/>
-        <w:gridCol w:w="992"/>
-        <w:gridCol w:w="850"/>
+        <w:gridCol w:w="560"/>
+        <w:gridCol w:w="1987"/>
+        <w:gridCol w:w="10212"/>
+        <w:gridCol w:w="991"/>
+        <w:gridCol w:w="1271"/>
       </w:tblGrid>
       <w:tr>
         <w:tc>
           <w:tcPr>
-            <w:tcW w:w="562" w:type="dxa"/>
+            <w:tcW w:w="560" w:type="dxa"/>
             <w:shd w:val="clear" w:color="auto" w:fill="BFBFBF" w:themeFill="background1" w:themeFillShade="BF"/>
           </w:tcPr>
           <w:p>
@@ -72,7 +72,7 @@
         </w:tc>
         <w:tc>
           <w:tcPr>
-            <w:tcW w:w="1843" w:type="dxa"/>
+            <w:tcW w:w="1987" w:type="dxa"/>
             <w:shd w:val="clear" w:color="auto" w:fill="BFBFBF" w:themeFill="background1" w:themeFillShade="BF"/>
           </w:tcPr>
           <w:p>
@@ -91,7 +91,7 @@
         </w:tc>
         <w:tc>
           <w:tcPr>
-            <w:tcW w:w="10490" w:type="dxa"/>
+            <w:tcW w:w="10212" w:type="dxa"/>
             <w:shd w:val="clear" w:color="auto" w:fill="BFBFBF" w:themeFill="background1" w:themeFillShade="BF"/>
           </w:tcPr>
           <w:p>
@@ -110,7 +110,7 @@
         </w:tc>
         <w:tc>
           <w:tcPr>
-            <w:tcW w:w="992" w:type="dxa"/>
+            <w:tcW w:w="991" w:type="dxa"/>
             <w:shd w:val="clear" w:color="auto" w:fill="BFBFBF" w:themeFill="background1" w:themeFillShade="BF"/>
           </w:tcPr>
           <w:p>
@@ -129,7 +129,7 @@
         </w:tc>
         <w:tc>
           <w:tcPr>
-            <w:tcW w:w="850" w:type="dxa"/>
+            <w:tcW w:w="1271" w:type="dxa"/>
             <w:shd w:val="clear" w:color="auto" w:fill="BFBFBF" w:themeFill="background1" w:themeFillShade="BF"/>
           </w:tcPr>
           <w:p>
@@ -150,7 +150,7 @@
       <w:tr>
         <w:tc>
           <w:tcPr>
-            <w:tcW w:w="562" w:type="dxa"/>
+            <w:tcW w:w="560" w:type="dxa"/>
           </w:tcPr>
           <w:p>
             <w:pPr>
@@ -168,53 +168,97 @@
         </w:tc>
         <w:tc>
           <w:tcPr>
-            <w:tcW w:w="1843" w:type="dxa"/>
-          </w:tcPr>
-          <w:p>
-            <w:pPr>
-              <w:rPr>
-                <w:lang w:val="de-AT"/>
-              </w:rPr>
-            </w:pPr>
-            <w:r>
-              <w:rPr>
-                <w:lang w:val="de-AT"/>
-              </w:rPr>
-              <w:t>Test Name</w:t>
-            </w:r>
-          </w:p>
-        </w:tc>
-        <w:tc>
-          <w:tcPr>
-            <w:tcW w:w="10490" w:type="dxa"/>
-          </w:tcPr>
-          <w:p>
-            <w:pPr>
-              <w:rPr>
-                <w:lang w:val="de-AT"/>
-              </w:rPr>
-            </w:pPr>
-            <w:r>
-              <w:rPr>
-                <w:lang w:val="de-AT"/>
-              </w:rPr>
-              <w:t>Test Description</w:t>
-            </w:r>
-          </w:p>
-        </w:tc>
-        <w:tc>
-          <w:tcPr>
-            <w:tcW w:w="992" w:type="dxa"/>
-          </w:tcPr>
-          <w:p>
-            <w:pPr>
-              <w:rPr>
-                <w:lang w:val="de-AT"/>
-              </w:rPr>
-            </w:pPr>
-            <w:r>
-              <w:rPr>
-                <w:lang w:val="de-AT"/>
+            <w:tcW w:w="1987" w:type="dxa"/>
+          </w:tcPr>
+          <w:p>
+            <w:pPr>
+              <w:rPr>
+                <w:lang w:val="de-AT"/>
+              </w:rPr>
+            </w:pPr>
+            <w:proofErr w:type="spellStart"/>
+            <w:r>
+              <w:rPr>
+                <w:lang w:val="de-AT"/>
+              </w:rPr>
+              <w:t>Com</w:t>
+            </w:r>
+            <w:proofErr w:type="spellEnd"/>
+            <w:r>
+              <w:rPr>
+                <w:lang w:val="de-AT"/>
+              </w:rPr>
+              <w:t xml:space="preserve"> TCP Server</w:t>
+            </w:r>
+          </w:p>
+        </w:tc>
+        <w:tc>
+          <w:tcPr>
+            <w:tcW w:w="10212" w:type="dxa"/>
+          </w:tcPr>
+          <w:p>
+            <w:pPr>
+              <w:rPr>
+                <w:lang w:val="en-US"/>
+              </w:rPr>
+            </w:pPr>
+            <w:r>
+              <w:rPr>
+                <w:lang w:val="en-US"/>
+              </w:rPr>
+              <w:t xml:space="preserve">Always </w:t>
+            </w:r>
+            <w:r>
+              <w:rPr>
+                <w:lang w:val="en-US"/>
+              </w:rPr>
+              <w:t xml:space="preserve">TCP server </w:t>
+            </w:r>
+            <w:r>
+              <w:rPr>
+                <w:lang w:val="en-US"/>
+              </w:rPr>
+              <w:t>shall</w:t>
+            </w:r>
+            <w:r>
+              <w:rPr>
+                <w:lang w:val="en-US"/>
+              </w:rPr>
+              <w:t xml:space="preserve"> be a</w:t>
+            </w:r>
+            <w:r>
+              <w:rPr>
+                <w:lang w:val="en-US"/>
+              </w:rPr>
+              <w:t>ble to respon</w:t>
+            </w:r>
+            <w:r>
+              <w:rPr>
+                <w:lang w:val="en-US"/>
+              </w:rPr>
+              <w:t>d</w:t>
+            </w:r>
+            <w:r>
+              <w:rPr>
+                <w:lang w:val="en-US"/>
+              </w:rPr>
+              <w:t xml:space="preserve"> to client</w:t>
+            </w:r>
+          </w:p>
+        </w:tc>
+        <w:tc>
+          <w:tcPr>
+            <w:tcW w:w="991" w:type="dxa"/>
+          </w:tcPr>
+          <w:p>
+            <w:pPr>
+              <w:rPr>
+                <w:lang w:val="en-US"/>
+              </w:rPr>
+            </w:pPr>
+            <w:r>
+              <w:rPr>
+                <w:lang w:val="en-US"/>
               </w:rPr>
               <w:t>1</w:t>
             </w:r>
@@ -222,19 +266,19 @@
         </w:tc>
         <w:tc>
           <w:tcPr>
-            <w:tcW w:w="850" w:type="dxa"/>
-          </w:tcPr>
-          <w:p>
-            <w:pPr>
-              <w:rPr>
-                <w:lang w:val="de-AT"/>
-              </w:rPr>
-            </w:pPr>
-            <w:r>
-              <w:rPr>
-                <w:lang w:val="de-AT"/>
-              </w:rPr>
-              <w:t>a</w:t>
+            <w:tcW w:w="1271" w:type="dxa"/>
+          </w:tcPr>
+          <w:p>
+            <w:pPr>
+              <w:rPr>
+                <w:lang w:val="en-US"/>
+              </w:rPr>
+            </w:pPr>
+            <w:r>
+              <w:rPr>
+                <w:lang w:val="en-US"/>
+              </w:rPr>
+              <w:t>In progress</w:t>
             </w:r>
           </w:p>
         </w:tc>
@@ -242,17 +286,17 @@
       <w:tr>
         <w:tc>
           <w:tcPr>
-            <w:tcW w:w="562" w:type="dxa"/>
-          </w:tcPr>
-          <w:p>
-            <w:pPr>
-              <w:rPr>
-                <w:lang w:val="de-AT"/>
-              </w:rPr>
-            </w:pPr>
-            <w:r>
-              <w:rPr>
-                <w:lang w:val="de-AT"/>
+            <w:tcW w:w="560" w:type="dxa"/>
+          </w:tcPr>
+          <w:p>
+            <w:pPr>
+              <w:rPr>
+                <w:lang w:val="en-US"/>
+              </w:rPr>
+            </w:pPr>
+            <w:r>
+              <w:rPr>
+                <w:lang w:val="en-US"/>
               </w:rPr>
               <w:t>2</w:t>
             </w:r>
@@ -260,260 +304,372 @@
         </w:tc>
         <w:tc>
           <w:tcPr>
-            <w:tcW w:w="1843" w:type="dxa"/>
-          </w:tcPr>
-          <w:p>
-            <w:pPr>
-              <w:rPr>
-                <w:lang w:val="de-AT"/>
-              </w:rPr>
-            </w:pPr>
-            <w:r>
-              <w:rPr>
-                <w:lang w:val="de-AT"/>
-              </w:rPr>
-              <w:t>Test Name 2</w:t>
-            </w:r>
-          </w:p>
-        </w:tc>
-        <w:tc>
-          <w:tcPr>
-            <w:tcW w:w="10490" w:type="dxa"/>
-          </w:tcPr>
-          <w:p>
-            <w:pPr>
-              <w:rPr>
-                <w:lang w:val="de-AT"/>
-              </w:rPr>
-            </w:pPr>
-            <w:r>
-              <w:rPr>
-                <w:lang w:val="de-AT"/>
-              </w:rPr>
-              <w:t>Test Description 2</w:t>
-            </w:r>
-          </w:p>
-        </w:tc>
-        <w:tc>
-          <w:tcPr>
-            <w:tcW w:w="992" w:type="dxa"/>
-          </w:tcPr>
-          <w:p>
-            <w:pPr>
-              <w:rPr>
-                <w:lang w:val="de-AT"/>
-              </w:rPr>
-            </w:pPr>
-            <w:r>
-              <w:rPr>
-                <w:lang w:val="de-AT"/>
-              </w:rPr>
-              <w:t>2</w:t>
-            </w:r>
-          </w:p>
-        </w:tc>
-        <w:tc>
-          <w:tcPr>
-            <w:tcW w:w="850" w:type="dxa"/>
-          </w:tcPr>
-          <w:p>
-            <w:pPr>
-              <w:rPr>
-                <w:lang w:val="de-AT"/>
-              </w:rPr>
-            </w:pPr>
-            <w:r>
-              <w:rPr>
-                <w:lang w:val="de-AT"/>
-              </w:rPr>
-              <w:t>b</w:t>
-            </w:r>
-            <w:bookmarkStart w:id="0" w:name="_GoBack"/>
-            <w:bookmarkEnd w:id="0"/>
+            <w:tcW w:w="1987" w:type="dxa"/>
+          </w:tcPr>
+          <w:p>
+            <w:pPr>
+              <w:rPr>
+                <w:lang w:val="en-US"/>
+              </w:rPr>
+            </w:pPr>
+            <w:r>
+              <w:rPr>
+                <w:lang w:val="en-US"/>
+              </w:rPr>
+              <w:t>Receive package</w:t>
+            </w:r>
+          </w:p>
+        </w:tc>
+        <w:tc>
+          <w:tcPr>
+            <w:tcW w:w="10212" w:type="dxa"/>
+          </w:tcPr>
+          <w:p>
+            <w:pPr>
+              <w:rPr>
+                <w:lang w:val="en-US"/>
+              </w:rPr>
+            </w:pPr>
+            <w:r>
+              <w:rPr>
+                <w:lang w:val="en-US"/>
+              </w:rPr>
+              <w:t>if conveyer Belt free, shall be able to receive package</w:t>
+            </w:r>
+            <w:r>
+              <w:rPr>
+                <w:lang w:val="en-US"/>
+              </w:rPr>
+              <w:t xml:space="preserve"> from conveyer belt left</w:t>
+            </w:r>
+          </w:p>
+        </w:tc>
+        <w:tc>
+          <w:tcPr>
+            <w:tcW w:w="991" w:type="dxa"/>
+          </w:tcPr>
+          <w:p>
+            <w:pPr>
+              <w:rPr>
+                <w:lang w:val="en-US"/>
+              </w:rPr>
+            </w:pPr>
+            <w:r>
+              <w:rPr>
+                <w:lang w:val="en-US"/>
+              </w:rPr>
+              <w:t>1</w:t>
+            </w:r>
+          </w:p>
+        </w:tc>
+        <w:tc>
+          <w:tcPr>
+            <w:tcW w:w="1271" w:type="dxa"/>
+          </w:tcPr>
+          <w:p>
+            <w:pPr>
+              <w:rPr>
+                <w:lang w:val="en-US"/>
+              </w:rPr>
+            </w:pPr>
+            <w:r>
+              <w:rPr>
+                <w:lang w:val="en-US"/>
+              </w:rPr>
+              <w:t>In progress</w:t>
+            </w:r>
           </w:p>
         </w:tc>
       </w:tr>
       <w:tr>
         <w:tc>
           <w:tcPr>
-            <w:tcW w:w="562" w:type="dxa"/>
-          </w:tcPr>
-          <w:p>
-            <w:pPr>
-              <w:rPr>
-                <w:lang w:val="de-AT"/>
-              </w:rPr>
-            </w:pPr>
-          </w:p>
-        </w:tc>
-        <w:tc>
-          <w:tcPr>
-            <w:tcW w:w="1843" w:type="dxa"/>
-          </w:tcPr>
-          <w:p>
-            <w:pPr>
-              <w:rPr>
-                <w:lang w:val="de-AT"/>
-              </w:rPr>
-            </w:pPr>
-          </w:p>
-        </w:tc>
-        <w:tc>
-          <w:tcPr>
-            <w:tcW w:w="10490" w:type="dxa"/>
-          </w:tcPr>
-          <w:p>
-            <w:pPr>
-              <w:rPr>
-                <w:lang w:val="de-AT"/>
-              </w:rPr>
-            </w:pPr>
-          </w:p>
-        </w:tc>
-        <w:tc>
-          <w:tcPr>
-            <w:tcW w:w="992" w:type="dxa"/>
-          </w:tcPr>
-          <w:p>
-            <w:pPr>
-              <w:rPr>
-                <w:lang w:val="de-AT"/>
-              </w:rPr>
-            </w:pPr>
-          </w:p>
-        </w:tc>
-        <w:tc>
-          <w:tcPr>
-            <w:tcW w:w="850" w:type="dxa"/>
-          </w:tcPr>
-          <w:p>
-            <w:pPr>
-              <w:rPr>
-                <w:lang w:val="de-AT"/>
-              </w:rPr>
-            </w:pPr>
+            <w:tcW w:w="560" w:type="dxa"/>
+          </w:tcPr>
+          <w:p>
+            <w:pPr>
+              <w:rPr>
+                <w:lang w:val="en-US"/>
+              </w:rPr>
+            </w:pPr>
+            <w:r>
+              <w:rPr>
+                <w:lang w:val="en-US"/>
+              </w:rPr>
+              <w:t>3</w:t>
+            </w:r>
+          </w:p>
+        </w:tc>
+        <w:tc>
+          <w:tcPr>
+            <w:tcW w:w="1987" w:type="dxa"/>
+          </w:tcPr>
+          <w:p>
+            <w:pPr>
+              <w:rPr>
+                <w:lang w:val="en-US"/>
+              </w:rPr>
+            </w:pPr>
+            <w:r>
+              <w:rPr>
+                <w:lang w:val="en-US"/>
+              </w:rPr>
+              <w:t>Transport package</w:t>
+            </w:r>
+          </w:p>
+        </w:tc>
+        <w:tc>
+          <w:tcPr>
+            <w:tcW w:w="10212" w:type="dxa"/>
+          </w:tcPr>
+          <w:p>
+            <w:pPr>
+              <w:rPr>
+                <w:lang w:val="en-US"/>
+              </w:rPr>
+            </w:pPr>
+            <w:r>
+              <w:rPr>
+                <w:lang w:val="en-US"/>
+              </w:rPr>
+              <w:t xml:space="preserve">In </w:t>
+            </w:r>
+            <w:r>
+              <w:rPr>
+                <w:lang w:val="en-US"/>
+              </w:rPr>
+              <w:t>operation</w:t>
+            </w:r>
+            <w:r>
+              <w:rPr>
+                <w:lang w:val="en-US"/>
+              </w:rPr>
+              <w:t xml:space="preserve"> mode, conveyer belt s</w:t>
+            </w:r>
+            <w:r>
+              <w:rPr>
+                <w:lang w:val="en-US"/>
+              </w:rPr>
+              <w:t>hall</w:t>
+            </w:r>
+            <w:r>
+              <w:rPr>
+                <w:lang w:val="en-US"/>
+              </w:rPr>
+              <w:t xml:space="preserve"> move package to right</w:t>
+            </w:r>
+          </w:p>
+        </w:tc>
+        <w:tc>
+          <w:tcPr>
+            <w:tcW w:w="991" w:type="dxa"/>
+          </w:tcPr>
+          <w:p>
+            <w:pPr>
+              <w:rPr>
+                <w:lang w:val="en-US"/>
+              </w:rPr>
+            </w:pPr>
+            <w:r>
+              <w:rPr>
+                <w:lang w:val="en-US"/>
+              </w:rPr>
+              <w:t>1</w:t>
+            </w:r>
+          </w:p>
+        </w:tc>
+        <w:tc>
+          <w:tcPr>
+            <w:tcW w:w="1271" w:type="dxa"/>
+          </w:tcPr>
+          <w:p>
+            <w:pPr>
+              <w:rPr>
+                <w:lang w:val="en-US"/>
+              </w:rPr>
+            </w:pPr>
+            <w:r>
+              <w:rPr>
+                <w:lang w:val="en-US"/>
+              </w:rPr>
+              <w:t>In progress</w:t>
+            </w:r>
           </w:p>
         </w:tc>
       </w:tr>
       <w:tr>
         <w:tc>
           <w:tcPr>
-            <w:tcW w:w="562" w:type="dxa"/>
-          </w:tcPr>
-          <w:p>
-            <w:pPr>
-              <w:rPr>
-                <w:lang w:val="de-AT"/>
-              </w:rPr>
-            </w:pPr>
-          </w:p>
-        </w:tc>
-        <w:tc>
-          <w:tcPr>
-            <w:tcW w:w="1843" w:type="dxa"/>
-          </w:tcPr>
-          <w:p>
-            <w:pPr>
-              <w:rPr>
-                <w:lang w:val="de-AT"/>
-              </w:rPr>
-            </w:pPr>
-          </w:p>
-        </w:tc>
-        <w:tc>
-          <w:tcPr>
-            <w:tcW w:w="10490" w:type="dxa"/>
-          </w:tcPr>
-          <w:p>
-            <w:pPr>
-              <w:rPr>
-                <w:lang w:val="de-AT"/>
-              </w:rPr>
-            </w:pPr>
-          </w:p>
-        </w:tc>
-        <w:tc>
-          <w:tcPr>
-            <w:tcW w:w="992" w:type="dxa"/>
-          </w:tcPr>
-          <w:p>
-            <w:pPr>
-              <w:rPr>
-                <w:lang w:val="de-AT"/>
-              </w:rPr>
-            </w:pPr>
-          </w:p>
-        </w:tc>
-        <w:tc>
-          <w:tcPr>
-            <w:tcW w:w="850" w:type="dxa"/>
-          </w:tcPr>
-          <w:p>
-            <w:pPr>
-              <w:rPr>
-                <w:lang w:val="de-AT"/>
-              </w:rPr>
-            </w:pPr>
+            <w:tcW w:w="560" w:type="dxa"/>
+          </w:tcPr>
+          <w:p>
+            <w:pPr>
+              <w:rPr>
+                <w:lang w:val="en-US"/>
+              </w:rPr>
+            </w:pPr>
+            <w:r>
+              <w:rPr>
+                <w:lang w:val="en-US"/>
+              </w:rPr>
+              <w:t>4</w:t>
+            </w:r>
+          </w:p>
+        </w:tc>
+        <w:tc>
+          <w:tcPr>
+            <w:tcW w:w="1987" w:type="dxa"/>
+          </w:tcPr>
+          <w:p>
+            <w:pPr>
+              <w:rPr>
+                <w:lang w:val="en-US"/>
+              </w:rPr>
+            </w:pPr>
+            <w:r>
+              <w:rPr>
+                <w:lang w:val="en-US"/>
+              </w:rPr>
+              <w:t>Com TCP Client</w:t>
+            </w:r>
+          </w:p>
+        </w:tc>
+        <w:tc>
+          <w:tcPr>
+            <w:tcW w:w="10212" w:type="dxa"/>
+          </w:tcPr>
+          <w:p>
+            <w:pPr>
+              <w:rPr>
+                <w:lang w:val="en-US"/>
+              </w:rPr>
+            </w:pPr>
+            <w:r>
+              <w:rPr>
+                <w:lang w:val="en-US"/>
+              </w:rPr>
+              <w:t xml:space="preserve">If package </w:t>
+            </w:r>
+            <w:r>
+              <w:rPr>
+                <w:lang w:val="en-US"/>
+              </w:rPr>
+              <w:t>in position, TCP Client shall send request to TCP Server right.</w:t>
+            </w:r>
+          </w:p>
+        </w:tc>
+        <w:tc>
+          <w:tcPr>
+            <w:tcW w:w="991" w:type="dxa"/>
+          </w:tcPr>
+          <w:p>
+            <w:pPr>
+              <w:rPr>
+                <w:lang w:val="en-US"/>
+              </w:rPr>
+            </w:pPr>
+            <w:r>
+              <w:rPr>
+                <w:lang w:val="en-US"/>
+              </w:rPr>
+              <w:t>1</w:t>
+            </w:r>
+          </w:p>
+        </w:tc>
+        <w:tc>
+          <w:tcPr>
+            <w:tcW w:w="1271" w:type="dxa"/>
+          </w:tcPr>
+          <w:p>
+            <w:pPr>
+              <w:rPr>
+                <w:lang w:val="en-US"/>
+              </w:rPr>
+            </w:pPr>
+            <w:r>
+              <w:rPr>
+                <w:lang w:val="en-US"/>
+              </w:rPr>
+              <w:t>In progress</w:t>
+            </w:r>
           </w:p>
         </w:tc>
       </w:tr>
       <w:tr>
         <w:tc>
           <w:tcPr>
-            <w:tcW w:w="562" w:type="dxa"/>
-          </w:tcPr>
-          <w:p>
-            <w:pPr>
-              <w:rPr>
-                <w:lang w:val="de-AT"/>
-              </w:rPr>
-            </w:pPr>
-          </w:p>
-        </w:tc>
-        <w:tc>
-          <w:tcPr>
-            <w:tcW w:w="1843" w:type="dxa"/>
-          </w:tcPr>
-          <w:p>
-            <w:pPr>
-              <w:rPr>
-                <w:lang w:val="de-AT"/>
-              </w:rPr>
-            </w:pPr>
-          </w:p>
-        </w:tc>
-        <w:tc>
-          <w:tcPr>
-            <w:tcW w:w="10490" w:type="dxa"/>
-          </w:tcPr>
-          <w:p>
-            <w:pPr>
-              <w:rPr>
-                <w:lang w:val="de-AT"/>
-              </w:rPr>
-            </w:pPr>
-          </w:p>
-        </w:tc>
-        <w:tc>
-          <w:tcPr>
-            <w:tcW w:w="992" w:type="dxa"/>
-          </w:tcPr>
-          <w:p>
-            <w:pPr>
-              <w:rPr>
-                <w:lang w:val="de-AT"/>
-              </w:rPr>
-            </w:pPr>
-          </w:p>
-        </w:tc>
-        <w:tc>
-          <w:tcPr>
-            <w:tcW w:w="850" w:type="dxa"/>
-          </w:tcPr>
-          <w:p>
-            <w:pPr>
-              <w:rPr>
-                <w:lang w:val="de-AT"/>
+            <w:tcW w:w="560" w:type="dxa"/>
+          </w:tcPr>
+          <w:p>
+            <w:pPr>
+              <w:rPr>
+                <w:lang w:val="en-US"/>
+              </w:rPr>
+            </w:pPr>
+            <w:r>
+              <w:rPr>
+                <w:lang w:val="en-US"/>
+              </w:rPr>
+              <w:t>5</w:t>
+            </w:r>
+          </w:p>
+        </w:tc>
+        <w:tc>
+          <w:tcPr>
+            <w:tcW w:w="1987" w:type="dxa"/>
+          </w:tcPr>
+          <w:p>
+            <w:pPr>
+              <w:rPr>
+                <w:lang w:val="en-US"/>
+              </w:rPr>
+            </w:pPr>
+            <w:r>
+              <w:rPr>
+                <w:lang w:val="en-US"/>
+              </w:rPr>
+              <w:t>Send package</w:t>
+            </w:r>
+          </w:p>
+        </w:tc>
+        <w:tc>
+          <w:tcPr>
+            <w:tcW w:w="10212" w:type="dxa"/>
+          </w:tcPr>
+          <w:p>
+            <w:pPr>
+              <w:rPr>
+                <w:lang w:val="en-US"/>
+              </w:rPr>
+            </w:pPr>
+            <w:r>
+              <w:rPr>
+                <w:lang w:val="en-US"/>
+              </w:rPr>
+              <w:t xml:space="preserve">If </w:t>
+            </w:r>
+          </w:p>
+        </w:tc>
+        <w:tc>
+          <w:tcPr>
+            <w:tcW w:w="991" w:type="dxa"/>
+          </w:tcPr>
+          <w:p>
+            <w:pPr>
+              <w:rPr>
+                <w:lang w:val="en-US"/>
+              </w:rPr>
+            </w:pPr>
+          </w:p>
+        </w:tc>
+        <w:tc>
+          <w:tcPr>
+            <w:tcW w:w="1271" w:type="dxa"/>
+          </w:tcPr>
+          <w:p>
+            <w:pPr>
+              <w:rPr>
+                <w:lang w:val="en-US"/>
               </w:rPr>
             </w:pPr>
           </w:p>
@@ -522,60 +678,60 @@
       <w:tr>
         <w:tc>
           <w:tcPr>
-            <w:tcW w:w="562" w:type="dxa"/>
-          </w:tcPr>
-          <w:p>
-            <w:pPr>
-              <w:rPr>
-                <w:lang w:val="de-AT"/>
-              </w:rPr>
-            </w:pPr>
-          </w:p>
-        </w:tc>
-        <w:tc>
-          <w:tcPr>
-            <w:tcW w:w="1843" w:type="dxa"/>
-          </w:tcPr>
-          <w:p>
-            <w:pPr>
-              <w:rPr>
-                <w:lang w:val="de-AT"/>
-              </w:rPr>
-            </w:pPr>
-          </w:p>
-        </w:tc>
-        <w:tc>
-          <w:tcPr>
-            <w:tcW w:w="10490" w:type="dxa"/>
-          </w:tcPr>
-          <w:p>
-            <w:pPr>
-              <w:rPr>
-                <w:lang w:val="de-AT"/>
-              </w:rPr>
-            </w:pPr>
-          </w:p>
-        </w:tc>
-        <w:tc>
-          <w:tcPr>
-            <w:tcW w:w="992" w:type="dxa"/>
-          </w:tcPr>
-          <w:p>
-            <w:pPr>
-              <w:rPr>
-                <w:lang w:val="de-AT"/>
-              </w:rPr>
-            </w:pPr>
-          </w:p>
-        </w:tc>
-        <w:tc>
-          <w:tcPr>
-            <w:tcW w:w="850" w:type="dxa"/>
-          </w:tcPr>
-          <w:p>
-            <w:pPr>
-              <w:rPr>
-                <w:lang w:val="de-AT"/>
+            <w:tcW w:w="560" w:type="dxa"/>
+          </w:tcPr>
+          <w:p>
+            <w:pPr>
+              <w:rPr>
+                <w:lang w:val="en-US"/>
+              </w:rPr>
+            </w:pPr>
+          </w:p>
+        </w:tc>
+        <w:tc>
+          <w:tcPr>
+            <w:tcW w:w="1987" w:type="dxa"/>
+          </w:tcPr>
+          <w:p>
+            <w:pPr>
+              <w:rPr>
+                <w:lang w:val="en-US"/>
+              </w:rPr>
+            </w:pPr>
+          </w:p>
+        </w:tc>
+        <w:tc>
+          <w:tcPr>
+            <w:tcW w:w="10212" w:type="dxa"/>
+          </w:tcPr>
+          <w:p>
+            <w:pPr>
+              <w:rPr>
+                <w:lang w:val="en-US"/>
+              </w:rPr>
+            </w:pPr>
+          </w:p>
+        </w:tc>
+        <w:tc>
+          <w:tcPr>
+            <w:tcW w:w="991" w:type="dxa"/>
+          </w:tcPr>
+          <w:p>
+            <w:pPr>
+              <w:rPr>
+                <w:lang w:val="en-US"/>
+              </w:rPr>
+            </w:pPr>
+          </w:p>
+        </w:tc>
+        <w:tc>
+          <w:tcPr>
+            <w:tcW w:w="1271" w:type="dxa"/>
+          </w:tcPr>
+          <w:p>
+            <w:pPr>
+              <w:rPr>
+                <w:lang w:val="en-US"/>
               </w:rPr>
             </w:pPr>
           </w:p>
@@ -584,60 +740,60 @@
       <w:tr>
         <w:tc>
           <w:tcPr>
-            <w:tcW w:w="562" w:type="dxa"/>
-          </w:tcPr>
-          <w:p>
-            <w:pPr>
-              <w:rPr>
-                <w:lang w:val="de-AT"/>
-              </w:rPr>
-            </w:pPr>
-          </w:p>
-        </w:tc>
-        <w:tc>
-          <w:tcPr>
-            <w:tcW w:w="1843" w:type="dxa"/>
-          </w:tcPr>
-          <w:p>
-            <w:pPr>
-              <w:rPr>
-                <w:lang w:val="de-AT"/>
-              </w:rPr>
-            </w:pPr>
-          </w:p>
-        </w:tc>
-        <w:tc>
-          <w:tcPr>
-            <w:tcW w:w="10490" w:type="dxa"/>
-          </w:tcPr>
-          <w:p>
-            <w:pPr>
-              <w:rPr>
-                <w:lang w:val="de-AT"/>
-              </w:rPr>
-            </w:pPr>
-          </w:p>
-        </w:tc>
-        <w:tc>
-          <w:tcPr>
-            <w:tcW w:w="992" w:type="dxa"/>
-          </w:tcPr>
-          <w:p>
-            <w:pPr>
-              <w:rPr>
-                <w:lang w:val="de-AT"/>
-              </w:rPr>
-            </w:pPr>
-          </w:p>
-        </w:tc>
-        <w:tc>
-          <w:tcPr>
-            <w:tcW w:w="850" w:type="dxa"/>
-          </w:tcPr>
-          <w:p>
-            <w:pPr>
-              <w:rPr>
-                <w:lang w:val="de-AT"/>
+            <w:tcW w:w="560" w:type="dxa"/>
+          </w:tcPr>
+          <w:p>
+            <w:pPr>
+              <w:rPr>
+                <w:lang w:val="en-US"/>
+              </w:rPr>
+            </w:pPr>
+          </w:p>
+        </w:tc>
+        <w:tc>
+          <w:tcPr>
+            <w:tcW w:w="1987" w:type="dxa"/>
+          </w:tcPr>
+          <w:p>
+            <w:pPr>
+              <w:rPr>
+                <w:lang w:val="en-US"/>
+              </w:rPr>
+            </w:pPr>
+          </w:p>
+        </w:tc>
+        <w:tc>
+          <w:tcPr>
+            <w:tcW w:w="10212" w:type="dxa"/>
+          </w:tcPr>
+          <w:p>
+            <w:pPr>
+              <w:rPr>
+                <w:lang w:val="en-US"/>
+              </w:rPr>
+            </w:pPr>
+          </w:p>
+        </w:tc>
+        <w:tc>
+          <w:tcPr>
+            <w:tcW w:w="991" w:type="dxa"/>
+          </w:tcPr>
+          <w:p>
+            <w:pPr>
+              <w:rPr>
+                <w:lang w:val="en-US"/>
+              </w:rPr>
+            </w:pPr>
+          </w:p>
+        </w:tc>
+        <w:tc>
+          <w:tcPr>
+            <w:tcW w:w="1271" w:type="dxa"/>
+          </w:tcPr>
+          <w:p>
+            <w:pPr>
+              <w:rPr>
+                <w:lang w:val="en-US"/>
               </w:rPr>
             </w:pPr>
           </w:p>
@@ -647,7 +803,702 @@
     <w:p>
       <w:pPr>
         <w:rPr>
-          <w:lang w:val="de-AT"/>
+          <w:lang w:val="en-US"/>
+        </w:rPr>
+      </w:pPr>
+      <w:bookmarkStart w:id="0" w:name="_GoBack"/>
+      <w:bookmarkEnd w:id="0"/>
+    </w:p>
+    <w:p>
+      <w:pPr>
+        <w:rPr>
+          <w:lang w:val="en-US"/>
+        </w:rPr>
+      </w:pPr>
+    </w:p>
+    <w:tbl>
+      <w:tblPr>
+        <w:tblStyle w:val="Tabellenraster"/>
+        <w:tblW w:w="15021" w:type="dxa"/>
+        <w:tblLook w:val="04A0" w:firstRow="1" w:lastRow="0" w:firstColumn="1" w:lastColumn="0" w:noHBand="0" w:noVBand="1"/>
+      </w:tblPr>
+      <w:tblGrid>
+        <w:gridCol w:w="560"/>
+        <w:gridCol w:w="1987"/>
+        <w:gridCol w:w="10212"/>
+        <w:gridCol w:w="991"/>
+        <w:gridCol w:w="1271"/>
+      </w:tblGrid>
+      <w:tr>
+        <w:tc>
+          <w:tcPr>
+            <w:tcW w:w="560" w:type="dxa"/>
+            <w:shd w:val="clear" w:color="auto" w:fill="BFBFBF" w:themeFill="background1" w:themeFillShade="BF"/>
+          </w:tcPr>
+          <w:p>
+            <w:pPr>
+              <w:rPr>
+                <w:lang w:val="de-AT"/>
+              </w:rPr>
+            </w:pPr>
+            <w:r>
+              <w:rPr>
+                <w:lang w:val="de-AT"/>
+              </w:rPr>
+              <w:t>ID</w:t>
+            </w:r>
+          </w:p>
+        </w:tc>
+        <w:tc>
+          <w:tcPr>
+            <w:tcW w:w="1987" w:type="dxa"/>
+            <w:shd w:val="clear" w:color="auto" w:fill="BFBFBF" w:themeFill="background1" w:themeFillShade="BF"/>
+          </w:tcPr>
+          <w:p>
+            <w:pPr>
+              <w:rPr>
+                <w:lang w:val="de-AT"/>
+              </w:rPr>
+            </w:pPr>
+            <w:r>
+              <w:rPr>
+                <w:lang w:val="de-AT"/>
+              </w:rPr>
+              <w:t>Name</w:t>
+            </w:r>
+          </w:p>
+        </w:tc>
+        <w:tc>
+          <w:tcPr>
+            <w:tcW w:w="10212" w:type="dxa"/>
+            <w:shd w:val="clear" w:color="auto" w:fill="BFBFBF" w:themeFill="background1" w:themeFillShade="BF"/>
+          </w:tcPr>
+          <w:p>
+            <w:pPr>
+              <w:rPr>
+                <w:lang w:val="de-AT"/>
+              </w:rPr>
+            </w:pPr>
+            <w:r>
+              <w:rPr>
+                <w:lang w:val="de-AT"/>
+              </w:rPr>
+              <w:t>Description</w:t>
+            </w:r>
+          </w:p>
+        </w:tc>
+        <w:tc>
+          <w:tcPr>
+            <w:tcW w:w="991" w:type="dxa"/>
+            <w:shd w:val="clear" w:color="auto" w:fill="BFBFBF" w:themeFill="background1" w:themeFillShade="BF"/>
+          </w:tcPr>
+          <w:p>
+            <w:pPr>
+              <w:rPr>
+                <w:lang w:val="de-AT"/>
+              </w:rPr>
+            </w:pPr>
+            <w:r>
+              <w:rPr>
+                <w:lang w:val="de-AT"/>
+              </w:rPr>
+              <w:t>Version</w:t>
+            </w:r>
+          </w:p>
+        </w:tc>
+        <w:tc>
+          <w:tcPr>
+            <w:tcW w:w="1271" w:type="dxa"/>
+            <w:shd w:val="clear" w:color="auto" w:fill="BFBFBF" w:themeFill="background1" w:themeFillShade="BF"/>
+          </w:tcPr>
+          <w:p>
+            <w:pPr>
+              <w:rPr>
+                <w:lang w:val="de-AT"/>
+              </w:rPr>
+            </w:pPr>
+            <w:r>
+              <w:rPr>
+                <w:lang w:val="de-AT"/>
+              </w:rPr>
+              <w:t>Status</w:t>
+            </w:r>
+          </w:p>
+        </w:tc>
+      </w:tr>
+      <w:tr>
+        <w:tc>
+          <w:tcPr>
+            <w:tcW w:w="560" w:type="dxa"/>
+          </w:tcPr>
+          <w:p>
+            <w:pPr>
+              <w:rPr>
+                <w:lang w:val="de-AT"/>
+              </w:rPr>
+            </w:pPr>
+            <w:r>
+              <w:rPr>
+                <w:lang w:val="de-AT"/>
+              </w:rPr>
+              <w:t>1</w:t>
+            </w:r>
+          </w:p>
+        </w:tc>
+        <w:tc>
+          <w:tcPr>
+            <w:tcW w:w="1987" w:type="dxa"/>
+          </w:tcPr>
+          <w:p>
+            <w:pPr>
+              <w:rPr>
+                <w:lang w:val="de-AT"/>
+              </w:rPr>
+            </w:pPr>
+            <w:r>
+              <w:rPr>
+                <w:lang w:val="de-AT"/>
+              </w:rPr>
+              <w:t xml:space="preserve">Service </w:t>
+            </w:r>
+            <w:proofErr w:type="spellStart"/>
+            <w:r>
+              <w:rPr>
+                <w:lang w:val="de-AT"/>
+              </w:rPr>
+              <w:t>movement</w:t>
+            </w:r>
+            <w:proofErr w:type="spellEnd"/>
+          </w:p>
+        </w:tc>
+        <w:tc>
+          <w:tcPr>
+            <w:tcW w:w="10212" w:type="dxa"/>
+          </w:tcPr>
+          <w:p>
+            <w:pPr>
+              <w:rPr>
+                <w:lang w:val="en-US"/>
+              </w:rPr>
+            </w:pPr>
+            <w:r>
+              <w:rPr>
+                <w:lang w:val="en-US"/>
+              </w:rPr>
+              <w:t>In service mode, conveyer belt shall move to both directions</w:t>
+            </w:r>
+          </w:p>
+        </w:tc>
+        <w:tc>
+          <w:tcPr>
+            <w:tcW w:w="991" w:type="dxa"/>
+          </w:tcPr>
+          <w:p>
+            <w:pPr>
+              <w:rPr>
+                <w:lang w:val="en-US"/>
+              </w:rPr>
+            </w:pPr>
+            <w:r>
+              <w:rPr>
+                <w:lang w:val="en-US"/>
+              </w:rPr>
+              <w:t>1</w:t>
+            </w:r>
+          </w:p>
+        </w:tc>
+        <w:tc>
+          <w:tcPr>
+            <w:tcW w:w="1271" w:type="dxa"/>
+          </w:tcPr>
+          <w:p>
+            <w:pPr>
+              <w:rPr>
+                <w:lang w:val="en-US"/>
+              </w:rPr>
+            </w:pPr>
+            <w:r>
+              <w:rPr>
+                <w:lang w:val="en-US"/>
+              </w:rPr>
+              <w:t>In progress</w:t>
+            </w:r>
+          </w:p>
+        </w:tc>
+      </w:tr>
+      <w:tr>
+        <w:tc>
+          <w:tcPr>
+            <w:tcW w:w="560" w:type="dxa"/>
+          </w:tcPr>
+          <w:p>
+            <w:pPr>
+              <w:rPr>
+                <w:lang w:val="en-US"/>
+              </w:rPr>
+            </w:pPr>
+            <w:r>
+              <w:rPr>
+                <w:lang w:val="en-US"/>
+              </w:rPr>
+              <w:t>2</w:t>
+            </w:r>
+          </w:p>
+        </w:tc>
+        <w:tc>
+          <w:tcPr>
+            <w:tcW w:w="1987" w:type="dxa"/>
+          </w:tcPr>
+          <w:p>
+            <w:pPr>
+              <w:rPr>
+                <w:lang w:val="en-US"/>
+              </w:rPr>
+            </w:pPr>
+            <w:r>
+              <w:rPr>
+                <w:lang w:val="en-US"/>
+              </w:rPr>
+              <w:t>Service speed</w:t>
+            </w:r>
+          </w:p>
+        </w:tc>
+        <w:tc>
+          <w:tcPr>
+            <w:tcW w:w="10212" w:type="dxa"/>
+          </w:tcPr>
+          <w:p>
+            <w:pPr>
+              <w:rPr>
+                <w:lang w:val="en-US"/>
+              </w:rPr>
+            </w:pPr>
+            <w:r>
+              <w:rPr>
+                <w:lang w:val="en-US"/>
+              </w:rPr>
+              <w:t>In service mode, speed of conveyer belt shall be modifiable</w:t>
+            </w:r>
+          </w:p>
+        </w:tc>
+        <w:tc>
+          <w:tcPr>
+            <w:tcW w:w="991" w:type="dxa"/>
+          </w:tcPr>
+          <w:p>
+            <w:pPr>
+              <w:rPr>
+                <w:lang w:val="en-US"/>
+              </w:rPr>
+            </w:pPr>
+            <w:r>
+              <w:rPr>
+                <w:lang w:val="en-US"/>
+              </w:rPr>
+              <w:t>1</w:t>
+            </w:r>
+          </w:p>
+        </w:tc>
+        <w:tc>
+          <w:tcPr>
+            <w:tcW w:w="1271" w:type="dxa"/>
+          </w:tcPr>
+          <w:p>
+            <w:pPr>
+              <w:rPr>
+                <w:lang w:val="en-US"/>
+              </w:rPr>
+            </w:pPr>
+            <w:r>
+              <w:rPr>
+                <w:lang w:val="en-US"/>
+              </w:rPr>
+              <w:t>In progress</w:t>
+            </w:r>
+          </w:p>
+        </w:tc>
+      </w:tr>
+      <w:tr>
+        <w:tc>
+          <w:tcPr>
+            <w:tcW w:w="560" w:type="dxa"/>
+          </w:tcPr>
+          <w:p>
+            <w:pPr>
+              <w:rPr>
+                <w:lang w:val="en-US"/>
+              </w:rPr>
+            </w:pPr>
+            <w:r>
+              <w:rPr>
+                <w:lang w:val="en-US"/>
+              </w:rPr>
+              <w:t>3</w:t>
+            </w:r>
+          </w:p>
+        </w:tc>
+        <w:tc>
+          <w:tcPr>
+            <w:tcW w:w="1987" w:type="dxa"/>
+          </w:tcPr>
+          <w:p>
+            <w:pPr>
+              <w:rPr>
+                <w:lang w:val="en-US"/>
+              </w:rPr>
+            </w:pPr>
+            <w:r>
+              <w:rPr>
+                <w:lang w:val="en-US"/>
+              </w:rPr>
+              <w:t>Chain movement</w:t>
+            </w:r>
+          </w:p>
+        </w:tc>
+        <w:tc>
+          <w:tcPr>
+            <w:tcW w:w="10212" w:type="dxa"/>
+          </w:tcPr>
+          <w:p>
+            <w:pPr>
+              <w:rPr>
+                <w:lang w:val="en-US"/>
+              </w:rPr>
+            </w:pPr>
+            <w:r>
+              <w:rPr>
+                <w:lang w:val="en-US"/>
+              </w:rPr>
+              <w:t>In chain mode, conveyer belt shall move to right direction</w:t>
+            </w:r>
+          </w:p>
+        </w:tc>
+        <w:tc>
+          <w:tcPr>
+            <w:tcW w:w="991" w:type="dxa"/>
+          </w:tcPr>
+          <w:p>
+            <w:pPr>
+              <w:rPr>
+                <w:lang w:val="en-US"/>
+              </w:rPr>
+            </w:pPr>
+            <w:r>
+              <w:rPr>
+                <w:lang w:val="en-US"/>
+              </w:rPr>
+              <w:t>1</w:t>
+            </w:r>
+          </w:p>
+        </w:tc>
+        <w:tc>
+          <w:tcPr>
+            <w:tcW w:w="1271" w:type="dxa"/>
+          </w:tcPr>
+          <w:p>
+            <w:pPr>
+              <w:rPr>
+                <w:lang w:val="en-US"/>
+              </w:rPr>
+            </w:pPr>
+            <w:r>
+              <w:rPr>
+                <w:lang w:val="en-US"/>
+              </w:rPr>
+              <w:t>In progress</w:t>
+            </w:r>
+          </w:p>
+        </w:tc>
+      </w:tr>
+      <w:tr>
+        <w:tc>
+          <w:tcPr>
+            <w:tcW w:w="560" w:type="dxa"/>
+          </w:tcPr>
+          <w:p>
+            <w:pPr>
+              <w:rPr>
+                <w:lang w:val="en-US"/>
+              </w:rPr>
+            </w:pPr>
+            <w:r>
+              <w:rPr>
+                <w:lang w:val="en-US"/>
+              </w:rPr>
+              <w:t>4</w:t>
+            </w:r>
+          </w:p>
+        </w:tc>
+        <w:tc>
+          <w:tcPr>
+            <w:tcW w:w="1987" w:type="dxa"/>
+          </w:tcPr>
+          <w:p>
+            <w:pPr>
+              <w:rPr>
+                <w:lang w:val="en-US"/>
+              </w:rPr>
+            </w:pPr>
+            <w:r>
+              <w:rPr>
+                <w:lang w:val="en-US"/>
+              </w:rPr>
+              <w:t>Request left</w:t>
+            </w:r>
+          </w:p>
+        </w:tc>
+        <w:tc>
+          <w:tcPr>
+            <w:tcW w:w="10212" w:type="dxa"/>
+          </w:tcPr>
+          <w:p>
+            <w:pPr>
+              <w:rPr>
+                <w:lang w:val="en-US"/>
+              </w:rPr>
+            </w:pPr>
+            <w:r>
+              <w:rPr>
+                <w:lang w:val="en-US"/>
+              </w:rPr>
+              <w:t>If not moving, conveyer belt shall wait for request from left conveyer belt</w:t>
+            </w:r>
+          </w:p>
+        </w:tc>
+        <w:tc>
+          <w:tcPr>
+            <w:tcW w:w="991" w:type="dxa"/>
+          </w:tcPr>
+          <w:p>
+            <w:pPr>
+              <w:rPr>
+                <w:lang w:val="en-US"/>
+              </w:rPr>
+            </w:pPr>
+            <w:r>
+              <w:rPr>
+                <w:lang w:val="en-US"/>
+              </w:rPr>
+              <w:t>1</w:t>
+            </w:r>
+          </w:p>
+        </w:tc>
+        <w:tc>
+          <w:tcPr>
+            <w:tcW w:w="1271" w:type="dxa"/>
+          </w:tcPr>
+          <w:p>
+            <w:pPr>
+              <w:rPr>
+                <w:lang w:val="en-US"/>
+              </w:rPr>
+            </w:pPr>
+            <w:r>
+              <w:rPr>
+                <w:lang w:val="en-US"/>
+              </w:rPr>
+              <w:t>In progress</w:t>
+            </w:r>
+          </w:p>
+        </w:tc>
+      </w:tr>
+      <w:tr>
+        <w:tc>
+          <w:tcPr>
+            <w:tcW w:w="560" w:type="dxa"/>
+          </w:tcPr>
+          <w:p>
+            <w:pPr>
+              <w:rPr>
+                <w:lang w:val="en-US"/>
+              </w:rPr>
+            </w:pPr>
+            <w:r>
+              <w:rPr>
+                <w:lang w:val="en-US"/>
+              </w:rPr>
+              <w:t>5</w:t>
+            </w:r>
+          </w:p>
+        </w:tc>
+        <w:tc>
+          <w:tcPr>
+            <w:tcW w:w="1987" w:type="dxa"/>
+          </w:tcPr>
+          <w:p>
+            <w:pPr>
+              <w:rPr>
+                <w:lang w:val="en-US"/>
+              </w:rPr>
+            </w:pPr>
+          </w:p>
+        </w:tc>
+        <w:tc>
+          <w:tcPr>
+            <w:tcW w:w="10212" w:type="dxa"/>
+          </w:tcPr>
+          <w:p>
+            <w:pPr>
+              <w:rPr>
+                <w:lang w:val="en-US"/>
+              </w:rPr>
+            </w:pPr>
+          </w:p>
+        </w:tc>
+        <w:tc>
+          <w:tcPr>
+            <w:tcW w:w="991" w:type="dxa"/>
+          </w:tcPr>
+          <w:p>
+            <w:pPr>
+              <w:rPr>
+                <w:lang w:val="en-US"/>
+              </w:rPr>
+            </w:pPr>
+          </w:p>
+        </w:tc>
+        <w:tc>
+          <w:tcPr>
+            <w:tcW w:w="1271" w:type="dxa"/>
+          </w:tcPr>
+          <w:p>
+            <w:pPr>
+              <w:rPr>
+                <w:lang w:val="en-US"/>
+              </w:rPr>
+            </w:pPr>
+          </w:p>
+        </w:tc>
+      </w:tr>
+      <w:tr>
+        <w:tc>
+          <w:tcPr>
+            <w:tcW w:w="560" w:type="dxa"/>
+          </w:tcPr>
+          <w:p>
+            <w:pPr>
+              <w:rPr>
+                <w:lang w:val="en-US"/>
+              </w:rPr>
+            </w:pPr>
+          </w:p>
+        </w:tc>
+        <w:tc>
+          <w:tcPr>
+            <w:tcW w:w="1987" w:type="dxa"/>
+          </w:tcPr>
+          <w:p>
+            <w:pPr>
+              <w:rPr>
+                <w:lang w:val="en-US"/>
+              </w:rPr>
+            </w:pPr>
+          </w:p>
+        </w:tc>
+        <w:tc>
+          <w:tcPr>
+            <w:tcW w:w="10212" w:type="dxa"/>
+          </w:tcPr>
+          <w:p>
+            <w:pPr>
+              <w:rPr>
+                <w:lang w:val="en-US"/>
+              </w:rPr>
+            </w:pPr>
+          </w:p>
+        </w:tc>
+        <w:tc>
+          <w:tcPr>
+            <w:tcW w:w="991" w:type="dxa"/>
+          </w:tcPr>
+          <w:p>
+            <w:pPr>
+              <w:rPr>
+                <w:lang w:val="en-US"/>
+              </w:rPr>
+            </w:pPr>
+          </w:p>
+        </w:tc>
+        <w:tc>
+          <w:tcPr>
+            <w:tcW w:w="1271" w:type="dxa"/>
+          </w:tcPr>
+          <w:p>
+            <w:pPr>
+              <w:rPr>
+                <w:lang w:val="en-US"/>
+              </w:rPr>
+            </w:pPr>
+          </w:p>
+        </w:tc>
+      </w:tr>
+      <w:tr>
+        <w:tc>
+          <w:tcPr>
+            <w:tcW w:w="560" w:type="dxa"/>
+          </w:tcPr>
+          <w:p>
+            <w:pPr>
+              <w:rPr>
+                <w:lang w:val="en-US"/>
+              </w:rPr>
+            </w:pPr>
+          </w:p>
+        </w:tc>
+        <w:tc>
+          <w:tcPr>
+            <w:tcW w:w="1987" w:type="dxa"/>
+          </w:tcPr>
+          <w:p>
+            <w:pPr>
+              <w:rPr>
+                <w:lang w:val="en-US"/>
+              </w:rPr>
+            </w:pPr>
+          </w:p>
+        </w:tc>
+        <w:tc>
+          <w:tcPr>
+            <w:tcW w:w="10212" w:type="dxa"/>
+          </w:tcPr>
+          <w:p>
+            <w:pPr>
+              <w:rPr>
+                <w:lang w:val="en-US"/>
+              </w:rPr>
+            </w:pPr>
+          </w:p>
+        </w:tc>
+        <w:tc>
+          <w:tcPr>
+            <w:tcW w:w="991" w:type="dxa"/>
+          </w:tcPr>
+          <w:p>
+            <w:pPr>
+              <w:rPr>
+                <w:lang w:val="en-US"/>
+              </w:rPr>
+            </w:pPr>
+          </w:p>
+        </w:tc>
+        <w:tc>
+          <w:tcPr>
+            <w:tcW w:w="1271" w:type="dxa"/>
+          </w:tcPr>
+          <w:p>
+            <w:pPr>
+              <w:rPr>
+                <w:lang w:val="en-US"/>
+              </w:rPr>
+            </w:pPr>
+          </w:p>
+        </w:tc>
+      </w:tr>
+    </w:tbl>
+    <w:p>
+      <w:pPr>
+        <w:rPr>
+          <w:lang w:val="en-US"/>
         </w:rPr>
       </w:pPr>
     </w:p>
@@ -669,7 +1520,7 @@
         <w:rFonts w:asciiTheme="minorHAnsi" w:eastAsiaTheme="minorHAnsi" w:hAnsiTheme="minorHAnsi" w:cstheme="minorBidi"/>
         <w:sz w:val="22"/>
         <w:szCs w:val="22"/>
-        <w:lang w:val="de-DE" w:eastAsia="en-US" w:bidi="ar-SA"/>
+        <w:lang w:val="de-AT" w:eastAsia="en-US" w:bidi="ar-SA"/>
       </w:rPr>
     </w:rPrDefault>
     <w:pPrDefault>
@@ -1058,6 +1909,10 @@
   <w:style w:type="paragraph" w:default="1" w:styleId="Standard">
     <w:name w:val="Normal"/>
     <w:qFormat/>
+    <w:rsid w:val="004858D4"/>
+    <w:rPr>
+      <w:lang w:val="de-DE"/>
+    </w:rPr>
   </w:style>
   <w:style w:type="character" w:default="1" w:styleId="Absatz-Standardschriftart">
     <w:name w:val="Default Paragraph Font"/>
@@ -1090,10 +1945,13 @@
     <w:name w:val="Table Grid"/>
     <w:basedOn w:val="NormaleTabelle"/>
     <w:uiPriority w:val="39"/>
-    <w:rsid w:val="0022590F"/>
+    <w:rsid w:val="004858D4"/>
     <w:pPr>
       <w:spacing w:after="0" w:line="240" w:lineRule="auto"/>
     </w:pPr>
+    <w:rPr>
+      <w:lang w:val="de-DE"/>
+    </w:rPr>
     <w:tblPr>
       <w:tblBorders>
         <w:top w:val="single" w:sz="4" w:space="0" w:color="auto"/>
@@ -1109,7 +1967,7 @@
 </file>
 
 <file path=word/theme/theme1.xml><?xml version="1.0" encoding="utf-8"?>
-<a:theme xmlns:a="http://schemas.openxmlformats.org/drawingml/2006/main" name="Office Theme">
+<a:theme xmlns:a="http://schemas.openxmlformats.org/drawingml/2006/main" name="Office">
   <a:themeElements>
     <a:clrScheme name="Office">
       <a:dk1>
@@ -1125,7 +1983,7 @@
         <a:srgbClr val="E7E6E6"/>
       </a:lt2>
       <a:accent1>
-        <a:srgbClr val="5B9BD5"/>
+        <a:srgbClr val="4472C4"/>
       </a:accent1>
       <a:accent2>
         <a:srgbClr val="ED7D31"/>
@@ -1137,7 +1995,7 @@
         <a:srgbClr val="FFC000"/>
       </a:accent4>
       <a:accent5>
-        <a:srgbClr val="4472C4"/>
+        <a:srgbClr val="5B9BD5"/>
       </a:accent5>
       <a:accent6>
         <a:srgbClr val="70AD47"/>
@@ -1154,9 +2012,9 @@
         <a:latin typeface="Calibri Light" panose="020F0302020204030204"/>
         <a:ea typeface=""/>
         <a:cs typeface=""/>
-        <a:font script="Jpan" typeface="ＭＳ ゴシック"/>
+        <a:font script="Jpan" typeface="游ゴシック Light"/>
         <a:font script="Hang" typeface="맑은 고딕"/>
-        <a:font script="Hans" typeface="宋体"/>
+        <a:font script="Hans" typeface="等线 Light"/>
         <a:font script="Hant" typeface="新細明體"/>
         <a:font script="Arab" typeface="Times New Roman"/>
         <a:font script="Hebr" typeface="Times New Roman"/>
@@ -1184,14 +2042,31 @@
         <a:font script="Viet" typeface="Times New Roman"/>
         <a:font script="Uigh" typeface="Microsoft Uighur"/>
         <a:font script="Geor" typeface="Sylfaen"/>
+        <a:font script="Armn" typeface="Arial"/>
+        <a:font script="Bugi" typeface="Leelawadee UI"/>
+        <a:font script="Bopo" typeface="Microsoft JhengHei"/>
+        <a:font script="Java" typeface="Javanese Text"/>
+        <a:font script="Lisu" typeface="Segoe UI"/>
+        <a:font script="Mymr" typeface="Myanmar Text"/>
+        <a:font script="Nkoo" typeface="Ebrima"/>
+        <a:font script="Olck" typeface="Nirmala UI"/>
+        <a:font script="Osma" typeface="Ebrima"/>
+        <a:font script="Phag" typeface="Phagspa"/>
+        <a:font script="Syrn" typeface="Estrangelo Edessa"/>
+        <a:font script="Syrj" typeface="Estrangelo Edessa"/>
+        <a:font script="Syre" typeface="Estrangelo Edessa"/>
+        <a:font script="Sora" typeface="Nirmala UI"/>
+        <a:font script="Tale" typeface="Microsoft Tai Le"/>
+        <a:font script="Talu" typeface="Microsoft New Tai Lue"/>
+        <a:font script="Tfng" typeface="Ebrima"/>
       </a:majorFont>
       <a:minorFont>
         <a:latin typeface="Calibri" panose="020F0502020204030204"/>
         <a:ea typeface=""/>
         <a:cs typeface=""/>
-        <a:font script="Jpan" typeface="ＭＳ 明朝"/>
+        <a:font script="Jpan" typeface="游明朝"/>
         <a:font script="Hang" typeface="맑은 고딕"/>
-        <a:font script="Hans" typeface="宋体"/>
+        <a:font script="Hans" typeface="等线"/>
         <a:font script="Hant" typeface="新細明體"/>
         <a:font script="Arab" typeface="Arial"/>
         <a:font script="Hebr" typeface="Arial"/>
@@ -1219,6 +2094,23 @@
         <a:font script="Viet" typeface="Arial"/>
         <a:font script="Uigh" typeface="Microsoft Uighur"/>
         <a:font script="Geor" typeface="Sylfaen"/>
+        <a:font script="Armn" typeface="Arial"/>
+        <a:font script="Bugi" typeface="Leelawadee UI"/>
+        <a:font script="Bopo" typeface="Microsoft JhengHei"/>
+        <a:font script="Java" typeface="Javanese Text"/>
+        <a:font script="Lisu" typeface="Segoe UI"/>
+        <a:font script="Mymr" typeface="Myanmar Text"/>
+        <a:font script="Nkoo" typeface="Ebrima"/>
+        <a:font script="Olck" typeface="Nirmala UI"/>
+        <a:font script="Osma" typeface="Ebrima"/>
+        <a:font script="Phag" typeface="Phagspa"/>
+        <a:font script="Syrn" typeface="Estrangelo Edessa"/>
+        <a:font script="Syrj" typeface="Estrangelo Edessa"/>
+        <a:font script="Syre" typeface="Estrangelo Edessa"/>
+        <a:font script="Sora" typeface="Nirmala UI"/>
+        <a:font script="Tale" typeface="Microsoft Tai Le"/>
+        <a:font script="Talu" typeface="Microsoft New Tai Lue"/>
+        <a:font script="Tfng" typeface="Ebrima"/>
       </a:minorFont>
     </a:fontScheme>
     <a:fmtScheme name="Office">
@@ -1367,16 +2259,4 @@
     </a:ext>
   </a:extLst>
 </a:theme>
-</file>
-
-<file path=customXml/item1.xml><?xml version="1.0" encoding="utf-8"?>
-<b:Sources xmlns:b="http://schemas.openxmlformats.org/officeDocument/2006/bibliography" xmlns="http://schemas.openxmlformats.org/officeDocument/2006/bibliography" SelectedStyle="\HarvardAnglia2008OfficeOnline.xsl" StyleName="Harvard - Anglia" Version="2008"/>
-</file>
-
-<file path=customXml/itemProps1.xml><?xml version="1.0" encoding="utf-8"?>
-<ds:datastoreItem xmlns:ds="http://schemas.openxmlformats.org/officeDocument/2006/customXml" ds:itemID="{008A3D61-06BA-4E62-8203-CBAC2A0219CC}">
-  <ds:schemaRefs>
-    <ds:schemaRef ds:uri="http://schemas.openxmlformats.org/officeDocument/2006/bibliography"/>
-  </ds:schemaRefs>
-</ds:datastoreItem>
 </file>
--- a/Documentation/Requirements Embeddes Systems Project.docx
+++ b/Documentation/Requirements Embeddes Systems Project.docx
@@ -37,778 +37,6 @@
         <w:t xml:space="preserve"> Systems Project</w:t>
       </w:r>
     </w:p>
-    <w:tbl>
-      <w:tblPr>
-        <w:tblStyle w:val="Tabellenraster"/>
-        <w:tblW w:w="15021" w:type="dxa"/>
-        <w:tblLook w:val="04A0" w:firstRow="1" w:lastRow="0" w:firstColumn="1" w:lastColumn="0" w:noHBand="0" w:noVBand="1"/>
-      </w:tblPr>
-      <w:tblGrid>
-        <w:gridCol w:w="560"/>
-        <w:gridCol w:w="1987"/>
-        <w:gridCol w:w="10212"/>
-        <w:gridCol w:w="991"/>
-        <w:gridCol w:w="1271"/>
-      </w:tblGrid>
-      <w:tr>
-        <w:tc>
-          <w:tcPr>
-            <w:tcW w:w="560" w:type="dxa"/>
-            <w:shd w:val="clear" w:color="auto" w:fill="BFBFBF" w:themeFill="background1" w:themeFillShade="BF"/>
-          </w:tcPr>
-          <w:p>
-            <w:pPr>
-              <w:rPr>
-                <w:lang w:val="de-AT"/>
-              </w:rPr>
-            </w:pPr>
-            <w:r>
-              <w:rPr>
-                <w:lang w:val="de-AT"/>
-              </w:rPr>
-              <w:t>ID</w:t>
-            </w:r>
-          </w:p>
-        </w:tc>
-        <w:tc>
-          <w:tcPr>
-            <w:tcW w:w="1987" w:type="dxa"/>
-            <w:shd w:val="clear" w:color="auto" w:fill="BFBFBF" w:themeFill="background1" w:themeFillShade="BF"/>
-          </w:tcPr>
-          <w:p>
-            <w:pPr>
-              <w:rPr>
-                <w:lang w:val="de-AT"/>
-              </w:rPr>
-            </w:pPr>
-            <w:r>
-              <w:rPr>
-                <w:lang w:val="de-AT"/>
-              </w:rPr>
-              <w:t>Name</w:t>
-            </w:r>
-          </w:p>
-        </w:tc>
-        <w:tc>
-          <w:tcPr>
-            <w:tcW w:w="10212" w:type="dxa"/>
-            <w:shd w:val="clear" w:color="auto" w:fill="BFBFBF" w:themeFill="background1" w:themeFillShade="BF"/>
-          </w:tcPr>
-          <w:p>
-            <w:pPr>
-              <w:rPr>
-                <w:lang w:val="de-AT"/>
-              </w:rPr>
-            </w:pPr>
-            <w:r>
-              <w:rPr>
-                <w:lang w:val="de-AT"/>
-              </w:rPr>
-              <w:t>Description</w:t>
-            </w:r>
-          </w:p>
-        </w:tc>
-        <w:tc>
-          <w:tcPr>
-            <w:tcW w:w="991" w:type="dxa"/>
-            <w:shd w:val="clear" w:color="auto" w:fill="BFBFBF" w:themeFill="background1" w:themeFillShade="BF"/>
-          </w:tcPr>
-          <w:p>
-            <w:pPr>
-              <w:rPr>
-                <w:lang w:val="de-AT"/>
-              </w:rPr>
-            </w:pPr>
-            <w:r>
-              <w:rPr>
-                <w:lang w:val="de-AT"/>
-              </w:rPr>
-              <w:t>Version</w:t>
-            </w:r>
-          </w:p>
-        </w:tc>
-        <w:tc>
-          <w:tcPr>
-            <w:tcW w:w="1271" w:type="dxa"/>
-            <w:shd w:val="clear" w:color="auto" w:fill="BFBFBF" w:themeFill="background1" w:themeFillShade="BF"/>
-          </w:tcPr>
-          <w:p>
-            <w:pPr>
-              <w:rPr>
-                <w:lang w:val="de-AT"/>
-              </w:rPr>
-            </w:pPr>
-            <w:r>
-              <w:rPr>
-                <w:lang w:val="de-AT"/>
-              </w:rPr>
-              <w:t>Status</w:t>
-            </w:r>
-          </w:p>
-        </w:tc>
-      </w:tr>
-      <w:tr>
-        <w:tc>
-          <w:tcPr>
-            <w:tcW w:w="560" w:type="dxa"/>
-          </w:tcPr>
-          <w:p>
-            <w:pPr>
-              <w:rPr>
-                <w:lang w:val="de-AT"/>
-              </w:rPr>
-            </w:pPr>
-            <w:r>
-              <w:rPr>
-                <w:lang w:val="de-AT"/>
-              </w:rPr>
-              <w:t>1</w:t>
-            </w:r>
-          </w:p>
-        </w:tc>
-        <w:tc>
-          <w:tcPr>
-            <w:tcW w:w="1987" w:type="dxa"/>
-          </w:tcPr>
-          <w:p>
-            <w:pPr>
-              <w:rPr>
-                <w:lang w:val="de-AT"/>
-              </w:rPr>
-            </w:pPr>
-            <w:proofErr w:type="spellStart"/>
-            <w:r>
-              <w:rPr>
-                <w:lang w:val="de-AT"/>
-              </w:rPr>
-              <w:t>Com</w:t>
-            </w:r>
-            <w:proofErr w:type="spellEnd"/>
-            <w:r>
-              <w:rPr>
-                <w:lang w:val="de-AT"/>
-              </w:rPr>
-              <w:t xml:space="preserve"> TCP Server</w:t>
-            </w:r>
-          </w:p>
-        </w:tc>
-        <w:tc>
-          <w:tcPr>
-            <w:tcW w:w="10212" w:type="dxa"/>
-          </w:tcPr>
-          <w:p>
-            <w:pPr>
-              <w:rPr>
-                <w:lang w:val="en-US"/>
-              </w:rPr>
-            </w:pPr>
-            <w:r>
-              <w:rPr>
-                <w:lang w:val="en-US"/>
-              </w:rPr>
-              <w:t xml:space="preserve">Always </w:t>
-            </w:r>
-            <w:r>
-              <w:rPr>
-                <w:lang w:val="en-US"/>
-              </w:rPr>
-              <w:t xml:space="preserve">TCP server </w:t>
-            </w:r>
-            <w:r>
-              <w:rPr>
-                <w:lang w:val="en-US"/>
-              </w:rPr>
-              <w:t>shall</w:t>
-            </w:r>
-            <w:r>
-              <w:rPr>
-                <w:lang w:val="en-US"/>
-              </w:rPr>
-              <w:t xml:space="preserve"> be a</w:t>
-            </w:r>
-            <w:r>
-              <w:rPr>
-                <w:lang w:val="en-US"/>
-              </w:rPr>
-              <w:t>ble to respon</w:t>
-            </w:r>
-            <w:r>
-              <w:rPr>
-                <w:lang w:val="en-US"/>
-              </w:rPr>
-              <w:t>d</w:t>
-            </w:r>
-            <w:r>
-              <w:rPr>
-                <w:lang w:val="en-US"/>
-              </w:rPr>
-              <w:t xml:space="preserve"> to client</w:t>
-            </w:r>
-          </w:p>
-        </w:tc>
-        <w:tc>
-          <w:tcPr>
-            <w:tcW w:w="991" w:type="dxa"/>
-          </w:tcPr>
-          <w:p>
-            <w:pPr>
-              <w:rPr>
-                <w:lang w:val="en-US"/>
-              </w:rPr>
-            </w:pPr>
-            <w:r>
-              <w:rPr>
-                <w:lang w:val="en-US"/>
-              </w:rPr>
-              <w:t>1</w:t>
-            </w:r>
-          </w:p>
-        </w:tc>
-        <w:tc>
-          <w:tcPr>
-            <w:tcW w:w="1271" w:type="dxa"/>
-          </w:tcPr>
-          <w:p>
-            <w:pPr>
-              <w:rPr>
-                <w:lang w:val="en-US"/>
-              </w:rPr>
-            </w:pPr>
-            <w:r>
-              <w:rPr>
-                <w:lang w:val="en-US"/>
-              </w:rPr>
-              <w:t>In progress</w:t>
-            </w:r>
-          </w:p>
-        </w:tc>
-      </w:tr>
-      <w:tr>
-        <w:tc>
-          <w:tcPr>
-            <w:tcW w:w="560" w:type="dxa"/>
-          </w:tcPr>
-          <w:p>
-            <w:pPr>
-              <w:rPr>
-                <w:lang w:val="en-US"/>
-              </w:rPr>
-            </w:pPr>
-            <w:r>
-              <w:rPr>
-                <w:lang w:val="en-US"/>
-              </w:rPr>
-              <w:t>2</w:t>
-            </w:r>
-          </w:p>
-        </w:tc>
-        <w:tc>
-          <w:tcPr>
-            <w:tcW w:w="1987" w:type="dxa"/>
-          </w:tcPr>
-          <w:p>
-            <w:pPr>
-              <w:rPr>
-                <w:lang w:val="en-US"/>
-              </w:rPr>
-            </w:pPr>
-            <w:r>
-              <w:rPr>
-                <w:lang w:val="en-US"/>
-              </w:rPr>
-              <w:t>Receive package</w:t>
-            </w:r>
-          </w:p>
-        </w:tc>
-        <w:tc>
-          <w:tcPr>
-            <w:tcW w:w="10212" w:type="dxa"/>
-          </w:tcPr>
-          <w:p>
-            <w:pPr>
-              <w:rPr>
-                <w:lang w:val="en-US"/>
-              </w:rPr>
-            </w:pPr>
-            <w:r>
-              <w:rPr>
-                <w:lang w:val="en-US"/>
-              </w:rPr>
-              <w:t>if conveyer Belt free, shall be able to receive package</w:t>
-            </w:r>
-            <w:r>
-              <w:rPr>
-                <w:lang w:val="en-US"/>
-              </w:rPr>
-              <w:t xml:space="preserve"> from conveyer belt left</w:t>
-            </w:r>
-          </w:p>
-        </w:tc>
-        <w:tc>
-          <w:tcPr>
-            <w:tcW w:w="991" w:type="dxa"/>
-          </w:tcPr>
-          <w:p>
-            <w:pPr>
-              <w:rPr>
-                <w:lang w:val="en-US"/>
-              </w:rPr>
-            </w:pPr>
-            <w:r>
-              <w:rPr>
-                <w:lang w:val="en-US"/>
-              </w:rPr>
-              <w:t>1</w:t>
-            </w:r>
-          </w:p>
-        </w:tc>
-        <w:tc>
-          <w:tcPr>
-            <w:tcW w:w="1271" w:type="dxa"/>
-          </w:tcPr>
-          <w:p>
-            <w:pPr>
-              <w:rPr>
-                <w:lang w:val="en-US"/>
-              </w:rPr>
-            </w:pPr>
-            <w:r>
-              <w:rPr>
-                <w:lang w:val="en-US"/>
-              </w:rPr>
-              <w:t>In progress</w:t>
-            </w:r>
-          </w:p>
-        </w:tc>
-      </w:tr>
-      <w:tr>
-        <w:tc>
-          <w:tcPr>
-            <w:tcW w:w="560" w:type="dxa"/>
-          </w:tcPr>
-          <w:p>
-            <w:pPr>
-              <w:rPr>
-                <w:lang w:val="en-US"/>
-              </w:rPr>
-            </w:pPr>
-            <w:r>
-              <w:rPr>
-                <w:lang w:val="en-US"/>
-              </w:rPr>
-              <w:t>3</w:t>
-            </w:r>
-          </w:p>
-        </w:tc>
-        <w:tc>
-          <w:tcPr>
-            <w:tcW w:w="1987" w:type="dxa"/>
-          </w:tcPr>
-          <w:p>
-            <w:pPr>
-              <w:rPr>
-                <w:lang w:val="en-US"/>
-              </w:rPr>
-            </w:pPr>
-            <w:r>
-              <w:rPr>
-                <w:lang w:val="en-US"/>
-              </w:rPr>
-              <w:t>Transport package</w:t>
-            </w:r>
-          </w:p>
-        </w:tc>
-        <w:tc>
-          <w:tcPr>
-            <w:tcW w:w="10212" w:type="dxa"/>
-          </w:tcPr>
-          <w:p>
-            <w:pPr>
-              <w:rPr>
-                <w:lang w:val="en-US"/>
-              </w:rPr>
-            </w:pPr>
-            <w:r>
-              <w:rPr>
-                <w:lang w:val="en-US"/>
-              </w:rPr>
-              <w:t xml:space="preserve">In </w:t>
-            </w:r>
-            <w:r>
-              <w:rPr>
-                <w:lang w:val="en-US"/>
-              </w:rPr>
-              <w:t>operation</w:t>
-            </w:r>
-            <w:r>
-              <w:rPr>
-                <w:lang w:val="en-US"/>
-              </w:rPr>
-              <w:t xml:space="preserve"> mode, conveyer belt s</w:t>
-            </w:r>
-            <w:r>
-              <w:rPr>
-                <w:lang w:val="en-US"/>
-              </w:rPr>
-              <w:t>hall</w:t>
-            </w:r>
-            <w:r>
-              <w:rPr>
-                <w:lang w:val="en-US"/>
-              </w:rPr>
-              <w:t xml:space="preserve"> move package to right</w:t>
-            </w:r>
-          </w:p>
-        </w:tc>
-        <w:tc>
-          <w:tcPr>
-            <w:tcW w:w="991" w:type="dxa"/>
-          </w:tcPr>
-          <w:p>
-            <w:pPr>
-              <w:rPr>
-                <w:lang w:val="en-US"/>
-              </w:rPr>
-            </w:pPr>
-            <w:r>
-              <w:rPr>
-                <w:lang w:val="en-US"/>
-              </w:rPr>
-              <w:t>1</w:t>
-            </w:r>
-          </w:p>
-        </w:tc>
-        <w:tc>
-          <w:tcPr>
-            <w:tcW w:w="1271" w:type="dxa"/>
-          </w:tcPr>
-          <w:p>
-            <w:pPr>
-              <w:rPr>
-                <w:lang w:val="en-US"/>
-              </w:rPr>
-            </w:pPr>
-            <w:r>
-              <w:rPr>
-                <w:lang w:val="en-US"/>
-              </w:rPr>
-              <w:t>In progress</w:t>
-            </w:r>
-          </w:p>
-        </w:tc>
-      </w:tr>
-      <w:tr>
-        <w:tc>
-          <w:tcPr>
-            <w:tcW w:w="560" w:type="dxa"/>
-          </w:tcPr>
-          <w:p>
-            <w:pPr>
-              <w:rPr>
-                <w:lang w:val="en-US"/>
-              </w:rPr>
-            </w:pPr>
-            <w:r>
-              <w:rPr>
-                <w:lang w:val="en-US"/>
-              </w:rPr>
-              <w:t>4</w:t>
-            </w:r>
-          </w:p>
-        </w:tc>
-        <w:tc>
-          <w:tcPr>
-            <w:tcW w:w="1987" w:type="dxa"/>
-          </w:tcPr>
-          <w:p>
-            <w:pPr>
-              <w:rPr>
-                <w:lang w:val="en-US"/>
-              </w:rPr>
-            </w:pPr>
-            <w:r>
-              <w:rPr>
-                <w:lang w:val="en-US"/>
-              </w:rPr>
-              <w:t>Com TCP Client</w:t>
-            </w:r>
-          </w:p>
-        </w:tc>
-        <w:tc>
-          <w:tcPr>
-            <w:tcW w:w="10212" w:type="dxa"/>
-          </w:tcPr>
-          <w:p>
-            <w:pPr>
-              <w:rPr>
-                <w:lang w:val="en-US"/>
-              </w:rPr>
-            </w:pPr>
-            <w:r>
-              <w:rPr>
-                <w:lang w:val="en-US"/>
-              </w:rPr>
-              <w:t xml:space="preserve">If package </w:t>
-            </w:r>
-            <w:r>
-              <w:rPr>
-                <w:lang w:val="en-US"/>
-              </w:rPr>
-              <w:t>in position, TCP Client shall send request to TCP Server right.</w:t>
-            </w:r>
-          </w:p>
-        </w:tc>
-        <w:tc>
-          <w:tcPr>
-            <w:tcW w:w="991" w:type="dxa"/>
-          </w:tcPr>
-          <w:p>
-            <w:pPr>
-              <w:rPr>
-                <w:lang w:val="en-US"/>
-              </w:rPr>
-            </w:pPr>
-            <w:r>
-              <w:rPr>
-                <w:lang w:val="en-US"/>
-              </w:rPr>
-              <w:t>1</w:t>
-            </w:r>
-          </w:p>
-        </w:tc>
-        <w:tc>
-          <w:tcPr>
-            <w:tcW w:w="1271" w:type="dxa"/>
-          </w:tcPr>
-          <w:p>
-            <w:pPr>
-              <w:rPr>
-                <w:lang w:val="en-US"/>
-              </w:rPr>
-            </w:pPr>
-            <w:r>
-              <w:rPr>
-                <w:lang w:val="en-US"/>
-              </w:rPr>
-              <w:t>In progress</w:t>
-            </w:r>
-          </w:p>
-        </w:tc>
-      </w:tr>
-      <w:tr>
-        <w:tc>
-          <w:tcPr>
-            <w:tcW w:w="560" w:type="dxa"/>
-          </w:tcPr>
-          <w:p>
-            <w:pPr>
-              <w:rPr>
-                <w:lang w:val="en-US"/>
-              </w:rPr>
-            </w:pPr>
-            <w:r>
-              <w:rPr>
-                <w:lang w:val="en-US"/>
-              </w:rPr>
-              <w:t>5</w:t>
-            </w:r>
-          </w:p>
-        </w:tc>
-        <w:tc>
-          <w:tcPr>
-            <w:tcW w:w="1987" w:type="dxa"/>
-          </w:tcPr>
-          <w:p>
-            <w:pPr>
-              <w:rPr>
-                <w:lang w:val="en-US"/>
-              </w:rPr>
-            </w:pPr>
-            <w:r>
-              <w:rPr>
-                <w:lang w:val="en-US"/>
-              </w:rPr>
-              <w:t>Send package</w:t>
-            </w:r>
-          </w:p>
-        </w:tc>
-        <w:tc>
-          <w:tcPr>
-            <w:tcW w:w="10212" w:type="dxa"/>
-          </w:tcPr>
-          <w:p>
-            <w:pPr>
-              <w:rPr>
-                <w:lang w:val="en-US"/>
-              </w:rPr>
-            </w:pPr>
-            <w:r>
-              <w:rPr>
-                <w:lang w:val="en-US"/>
-              </w:rPr>
-              <w:t xml:space="preserve">If </w:t>
-            </w:r>
-          </w:p>
-        </w:tc>
-        <w:tc>
-          <w:tcPr>
-            <w:tcW w:w="991" w:type="dxa"/>
-          </w:tcPr>
-          <w:p>
-            <w:pPr>
-              <w:rPr>
-                <w:lang w:val="en-US"/>
-              </w:rPr>
-            </w:pPr>
-          </w:p>
-        </w:tc>
-        <w:tc>
-          <w:tcPr>
-            <w:tcW w:w="1271" w:type="dxa"/>
-          </w:tcPr>
-          <w:p>
-            <w:pPr>
-              <w:rPr>
-                <w:lang w:val="en-US"/>
-              </w:rPr>
-            </w:pPr>
-          </w:p>
-        </w:tc>
-      </w:tr>
-      <w:tr>
-        <w:tc>
-          <w:tcPr>
-            <w:tcW w:w="560" w:type="dxa"/>
-          </w:tcPr>
-          <w:p>
-            <w:pPr>
-              <w:rPr>
-                <w:lang w:val="en-US"/>
-              </w:rPr>
-            </w:pPr>
-          </w:p>
-        </w:tc>
-        <w:tc>
-          <w:tcPr>
-            <w:tcW w:w="1987" w:type="dxa"/>
-          </w:tcPr>
-          <w:p>
-            <w:pPr>
-              <w:rPr>
-                <w:lang w:val="en-US"/>
-              </w:rPr>
-            </w:pPr>
-          </w:p>
-        </w:tc>
-        <w:tc>
-          <w:tcPr>
-            <w:tcW w:w="10212" w:type="dxa"/>
-          </w:tcPr>
-          <w:p>
-            <w:pPr>
-              <w:rPr>
-                <w:lang w:val="en-US"/>
-              </w:rPr>
-            </w:pPr>
-          </w:p>
-        </w:tc>
-        <w:tc>
-          <w:tcPr>
-            <w:tcW w:w="991" w:type="dxa"/>
-          </w:tcPr>
-          <w:p>
-            <w:pPr>
-              <w:rPr>
-                <w:lang w:val="en-US"/>
-              </w:rPr>
-            </w:pPr>
-          </w:p>
-        </w:tc>
-        <w:tc>
-          <w:tcPr>
-            <w:tcW w:w="1271" w:type="dxa"/>
-          </w:tcPr>
-          <w:p>
-            <w:pPr>
-              <w:rPr>
-                <w:lang w:val="en-US"/>
-              </w:rPr>
-            </w:pPr>
-          </w:p>
-        </w:tc>
-      </w:tr>
-      <w:tr>
-        <w:tc>
-          <w:tcPr>
-            <w:tcW w:w="560" w:type="dxa"/>
-          </w:tcPr>
-          <w:p>
-            <w:pPr>
-              <w:rPr>
-                <w:lang w:val="en-US"/>
-              </w:rPr>
-            </w:pPr>
-          </w:p>
-        </w:tc>
-        <w:tc>
-          <w:tcPr>
-            <w:tcW w:w="1987" w:type="dxa"/>
-          </w:tcPr>
-          <w:p>
-            <w:pPr>
-              <w:rPr>
-                <w:lang w:val="en-US"/>
-              </w:rPr>
-            </w:pPr>
-          </w:p>
-        </w:tc>
-        <w:tc>
-          <w:tcPr>
-            <w:tcW w:w="10212" w:type="dxa"/>
-          </w:tcPr>
-          <w:p>
-            <w:pPr>
-              <w:rPr>
-                <w:lang w:val="en-US"/>
-              </w:rPr>
-            </w:pPr>
-          </w:p>
-        </w:tc>
-        <w:tc>
-          <w:tcPr>
-            <w:tcW w:w="991" w:type="dxa"/>
-          </w:tcPr>
-          <w:p>
-            <w:pPr>
-              <w:rPr>
-                <w:lang w:val="en-US"/>
-              </w:rPr>
-            </w:pPr>
-          </w:p>
-        </w:tc>
-        <w:tc>
-          <w:tcPr>
-            <w:tcW w:w="1271" w:type="dxa"/>
-          </w:tcPr>
-          <w:p>
-            <w:pPr>
-              <w:rPr>
-                <w:lang w:val="en-US"/>
-              </w:rPr>
-            </w:pPr>
-          </w:p>
-        </w:tc>
-      </w:tr>
-    </w:tbl>
-    <w:p>
-      <w:pPr>
-        <w:rPr>
-          <w:lang w:val="en-US"/>
-        </w:rPr>
-      </w:pPr>
-      <w:bookmarkStart w:id="0" w:name="_GoBack"/>
-      <w:bookmarkEnd w:id="0"/>
-    </w:p>
     <w:p>
       <w:pPr>
         <w:rPr>
@@ -961,14 +189,12 @@
               </w:rPr>
               <w:t xml:space="preserve">Service </w:t>
             </w:r>
-            <w:proofErr w:type="spellStart"/>
-            <w:r>
-              <w:rPr>
-                <w:lang w:val="de-AT"/>
+            <w:r>
+              <w:rPr>
+                <w:lang w:val="en-US"/>
               </w:rPr>
               <w:t>movement</w:t>
             </w:r>
-            <w:proofErr w:type="spellEnd"/>
           </w:p>
         </w:tc>
         <w:tc>
@@ -1331,6 +557,12 @@
                 <w:lang w:val="en-US"/>
               </w:rPr>
             </w:pPr>
+            <w:r>
+              <w:rPr>
+                <w:lang w:val="en-US"/>
+              </w:rPr>
+              <w:t>Send wait</w:t>
+            </w:r>
           </w:p>
         </w:tc>
         <w:tc>
@@ -1343,6 +575,50 @@
                 <w:lang w:val="en-US"/>
               </w:rPr>
             </w:pPr>
+            <w:r>
+              <w:rPr>
+                <w:lang w:val="en-US"/>
+              </w:rPr>
+              <w:t>If conveyer belt is</w:t>
+            </w:r>
+            <w:r>
+              <w:rPr>
+                <w:lang w:val="en-US"/>
+              </w:rPr>
+              <w:t xml:space="preserve"> moving state</w:t>
+            </w:r>
+            <w:r>
+              <w:rPr>
+                <w:lang w:val="en-US"/>
+              </w:rPr>
+              <w:t xml:space="preserve"> and server get request, server shall send </w:t>
+            </w:r>
+            <w:r>
+              <w:rPr>
+                <w:lang w:val="en-US"/>
+              </w:rPr>
+              <w:t>“WAIT”</w:t>
+            </w:r>
+            <w:r>
+              <w:rPr>
+                <w:lang w:val="en-US"/>
+              </w:rPr>
+              <w:t xml:space="preserve"> to </w:t>
+            </w:r>
+            <w:proofErr w:type="gramStart"/>
+            <w:r>
+              <w:rPr>
+                <w:lang w:val="en-US"/>
+              </w:rPr>
+              <w:t>left</w:t>
+            </w:r>
+            <w:proofErr w:type="gramEnd"/>
+            <w:r>
+              <w:rPr>
+                <w:lang w:val="en-US"/>
+              </w:rPr>
+              <w:t xml:space="preserve"> conveyer belt</w:t>
+            </w:r>
           </w:p>
         </w:tc>
         <w:tc>
@@ -1355,6 +631,12 @@
                 <w:lang w:val="en-US"/>
               </w:rPr>
             </w:pPr>
+            <w:r>
+              <w:rPr>
+                <w:lang w:val="en-US"/>
+              </w:rPr>
+              <w:t>1</w:t>
+            </w:r>
           </w:p>
         </w:tc>
         <w:tc>
@@ -1367,6 +649,12 @@
                 <w:lang w:val="en-US"/>
               </w:rPr>
             </w:pPr>
+            <w:r>
+              <w:rPr>
+                <w:lang w:val="en-US"/>
+              </w:rPr>
+              <w:t>In progress</w:t>
+            </w:r>
           </w:p>
         </w:tc>
       </w:tr>
@@ -1381,6 +669,12 @@
                 <w:lang w:val="en-US"/>
               </w:rPr>
             </w:pPr>
+            <w:r>
+              <w:rPr>
+                <w:lang w:val="en-US"/>
+              </w:rPr>
+              <w:t>6</w:t>
+            </w:r>
           </w:p>
         </w:tc>
         <w:tc>
@@ -1393,6 +687,12 @@
                 <w:lang w:val="en-US"/>
               </w:rPr>
             </w:pPr>
+            <w:r>
+              <w:rPr>
+                <w:lang w:val="en-US"/>
+              </w:rPr>
+              <w:t>Send read</w:t>
+            </w:r>
           </w:p>
         </w:tc>
         <w:tc>
@@ -1405,6 +705,86 @@
                 <w:lang w:val="en-US"/>
               </w:rPr>
             </w:pPr>
+            <w:r>
+              <w:rPr>
+                <w:lang w:val="en-US"/>
+              </w:rPr>
+              <w:t>If conve</w:t>
+            </w:r>
+            <w:r>
+              <w:rPr>
+                <w:lang w:val="en-US"/>
+              </w:rPr>
+              <w:t>y</w:t>
+            </w:r>
+            <w:r>
+              <w:rPr>
+                <w:lang w:val="en-US"/>
+              </w:rPr>
+              <w:t>e</w:t>
+            </w:r>
+            <w:r>
+              <w:rPr>
+                <w:lang w:val="en-US"/>
+              </w:rPr>
+              <w:t>r</w:t>
+            </w:r>
+            <w:r>
+              <w:rPr>
+                <w:lang w:val="en-US"/>
+              </w:rPr>
+              <w:t xml:space="preserve"> belt</w:t>
+            </w:r>
+            <w:r>
+              <w:rPr>
+                <w:lang w:val="en-US"/>
+              </w:rPr>
+              <w:t xml:space="preserve"> is</w:t>
+            </w:r>
+            <w:r>
+              <w:rPr>
+                <w:lang w:val="en-US"/>
+              </w:rPr>
+              <w:t xml:space="preserve"> in idle</w:t>
+            </w:r>
+            <w:r>
+              <w:rPr>
+                <w:lang w:val="en-US"/>
+              </w:rPr>
+              <w:t xml:space="preserve"> state</w:t>
+            </w:r>
+            <w:r>
+              <w:rPr>
+                <w:lang w:val="en-US"/>
+              </w:rPr>
+              <w:t xml:space="preserve"> and </w:t>
+            </w:r>
+            <w:r>
+              <w:rPr>
+                <w:lang w:val="en-US"/>
+              </w:rPr>
+              <w:t>server get request, server shall send “READY”</w:t>
+            </w:r>
+            <w:r>
+              <w:rPr>
+                <w:lang w:val="en-US"/>
+              </w:rPr>
+              <w:t xml:space="preserve"> to </w:t>
+            </w:r>
+            <w:proofErr w:type="gramStart"/>
+            <w:r>
+              <w:rPr>
+                <w:lang w:val="en-US"/>
+              </w:rPr>
+              <w:t>left</w:t>
+            </w:r>
+            <w:proofErr w:type="gramEnd"/>
+            <w:r>
+              <w:rPr>
+                <w:lang w:val="en-US"/>
+              </w:rPr>
+              <w:t xml:space="preserve"> conveyer belt</w:t>
+            </w:r>
           </w:p>
         </w:tc>
         <w:tc>
@@ -1417,6 +797,12 @@
                 <w:lang w:val="en-US"/>
               </w:rPr>
             </w:pPr>
+            <w:r>
+              <w:rPr>
+                <w:lang w:val="en-US"/>
+              </w:rPr>
+              <w:t>1</w:t>
+            </w:r>
           </w:p>
         </w:tc>
         <w:tc>
@@ -1429,6 +815,1588 @@
                 <w:lang w:val="en-US"/>
               </w:rPr>
             </w:pPr>
+            <w:r>
+              <w:rPr>
+                <w:lang w:val="en-US"/>
+              </w:rPr>
+              <w:t>In progress</w:t>
+            </w:r>
+          </w:p>
+        </w:tc>
+      </w:tr>
+      <w:tr>
+        <w:tc>
+          <w:tcPr>
+            <w:tcW w:w="560" w:type="dxa"/>
+          </w:tcPr>
+          <w:p>
+            <w:pPr>
+              <w:rPr>
+                <w:lang w:val="en-US"/>
+              </w:rPr>
+            </w:pPr>
+            <w:r>
+              <w:rPr>
+                <w:lang w:val="en-US"/>
+              </w:rPr>
+              <w:t>7</w:t>
+            </w:r>
+          </w:p>
+        </w:tc>
+        <w:tc>
+          <w:tcPr>
+            <w:tcW w:w="1987" w:type="dxa"/>
+          </w:tcPr>
+          <w:p>
+            <w:pPr>
+              <w:rPr>
+                <w:lang w:val="en-US"/>
+              </w:rPr>
+            </w:pPr>
+            <w:r>
+              <w:rPr>
+                <w:lang w:val="en-US"/>
+              </w:rPr>
+              <w:t>Slow movement</w:t>
+            </w:r>
+          </w:p>
+        </w:tc>
+        <w:tc>
+          <w:tcPr>
+            <w:tcW w:w="10212" w:type="dxa"/>
+          </w:tcPr>
+          <w:p>
+            <w:pPr>
+              <w:rPr>
+                <w:lang w:val="en-US"/>
+              </w:rPr>
+            </w:pPr>
+            <w:r>
+              <w:rPr>
+                <w:lang w:val="en-US"/>
+              </w:rPr>
+              <w:t>If server sent “READY”, conve</w:t>
+            </w:r>
+            <w:r>
+              <w:rPr>
+                <w:lang w:val="en-US"/>
+              </w:rPr>
+              <w:t xml:space="preserve">yer belt shall start moving with </w:t>
+            </w:r>
+            <w:r>
+              <w:rPr>
+                <w:lang w:val="en-US"/>
+              </w:rPr>
+              <w:t>v</w:t>
+            </w:r>
+            <w:r>
+              <w:rPr>
+                <w:lang w:val="en-US"/>
+              </w:rPr>
+              <w:t xml:space="preserve"> = 100rpm for 1 second</w:t>
+            </w:r>
+            <w:r>
+              <w:rPr>
+                <w:lang w:val="en-US"/>
+              </w:rPr>
+              <w:t xml:space="preserve"> and get in moving state</w:t>
+            </w:r>
+          </w:p>
+        </w:tc>
+        <w:tc>
+          <w:tcPr>
+            <w:tcW w:w="991" w:type="dxa"/>
+          </w:tcPr>
+          <w:p>
+            <w:pPr>
+              <w:rPr>
+                <w:lang w:val="en-US"/>
+              </w:rPr>
+            </w:pPr>
+            <w:r>
+              <w:rPr>
+                <w:lang w:val="en-US"/>
+              </w:rPr>
+              <w:t>1</w:t>
+            </w:r>
+          </w:p>
+        </w:tc>
+        <w:tc>
+          <w:tcPr>
+            <w:tcW w:w="1271" w:type="dxa"/>
+          </w:tcPr>
+          <w:p>
+            <w:pPr>
+              <w:rPr>
+                <w:lang w:val="en-US"/>
+              </w:rPr>
+            </w:pPr>
+            <w:r>
+              <w:rPr>
+                <w:lang w:val="en-US"/>
+              </w:rPr>
+              <w:t>In progress</w:t>
+            </w:r>
+          </w:p>
+        </w:tc>
+      </w:tr>
+      <w:tr>
+        <w:tc>
+          <w:tcPr>
+            <w:tcW w:w="560" w:type="dxa"/>
+          </w:tcPr>
+          <w:p>
+            <w:pPr>
+              <w:rPr>
+                <w:lang w:val="en-US"/>
+              </w:rPr>
+            </w:pPr>
+            <w:r>
+              <w:rPr>
+                <w:lang w:val="en-US"/>
+              </w:rPr>
+              <w:t>8</w:t>
+            </w:r>
+          </w:p>
+        </w:tc>
+        <w:tc>
+          <w:tcPr>
+            <w:tcW w:w="1987" w:type="dxa"/>
+          </w:tcPr>
+          <w:p>
+            <w:pPr>
+              <w:rPr>
+                <w:lang w:val="en-US"/>
+              </w:rPr>
+            </w:pPr>
+            <w:r>
+              <w:rPr>
+                <w:lang w:val="en-US"/>
+              </w:rPr>
+              <w:t>Send release</w:t>
+            </w:r>
+          </w:p>
+        </w:tc>
+        <w:tc>
+          <w:tcPr>
+            <w:tcW w:w="10212" w:type="dxa"/>
+          </w:tcPr>
+          <w:p>
+            <w:pPr>
+              <w:rPr>
+                <w:lang w:val="en-US"/>
+              </w:rPr>
+            </w:pPr>
+            <w:r>
+              <w:rPr>
+                <w:lang w:val="en-US"/>
+              </w:rPr>
+              <w:t xml:space="preserve">After conveyer belt is moving 1 second with </w:t>
+            </w:r>
+            <w:r>
+              <w:rPr>
+                <w:lang w:val="en-US"/>
+              </w:rPr>
+              <w:t>v</w:t>
+            </w:r>
+            <w:r>
+              <w:rPr>
+                <w:lang w:val="en-US"/>
+              </w:rPr>
+              <w:t xml:space="preserve"> = 100rpm, server shall send “RELEASE” </w:t>
+            </w:r>
+            <w:r>
+              <w:rPr>
+                <w:lang w:val="en-US"/>
+              </w:rPr>
+              <w:t xml:space="preserve">to </w:t>
+            </w:r>
+            <w:proofErr w:type="gramStart"/>
+            <w:r>
+              <w:rPr>
+                <w:lang w:val="en-US"/>
+              </w:rPr>
+              <w:t>left</w:t>
+            </w:r>
+            <w:proofErr w:type="gramEnd"/>
+            <w:r>
+              <w:rPr>
+                <w:lang w:val="en-US"/>
+              </w:rPr>
+              <w:t xml:space="preserve"> conveyer belt</w:t>
+            </w:r>
+          </w:p>
+        </w:tc>
+        <w:tc>
+          <w:tcPr>
+            <w:tcW w:w="991" w:type="dxa"/>
+          </w:tcPr>
+          <w:p>
+            <w:pPr>
+              <w:rPr>
+                <w:lang w:val="en-US"/>
+              </w:rPr>
+            </w:pPr>
+            <w:r>
+              <w:rPr>
+                <w:lang w:val="en-US"/>
+              </w:rPr>
+              <w:t>1</w:t>
+            </w:r>
+          </w:p>
+        </w:tc>
+        <w:tc>
+          <w:tcPr>
+            <w:tcW w:w="1271" w:type="dxa"/>
+          </w:tcPr>
+          <w:p>
+            <w:pPr>
+              <w:rPr>
+                <w:lang w:val="en-US"/>
+              </w:rPr>
+            </w:pPr>
+            <w:r>
+              <w:rPr>
+                <w:lang w:val="en-US"/>
+              </w:rPr>
+              <w:t>In progress</w:t>
+            </w:r>
+          </w:p>
+        </w:tc>
+      </w:tr>
+      <w:tr>
+        <w:tc>
+          <w:tcPr>
+            <w:tcW w:w="560" w:type="dxa"/>
+          </w:tcPr>
+          <w:p>
+            <w:pPr>
+              <w:rPr>
+                <w:lang w:val="en-US"/>
+              </w:rPr>
+            </w:pPr>
+            <w:r>
+              <w:rPr>
+                <w:lang w:val="en-US"/>
+              </w:rPr>
+              <w:t>9</w:t>
+            </w:r>
+          </w:p>
+        </w:tc>
+        <w:tc>
+          <w:tcPr>
+            <w:tcW w:w="1987" w:type="dxa"/>
+          </w:tcPr>
+          <w:p>
+            <w:pPr>
+              <w:rPr>
+                <w:lang w:val="en-US"/>
+              </w:rPr>
+            </w:pPr>
+            <w:r>
+              <w:rPr>
+                <w:lang w:val="en-US"/>
+              </w:rPr>
+              <w:t>Profile movement</w:t>
+            </w:r>
+          </w:p>
+        </w:tc>
+        <w:tc>
+          <w:tcPr>
+            <w:tcW w:w="10212" w:type="dxa"/>
+          </w:tcPr>
+          <w:p>
+            <w:pPr>
+              <w:rPr>
+                <w:lang w:val="en-US"/>
+              </w:rPr>
+            </w:pPr>
+            <w:r>
+              <w:rPr>
+                <w:lang w:val="en-US"/>
+              </w:rPr>
+              <w:t>If server send “RELEASE”, conveyer belt start moving with specified profile</w:t>
+            </w:r>
+          </w:p>
+        </w:tc>
+        <w:tc>
+          <w:tcPr>
+            <w:tcW w:w="991" w:type="dxa"/>
+          </w:tcPr>
+          <w:p>
+            <w:pPr>
+              <w:rPr>
+                <w:lang w:val="en-US"/>
+              </w:rPr>
+            </w:pPr>
+            <w:r>
+              <w:rPr>
+                <w:lang w:val="en-US"/>
+              </w:rPr>
+              <w:t>1</w:t>
+            </w:r>
+          </w:p>
+        </w:tc>
+        <w:tc>
+          <w:tcPr>
+            <w:tcW w:w="1271" w:type="dxa"/>
+          </w:tcPr>
+          <w:p>
+            <w:pPr>
+              <w:rPr>
+                <w:lang w:val="en-US"/>
+              </w:rPr>
+            </w:pPr>
+            <w:r>
+              <w:rPr>
+                <w:lang w:val="en-US"/>
+              </w:rPr>
+              <w:t>In progress</w:t>
+            </w:r>
+          </w:p>
+        </w:tc>
+      </w:tr>
+      <w:tr>
+        <w:tc>
+          <w:tcPr>
+            <w:tcW w:w="560" w:type="dxa"/>
+          </w:tcPr>
+          <w:p>
+            <w:pPr>
+              <w:rPr>
+                <w:lang w:val="en-US"/>
+              </w:rPr>
+            </w:pPr>
+            <w:r>
+              <w:rPr>
+                <w:lang w:val="en-US"/>
+              </w:rPr>
+              <w:t>10</w:t>
+            </w:r>
+          </w:p>
+        </w:tc>
+        <w:tc>
+          <w:tcPr>
+            <w:tcW w:w="1987" w:type="dxa"/>
+          </w:tcPr>
+          <w:p>
+            <w:pPr>
+              <w:rPr>
+                <w:lang w:val="en-US"/>
+              </w:rPr>
+            </w:pPr>
+            <w:r>
+              <w:rPr>
+                <w:lang w:val="en-US"/>
+              </w:rPr>
+              <w:t>Send request</w:t>
+            </w:r>
+          </w:p>
+        </w:tc>
+        <w:tc>
+          <w:tcPr>
+            <w:tcW w:w="10212" w:type="dxa"/>
+          </w:tcPr>
+          <w:p>
+            <w:pPr>
+              <w:rPr>
+                <w:lang w:val="en-US"/>
+              </w:rPr>
+            </w:pPr>
+            <w:r>
+              <w:rPr>
+                <w:lang w:val="en-US"/>
+              </w:rPr>
+              <w:t xml:space="preserve">After </w:t>
+            </w:r>
+            <w:r>
+              <w:rPr>
+                <w:lang w:val="en-US"/>
+              </w:rPr>
+              <w:t xml:space="preserve">conveyer belt is moving specified profile, client shall </w:t>
+            </w:r>
+            <w:proofErr w:type="gramStart"/>
+            <w:r>
+              <w:rPr>
+                <w:lang w:val="en-US"/>
+              </w:rPr>
+              <w:t>sent</w:t>
+            </w:r>
+            <w:proofErr w:type="gramEnd"/>
+            <w:r>
+              <w:rPr>
+                <w:lang w:val="en-US"/>
+              </w:rPr>
+              <w:t xml:space="preserve"> request to right conveyer belt</w:t>
+            </w:r>
+          </w:p>
+        </w:tc>
+        <w:tc>
+          <w:tcPr>
+            <w:tcW w:w="991" w:type="dxa"/>
+          </w:tcPr>
+          <w:p>
+            <w:pPr>
+              <w:rPr>
+                <w:lang w:val="en-US"/>
+              </w:rPr>
+            </w:pPr>
+            <w:r>
+              <w:rPr>
+                <w:lang w:val="en-US"/>
+              </w:rPr>
+              <w:t>1</w:t>
+            </w:r>
+          </w:p>
+        </w:tc>
+        <w:tc>
+          <w:tcPr>
+            <w:tcW w:w="1271" w:type="dxa"/>
+          </w:tcPr>
+          <w:p>
+            <w:pPr>
+              <w:rPr>
+                <w:lang w:val="en-US"/>
+              </w:rPr>
+            </w:pPr>
+            <w:r>
+              <w:rPr>
+                <w:lang w:val="en-US"/>
+              </w:rPr>
+              <w:t>In progress</w:t>
+            </w:r>
+          </w:p>
+        </w:tc>
+      </w:tr>
+      <w:tr>
+        <w:tc>
+          <w:tcPr>
+            <w:tcW w:w="560" w:type="dxa"/>
+          </w:tcPr>
+          <w:p>
+            <w:pPr>
+              <w:rPr>
+                <w:lang w:val="en-US"/>
+              </w:rPr>
+            </w:pPr>
+            <w:r>
+              <w:rPr>
+                <w:lang w:val="en-US"/>
+              </w:rPr>
+              <w:t>1</w:t>
+            </w:r>
+            <w:r>
+              <w:rPr>
+                <w:lang w:val="en-US"/>
+              </w:rPr>
+              <w:t>1</w:t>
+            </w:r>
+          </w:p>
+        </w:tc>
+        <w:tc>
+          <w:tcPr>
+            <w:tcW w:w="1987" w:type="dxa"/>
+          </w:tcPr>
+          <w:p>
+            <w:pPr>
+              <w:rPr>
+                <w:lang w:val="en-US"/>
+              </w:rPr>
+            </w:pPr>
+            <w:r>
+              <w:rPr>
+                <w:lang w:val="en-US"/>
+              </w:rPr>
+              <w:t>Get wait</w:t>
+            </w:r>
+          </w:p>
+        </w:tc>
+        <w:tc>
+          <w:tcPr>
+            <w:tcW w:w="10212" w:type="dxa"/>
+          </w:tcPr>
+          <w:p>
+            <w:pPr>
+              <w:rPr>
+                <w:lang w:val="en-US"/>
+              </w:rPr>
+            </w:pPr>
+            <w:r>
+              <w:rPr>
+                <w:lang w:val="en-US"/>
+              </w:rPr>
+              <w:t>If client get “WAIT”, conveyer belt shall</w:t>
+            </w:r>
+            <w:r>
+              <w:rPr>
+                <w:lang w:val="en-US"/>
+              </w:rPr>
+              <w:t xml:space="preserve"> be</w:t>
+            </w:r>
+            <w:r>
+              <w:rPr>
+                <w:lang w:val="en-US"/>
+              </w:rPr>
+              <w:t xml:space="preserve"> stop</w:t>
+            </w:r>
+          </w:p>
+        </w:tc>
+        <w:tc>
+          <w:tcPr>
+            <w:tcW w:w="991" w:type="dxa"/>
+          </w:tcPr>
+          <w:p>
+            <w:pPr>
+              <w:rPr>
+                <w:lang w:val="en-US"/>
+              </w:rPr>
+            </w:pPr>
+            <w:r>
+              <w:rPr>
+                <w:lang w:val="en-US"/>
+              </w:rPr>
+              <w:t>1</w:t>
+            </w:r>
+          </w:p>
+        </w:tc>
+        <w:tc>
+          <w:tcPr>
+            <w:tcW w:w="1271" w:type="dxa"/>
+          </w:tcPr>
+          <w:p>
+            <w:pPr>
+              <w:rPr>
+                <w:lang w:val="en-US"/>
+              </w:rPr>
+            </w:pPr>
+            <w:r>
+              <w:rPr>
+                <w:lang w:val="en-US"/>
+              </w:rPr>
+              <w:t>In progress</w:t>
+            </w:r>
+          </w:p>
+        </w:tc>
+      </w:tr>
+      <w:tr>
+        <w:tc>
+          <w:tcPr>
+            <w:tcW w:w="560" w:type="dxa"/>
+          </w:tcPr>
+          <w:p>
+            <w:pPr>
+              <w:rPr>
+                <w:lang w:val="en-US"/>
+              </w:rPr>
+            </w:pPr>
+            <w:r>
+              <w:rPr>
+                <w:lang w:val="en-US"/>
+              </w:rPr>
+              <w:t>12</w:t>
+            </w:r>
+          </w:p>
+        </w:tc>
+        <w:tc>
+          <w:tcPr>
+            <w:tcW w:w="1987" w:type="dxa"/>
+          </w:tcPr>
+          <w:p>
+            <w:pPr>
+              <w:rPr>
+                <w:lang w:val="en-US"/>
+              </w:rPr>
+            </w:pPr>
+            <w:r>
+              <w:rPr>
+                <w:lang w:val="en-US"/>
+              </w:rPr>
+              <w:t>Get ready</w:t>
+            </w:r>
+          </w:p>
+        </w:tc>
+        <w:tc>
+          <w:tcPr>
+            <w:tcW w:w="10212" w:type="dxa"/>
+          </w:tcPr>
+          <w:p>
+            <w:pPr>
+              <w:rPr>
+                <w:lang w:val="en-US"/>
+              </w:rPr>
+            </w:pPr>
+            <w:r>
+              <w:rPr>
+                <w:lang w:val="en-US"/>
+              </w:rPr>
+              <w:t xml:space="preserve">If client get “READY”, conveyer belt shall start moving with </w:t>
+            </w:r>
+            <w:r>
+              <w:rPr>
+                <w:lang w:val="en-US"/>
+              </w:rPr>
+              <w:t>v</w:t>
+            </w:r>
+            <w:r>
+              <w:rPr>
+                <w:lang w:val="en-US"/>
+              </w:rPr>
+              <w:t xml:space="preserve"> = 100rpm</w:t>
+            </w:r>
+          </w:p>
+        </w:tc>
+        <w:tc>
+          <w:tcPr>
+            <w:tcW w:w="991" w:type="dxa"/>
+          </w:tcPr>
+          <w:p>
+            <w:pPr>
+              <w:rPr>
+                <w:lang w:val="en-US"/>
+              </w:rPr>
+            </w:pPr>
+            <w:r>
+              <w:rPr>
+                <w:lang w:val="en-US"/>
+              </w:rPr>
+              <w:t>1</w:t>
+            </w:r>
+          </w:p>
+        </w:tc>
+        <w:tc>
+          <w:tcPr>
+            <w:tcW w:w="1271" w:type="dxa"/>
+          </w:tcPr>
+          <w:p>
+            <w:pPr>
+              <w:rPr>
+                <w:lang w:val="en-US"/>
+              </w:rPr>
+            </w:pPr>
+            <w:r>
+              <w:rPr>
+                <w:lang w:val="en-US"/>
+              </w:rPr>
+              <w:t>In progress</w:t>
+            </w:r>
+          </w:p>
+        </w:tc>
+      </w:tr>
+      <w:tr>
+        <w:tc>
+          <w:tcPr>
+            <w:tcW w:w="560" w:type="dxa"/>
+          </w:tcPr>
+          <w:p>
+            <w:pPr>
+              <w:rPr>
+                <w:lang w:val="en-US"/>
+              </w:rPr>
+            </w:pPr>
+            <w:r>
+              <w:rPr>
+                <w:lang w:val="en-US"/>
+              </w:rPr>
+              <w:t>13</w:t>
+            </w:r>
+          </w:p>
+        </w:tc>
+        <w:tc>
+          <w:tcPr>
+            <w:tcW w:w="1987" w:type="dxa"/>
+          </w:tcPr>
+          <w:p>
+            <w:pPr>
+              <w:rPr>
+                <w:lang w:val="en-US"/>
+              </w:rPr>
+            </w:pPr>
+            <w:r>
+              <w:rPr>
+                <w:lang w:val="en-US"/>
+              </w:rPr>
+              <w:t>Get release</w:t>
+            </w:r>
+          </w:p>
+        </w:tc>
+        <w:tc>
+          <w:tcPr>
+            <w:tcW w:w="10212" w:type="dxa"/>
+          </w:tcPr>
+          <w:p>
+            <w:pPr>
+              <w:rPr>
+                <w:lang w:val="en-US"/>
+              </w:rPr>
+            </w:pPr>
+            <w:r>
+              <w:rPr>
+                <w:lang w:val="en-US"/>
+              </w:rPr>
+              <w:t>If client get “RELEASE”, conveyer belt shall be stop and get in idle state</w:t>
+            </w:r>
+          </w:p>
+        </w:tc>
+        <w:tc>
+          <w:tcPr>
+            <w:tcW w:w="991" w:type="dxa"/>
+          </w:tcPr>
+          <w:p>
+            <w:pPr>
+              <w:rPr>
+                <w:lang w:val="en-US"/>
+              </w:rPr>
+            </w:pPr>
+            <w:r>
+              <w:rPr>
+                <w:lang w:val="en-US"/>
+              </w:rPr>
+              <w:t>1</w:t>
+            </w:r>
+          </w:p>
+        </w:tc>
+        <w:tc>
+          <w:tcPr>
+            <w:tcW w:w="1271" w:type="dxa"/>
+          </w:tcPr>
+          <w:p>
+            <w:pPr>
+              <w:rPr>
+                <w:lang w:val="en-US"/>
+              </w:rPr>
+            </w:pPr>
+            <w:r>
+              <w:rPr>
+                <w:lang w:val="en-US"/>
+              </w:rPr>
+              <w:t>In progress</w:t>
+            </w:r>
+          </w:p>
+        </w:tc>
+      </w:tr>
+      <w:tr>
+        <w:tc>
+          <w:tcPr>
+            <w:tcW w:w="560" w:type="dxa"/>
+          </w:tcPr>
+          <w:p>
+            <w:pPr>
+              <w:rPr>
+                <w:lang w:val="en-US"/>
+              </w:rPr>
+            </w:pPr>
+            <w:r>
+              <w:rPr>
+                <w:lang w:val="en-US"/>
+              </w:rPr>
+              <w:t xml:space="preserve">14 </w:t>
+            </w:r>
+          </w:p>
+        </w:tc>
+        <w:tc>
+          <w:tcPr>
+            <w:tcW w:w="1987" w:type="dxa"/>
+          </w:tcPr>
+          <w:p>
+            <w:pPr>
+              <w:rPr>
+                <w:lang w:val="en-US"/>
+              </w:rPr>
+            </w:pPr>
+            <w:r>
+              <w:rPr>
+                <w:lang w:val="en-US"/>
+              </w:rPr>
+              <w:t>Motor control</w:t>
+            </w:r>
+          </w:p>
+        </w:tc>
+        <w:tc>
+          <w:tcPr>
+            <w:tcW w:w="10212" w:type="dxa"/>
+          </w:tcPr>
+          <w:p>
+            <w:pPr>
+              <w:rPr>
+                <w:lang w:val="en-US"/>
+              </w:rPr>
+            </w:pPr>
+            <w:r>
+              <w:rPr>
+                <w:lang w:val="en-US"/>
+              </w:rPr>
+              <w:t>Speed of motor shall be controlled by closed loop</w:t>
+            </w:r>
+          </w:p>
+        </w:tc>
+        <w:tc>
+          <w:tcPr>
+            <w:tcW w:w="991" w:type="dxa"/>
+          </w:tcPr>
+          <w:p>
+            <w:pPr>
+              <w:rPr>
+                <w:lang w:val="en-US"/>
+              </w:rPr>
+            </w:pPr>
+            <w:r>
+              <w:rPr>
+                <w:lang w:val="en-US"/>
+              </w:rPr>
+              <w:t>1</w:t>
+            </w:r>
+          </w:p>
+        </w:tc>
+        <w:tc>
+          <w:tcPr>
+            <w:tcW w:w="1271" w:type="dxa"/>
+          </w:tcPr>
+          <w:p>
+            <w:pPr>
+              <w:rPr>
+                <w:lang w:val="en-US"/>
+              </w:rPr>
+            </w:pPr>
+            <w:r>
+              <w:rPr>
+                <w:lang w:val="en-US"/>
+              </w:rPr>
+              <w:t>In progress</w:t>
+            </w:r>
+          </w:p>
+        </w:tc>
+      </w:tr>
+      <w:tr>
+        <w:tc>
+          <w:tcPr>
+            <w:tcW w:w="560" w:type="dxa"/>
+          </w:tcPr>
+          <w:p>
+            <w:pPr>
+              <w:rPr>
+                <w:lang w:val="en-US"/>
+              </w:rPr>
+            </w:pPr>
+            <w:r>
+              <w:rPr>
+                <w:lang w:val="en-US"/>
+              </w:rPr>
+              <w:t>15</w:t>
+            </w:r>
+          </w:p>
+        </w:tc>
+        <w:tc>
+          <w:tcPr>
+            <w:tcW w:w="1987" w:type="dxa"/>
+          </w:tcPr>
+          <w:p>
+            <w:pPr>
+              <w:rPr>
+                <w:lang w:val="en-US"/>
+              </w:rPr>
+            </w:pPr>
+            <w:r>
+              <w:rPr>
+                <w:lang w:val="en-US"/>
+              </w:rPr>
+              <w:t>Operate mode</w:t>
+            </w:r>
+          </w:p>
+        </w:tc>
+        <w:tc>
+          <w:tcPr>
+            <w:tcW w:w="10212" w:type="dxa"/>
+          </w:tcPr>
+          <w:p>
+            <w:pPr>
+              <w:rPr>
+                <w:lang w:val="en-US"/>
+              </w:rPr>
+            </w:pPr>
+            <w:r>
+              <w:rPr>
+                <w:lang w:val="en-US"/>
+              </w:rPr>
+              <w:t xml:space="preserve">Conveyer belt shall be </w:t>
+            </w:r>
+            <w:proofErr w:type="gramStart"/>
+            <w:r>
+              <w:rPr>
+                <w:lang w:val="en-US"/>
+              </w:rPr>
+              <w:t>operate</w:t>
+            </w:r>
+            <w:proofErr w:type="gramEnd"/>
+            <w:r>
+              <w:rPr>
+                <w:lang w:val="en-US"/>
+              </w:rPr>
+              <w:t xml:space="preserve"> by local keyboard or telnet connection</w:t>
+            </w:r>
+          </w:p>
+        </w:tc>
+        <w:tc>
+          <w:tcPr>
+            <w:tcW w:w="991" w:type="dxa"/>
+          </w:tcPr>
+          <w:p>
+            <w:pPr>
+              <w:rPr>
+                <w:lang w:val="en-US"/>
+              </w:rPr>
+            </w:pPr>
+            <w:r>
+              <w:rPr>
+                <w:lang w:val="en-US"/>
+              </w:rPr>
+              <w:t>1</w:t>
+            </w:r>
+          </w:p>
+        </w:tc>
+        <w:tc>
+          <w:tcPr>
+            <w:tcW w:w="1271" w:type="dxa"/>
+          </w:tcPr>
+          <w:p>
+            <w:pPr>
+              <w:rPr>
+                <w:lang w:val="en-US"/>
+              </w:rPr>
+            </w:pPr>
+            <w:r>
+              <w:rPr>
+                <w:lang w:val="en-US"/>
+              </w:rPr>
+              <w:t>In progress</w:t>
+            </w:r>
+          </w:p>
+        </w:tc>
+      </w:tr>
+      <w:tr>
+        <w:tc>
+          <w:tcPr>
+            <w:tcW w:w="560" w:type="dxa"/>
+          </w:tcPr>
+          <w:p>
+            <w:pPr>
+              <w:rPr>
+                <w:lang w:val="en-US"/>
+              </w:rPr>
+            </w:pPr>
+            <w:r>
+              <w:rPr>
+                <w:lang w:val="en-US"/>
+              </w:rPr>
+              <w:t>16</w:t>
+            </w:r>
+          </w:p>
+        </w:tc>
+        <w:tc>
+          <w:tcPr>
+            <w:tcW w:w="1987" w:type="dxa"/>
+          </w:tcPr>
+          <w:p>
+            <w:pPr>
+              <w:rPr>
+                <w:lang w:val="en-US"/>
+              </w:rPr>
+            </w:pPr>
+            <w:r>
+              <w:rPr>
+                <w:lang w:val="en-US"/>
+              </w:rPr>
+              <w:t xml:space="preserve">Information </w:t>
+            </w:r>
+          </w:p>
+        </w:tc>
+        <w:tc>
+          <w:tcPr>
+            <w:tcW w:w="10212" w:type="dxa"/>
+          </w:tcPr>
+          <w:p>
+            <w:pPr>
+              <w:rPr>
+                <w:lang w:val="en-US"/>
+              </w:rPr>
+            </w:pPr>
+            <w:r>
+              <w:rPr>
+                <w:lang w:val="en-US"/>
+              </w:rPr>
+              <w:t>Necessary information shall be display on display board</w:t>
+            </w:r>
+          </w:p>
+        </w:tc>
+        <w:tc>
+          <w:tcPr>
+            <w:tcW w:w="991" w:type="dxa"/>
+          </w:tcPr>
+          <w:p>
+            <w:pPr>
+              <w:rPr>
+                <w:lang w:val="en-US"/>
+              </w:rPr>
+            </w:pPr>
+            <w:r>
+              <w:rPr>
+                <w:lang w:val="en-US"/>
+              </w:rPr>
+              <w:t>1</w:t>
+            </w:r>
+          </w:p>
+        </w:tc>
+        <w:tc>
+          <w:tcPr>
+            <w:tcW w:w="1271" w:type="dxa"/>
+          </w:tcPr>
+          <w:p>
+            <w:pPr>
+              <w:rPr>
+                <w:lang w:val="en-US"/>
+              </w:rPr>
+            </w:pPr>
+            <w:r>
+              <w:rPr>
+                <w:lang w:val="en-US"/>
+              </w:rPr>
+              <w:t>In progress</w:t>
+            </w:r>
+          </w:p>
+        </w:tc>
+      </w:tr>
+      <w:tr>
+        <w:tc>
+          <w:tcPr>
+            <w:tcW w:w="560" w:type="dxa"/>
+          </w:tcPr>
+          <w:p>
+            <w:pPr>
+              <w:rPr>
+                <w:lang w:val="en-US"/>
+              </w:rPr>
+            </w:pPr>
+            <w:r>
+              <w:rPr>
+                <w:lang w:val="en-US"/>
+              </w:rPr>
+              <w:t>17</w:t>
+            </w:r>
+          </w:p>
+        </w:tc>
+        <w:tc>
+          <w:tcPr>
+            <w:tcW w:w="1987" w:type="dxa"/>
+          </w:tcPr>
+          <w:p>
+            <w:pPr>
+              <w:rPr>
+                <w:lang w:val="en-US"/>
+              </w:rPr>
+            </w:pPr>
+            <w:r>
+              <w:rPr>
+                <w:lang w:val="en-US"/>
+              </w:rPr>
+              <w:t>Hardware</w:t>
+            </w:r>
+          </w:p>
+        </w:tc>
+        <w:tc>
+          <w:tcPr>
+            <w:tcW w:w="10212" w:type="dxa"/>
+          </w:tcPr>
+          <w:p>
+            <w:pPr>
+              <w:rPr>
+                <w:lang w:val="en-US"/>
+              </w:rPr>
+            </w:pPr>
+            <w:r>
+              <w:rPr>
+                <w:lang w:val="en-US"/>
+              </w:rPr>
+              <w:t>Code shall work on given hardware</w:t>
+            </w:r>
+          </w:p>
+        </w:tc>
+        <w:tc>
+          <w:tcPr>
+            <w:tcW w:w="991" w:type="dxa"/>
+          </w:tcPr>
+          <w:p>
+            <w:pPr>
+              <w:rPr>
+                <w:lang w:val="en-US"/>
+              </w:rPr>
+            </w:pPr>
+            <w:r>
+              <w:rPr>
+                <w:lang w:val="en-US"/>
+              </w:rPr>
+              <w:t>1</w:t>
+            </w:r>
+          </w:p>
+        </w:tc>
+        <w:tc>
+          <w:tcPr>
+            <w:tcW w:w="1271" w:type="dxa"/>
+          </w:tcPr>
+          <w:p>
+            <w:pPr>
+              <w:rPr>
+                <w:lang w:val="en-US"/>
+              </w:rPr>
+            </w:pPr>
+            <w:r>
+              <w:rPr>
+                <w:lang w:val="en-US"/>
+              </w:rPr>
+              <w:t>In progress</w:t>
+            </w:r>
+          </w:p>
+        </w:tc>
+      </w:tr>
+      <w:tr>
+        <w:tc>
+          <w:tcPr>
+            <w:tcW w:w="560" w:type="dxa"/>
+          </w:tcPr>
+          <w:p>
+            <w:pPr>
+              <w:rPr>
+                <w:lang w:val="en-US"/>
+              </w:rPr>
+            </w:pPr>
+            <w:r>
+              <w:rPr>
+                <w:lang w:val="en-US"/>
+              </w:rPr>
+              <w:t>18</w:t>
+            </w:r>
+          </w:p>
+        </w:tc>
+        <w:tc>
+          <w:tcPr>
+            <w:tcW w:w="1987" w:type="dxa"/>
+          </w:tcPr>
+          <w:p>
+            <w:pPr>
+              <w:rPr>
+                <w:lang w:val="en-US"/>
+              </w:rPr>
+            </w:pPr>
+            <w:r>
+              <w:rPr>
+                <w:lang w:val="en-US"/>
+              </w:rPr>
+              <w:t xml:space="preserve">Changes </w:t>
+            </w:r>
+          </w:p>
+        </w:tc>
+        <w:tc>
+          <w:tcPr>
+            <w:tcW w:w="10212" w:type="dxa"/>
+          </w:tcPr>
+          <w:p>
+            <w:pPr>
+              <w:rPr>
+                <w:lang w:val="en-US"/>
+              </w:rPr>
+            </w:pPr>
+            <w:r>
+              <w:rPr>
+                <w:lang w:val="en-US"/>
+              </w:rPr>
+              <w:t>Requirements shall be able to change</w:t>
+            </w:r>
+          </w:p>
+        </w:tc>
+        <w:tc>
+          <w:tcPr>
+            <w:tcW w:w="991" w:type="dxa"/>
+          </w:tcPr>
+          <w:p>
+            <w:pPr>
+              <w:rPr>
+                <w:lang w:val="en-US"/>
+              </w:rPr>
+            </w:pPr>
+            <w:r>
+              <w:rPr>
+                <w:lang w:val="en-US"/>
+              </w:rPr>
+              <w:t>1</w:t>
+            </w:r>
+          </w:p>
+        </w:tc>
+        <w:tc>
+          <w:tcPr>
+            <w:tcW w:w="1271" w:type="dxa"/>
+          </w:tcPr>
+          <w:p>
+            <w:pPr>
+              <w:rPr>
+                <w:lang w:val="en-US"/>
+              </w:rPr>
+            </w:pPr>
+            <w:r>
+              <w:rPr>
+                <w:lang w:val="en-US"/>
+              </w:rPr>
+              <w:t>In prog</w:t>
+            </w:r>
+            <w:r>
+              <w:rPr>
+                <w:lang w:val="en-US"/>
+              </w:rPr>
+              <w:t>r</w:t>
+            </w:r>
+            <w:r>
+              <w:rPr>
+                <w:lang w:val="en-US"/>
+              </w:rPr>
+              <w:t>ess</w:t>
+            </w:r>
+          </w:p>
+        </w:tc>
+      </w:tr>
+      <w:tr>
+        <w:tc>
+          <w:tcPr>
+            <w:tcW w:w="560" w:type="dxa"/>
+          </w:tcPr>
+          <w:p>
+            <w:pPr>
+              <w:rPr>
+                <w:lang w:val="en-US"/>
+              </w:rPr>
+            </w:pPr>
+            <w:r>
+              <w:rPr>
+                <w:lang w:val="en-US"/>
+              </w:rPr>
+              <w:t>19</w:t>
+            </w:r>
+          </w:p>
+        </w:tc>
+        <w:tc>
+          <w:tcPr>
+            <w:tcW w:w="1987" w:type="dxa"/>
+          </w:tcPr>
+          <w:p>
+            <w:pPr>
+              <w:rPr>
+                <w:lang w:val="en-US"/>
+              </w:rPr>
+            </w:pPr>
+            <w:r>
+              <w:rPr>
+                <w:lang w:val="en-US"/>
+              </w:rPr>
+              <w:t>P</w:t>
+            </w:r>
+            <w:r>
+              <w:rPr>
+                <w:lang w:val="en-US"/>
+              </w:rPr>
+              <w:t>rofile</w:t>
+            </w:r>
+            <w:r>
+              <w:rPr>
+                <w:lang w:val="en-US"/>
+              </w:rPr>
+              <w:t xml:space="preserve"> parameter</w:t>
+            </w:r>
+            <w:r>
+              <w:rPr>
+                <w:lang w:val="en-US"/>
+              </w:rPr>
+              <w:t xml:space="preserve"> a</w:t>
+            </w:r>
+          </w:p>
+        </w:tc>
+        <w:tc>
+          <w:tcPr>
+            <w:tcW w:w="10212" w:type="dxa"/>
+          </w:tcPr>
+          <w:p>
+            <w:pPr>
+              <w:rPr>
+                <w:lang w:val="en-US"/>
+              </w:rPr>
+            </w:pPr>
+            <w:r>
+              <w:rPr>
+                <w:lang w:val="en-US"/>
+              </w:rPr>
+              <w:t>In chain mode, parameter a shall be 1800rpm</w:t>
+            </w:r>
+          </w:p>
+        </w:tc>
+        <w:tc>
+          <w:tcPr>
+            <w:tcW w:w="991" w:type="dxa"/>
+          </w:tcPr>
+          <w:p>
+            <w:pPr>
+              <w:rPr>
+                <w:lang w:val="en-US"/>
+              </w:rPr>
+            </w:pPr>
+            <w:r>
+              <w:rPr>
+                <w:lang w:val="en-US"/>
+              </w:rPr>
+              <w:t>1</w:t>
+            </w:r>
+          </w:p>
+        </w:tc>
+        <w:tc>
+          <w:tcPr>
+            <w:tcW w:w="1271" w:type="dxa"/>
+          </w:tcPr>
+          <w:p>
+            <w:pPr>
+              <w:rPr>
+                <w:lang w:val="en-US"/>
+              </w:rPr>
+            </w:pPr>
+            <w:r>
+              <w:rPr>
+                <w:lang w:val="en-US"/>
+              </w:rPr>
+              <w:t>In progress</w:t>
+            </w:r>
+          </w:p>
+        </w:tc>
+      </w:tr>
+      <w:tr>
+        <w:tc>
+          <w:tcPr>
+            <w:tcW w:w="560" w:type="dxa"/>
+          </w:tcPr>
+          <w:p>
+            <w:pPr>
+              <w:rPr>
+                <w:lang w:val="en-US"/>
+              </w:rPr>
+            </w:pPr>
+            <w:r>
+              <w:rPr>
+                <w:lang w:val="en-US"/>
+              </w:rPr>
+              <w:t>20</w:t>
+            </w:r>
+          </w:p>
+        </w:tc>
+        <w:tc>
+          <w:tcPr>
+            <w:tcW w:w="1987" w:type="dxa"/>
+          </w:tcPr>
+          <w:p>
+            <w:pPr>
+              <w:rPr>
+                <w:lang w:val="en-US"/>
+              </w:rPr>
+            </w:pPr>
+            <w:r>
+              <w:rPr>
+                <w:lang w:val="en-US"/>
+              </w:rPr>
+              <w:t>Profile parameter tr/</w:t>
+            </w:r>
+            <w:proofErr w:type="spellStart"/>
+            <w:r>
+              <w:rPr>
+                <w:lang w:val="en-US"/>
+              </w:rPr>
+              <w:t>tf</w:t>
+            </w:r>
+            <w:proofErr w:type="spellEnd"/>
+          </w:p>
+        </w:tc>
+        <w:tc>
+          <w:tcPr>
+            <w:tcW w:w="10212" w:type="dxa"/>
+          </w:tcPr>
+          <w:p>
+            <w:pPr>
+              <w:rPr>
+                <w:lang w:val="en-US"/>
+              </w:rPr>
+            </w:pPr>
+            <w:r>
+              <w:rPr>
+                <w:lang w:val="en-US"/>
+              </w:rPr>
+              <w:t xml:space="preserve">In chain mode, parameter tr and </w:t>
+            </w:r>
+            <w:proofErr w:type="spellStart"/>
+            <w:r>
+              <w:rPr>
+                <w:lang w:val="en-US"/>
+              </w:rPr>
+              <w:t>tf</w:t>
+            </w:r>
+            <w:proofErr w:type="spellEnd"/>
+            <w:r>
+              <w:rPr>
+                <w:lang w:val="en-US"/>
+              </w:rPr>
+              <w:t xml:space="preserve"> shall be 1 second</w:t>
+            </w:r>
+          </w:p>
+        </w:tc>
+        <w:tc>
+          <w:tcPr>
+            <w:tcW w:w="991" w:type="dxa"/>
+          </w:tcPr>
+          <w:p>
+            <w:pPr>
+              <w:rPr>
+                <w:lang w:val="en-US"/>
+              </w:rPr>
+            </w:pPr>
+            <w:r>
+              <w:rPr>
+                <w:lang w:val="en-US"/>
+              </w:rPr>
+              <w:t>1</w:t>
+            </w:r>
+          </w:p>
+        </w:tc>
+        <w:tc>
+          <w:tcPr>
+            <w:tcW w:w="1271" w:type="dxa"/>
+          </w:tcPr>
+          <w:p>
+            <w:pPr>
+              <w:rPr>
+                <w:lang w:val="en-US"/>
+              </w:rPr>
+            </w:pPr>
+            <w:r>
+              <w:rPr>
+                <w:lang w:val="en-US"/>
+              </w:rPr>
+              <w:t>In progress</w:t>
+            </w:r>
+          </w:p>
+        </w:tc>
+      </w:tr>
+      <w:tr>
+        <w:tc>
+          <w:tcPr>
+            <w:tcW w:w="560" w:type="dxa"/>
+          </w:tcPr>
+          <w:p>
+            <w:pPr>
+              <w:rPr>
+                <w:lang w:val="en-US"/>
+              </w:rPr>
+            </w:pPr>
+            <w:r>
+              <w:rPr>
+                <w:lang w:val="en-US"/>
+              </w:rPr>
+              <w:t>21</w:t>
+            </w:r>
+          </w:p>
+        </w:tc>
+        <w:tc>
+          <w:tcPr>
+            <w:tcW w:w="1987" w:type="dxa"/>
+          </w:tcPr>
+          <w:p>
+            <w:pPr>
+              <w:rPr>
+                <w:lang w:val="en-US"/>
+              </w:rPr>
+            </w:pPr>
+            <w:r>
+              <w:rPr>
+                <w:lang w:val="en-US"/>
+              </w:rPr>
+              <w:t xml:space="preserve">Profile parameter </w:t>
+            </w:r>
+            <w:proofErr w:type="spellStart"/>
+            <w:r>
+              <w:rPr>
+                <w:lang w:val="en-US"/>
+              </w:rPr>
+              <w:t>tt</w:t>
+            </w:r>
+            <w:proofErr w:type="spellEnd"/>
+          </w:p>
+        </w:tc>
+        <w:tc>
+          <w:tcPr>
+            <w:tcW w:w="10212" w:type="dxa"/>
+          </w:tcPr>
+          <w:p>
+            <w:pPr>
+              <w:rPr>
+                <w:lang w:val="en-US"/>
+              </w:rPr>
+            </w:pPr>
+            <w:r>
+              <w:rPr>
+                <w:lang w:val="en-US"/>
+              </w:rPr>
+              <w:t xml:space="preserve">In chain mode, parameter </w:t>
+            </w:r>
+            <w:proofErr w:type="spellStart"/>
+            <w:r>
+              <w:rPr>
+                <w:lang w:val="en-US"/>
+              </w:rPr>
+              <w:t>tt</w:t>
+            </w:r>
+            <w:proofErr w:type="spellEnd"/>
+            <w:r>
+              <w:rPr>
+                <w:lang w:val="en-US"/>
+              </w:rPr>
+              <w:t xml:space="preserve"> shall be 8 seconds</w:t>
+            </w:r>
+          </w:p>
+        </w:tc>
+        <w:tc>
+          <w:tcPr>
+            <w:tcW w:w="991" w:type="dxa"/>
+          </w:tcPr>
+          <w:p>
+            <w:pPr>
+              <w:rPr>
+                <w:lang w:val="en-US"/>
+              </w:rPr>
+            </w:pPr>
+            <w:r>
+              <w:rPr>
+                <w:lang w:val="en-US"/>
+              </w:rPr>
+              <w:t>1</w:t>
+            </w:r>
+          </w:p>
+        </w:tc>
+        <w:tc>
+          <w:tcPr>
+            <w:tcW w:w="1271" w:type="dxa"/>
+          </w:tcPr>
+          <w:p>
+            <w:pPr>
+              <w:rPr>
+                <w:lang w:val="en-US"/>
+              </w:rPr>
+            </w:pPr>
+            <w:r>
+              <w:rPr>
+                <w:lang w:val="en-US"/>
+              </w:rPr>
+              <w:t>In progress</w:t>
+            </w:r>
+            <w:bookmarkStart w:id="0" w:name="_GoBack"/>
+            <w:bookmarkEnd w:id="0"/>
           </w:p>
         </w:tc>
       </w:tr>

--- a/Documentation/Requirements Embeddes Systems Project.docx
+++ b/Documentation/Requirements Embeddes Systems Project.docx
@@ -236,6 +236,7 @@
         <w:tc>
           <w:tcPr>
             <w:tcW w:w="1271" w:type="dxa"/>
+            <w:shd w:val="clear" w:color="auto" w:fill="FF0000"/>
           </w:tcPr>
           <w:p>
             <w:pPr>
@@ -305,6 +306,12 @@
               </w:rPr>
               <w:t>In service mode, speed of conveyer belt shall be modifiable</w:t>
             </w:r>
+            <w:r>
+              <w:rPr>
+                <w:lang w:val="en-US"/>
+              </w:rPr>
+              <w:t xml:space="preserve"> by the user. </w:t>
+            </w:r>
           </w:p>
         </w:tc>
         <w:tc>
@@ -328,6 +335,7 @@
         <w:tc>
           <w:tcPr>
             <w:tcW w:w="1271" w:type="dxa"/>
+            <w:shd w:val="clear" w:color="auto" w:fill="FF0000"/>
           </w:tcPr>
           <w:p>
             <w:pPr>
@@ -420,6 +428,7 @@
         <w:tc>
           <w:tcPr>
             <w:tcW w:w="1271" w:type="dxa"/>
+            <w:shd w:val="clear" w:color="auto" w:fill="FF0000"/>
           </w:tcPr>
           <w:p>
             <w:pPr>
@@ -512,6 +521,7 @@
         <w:tc>
           <w:tcPr>
             <w:tcW w:w="1271" w:type="dxa"/>
+            <w:shd w:val="clear" w:color="auto" w:fill="FF0000"/>
           </w:tcPr>
           <w:p>
             <w:pPr>
@@ -642,6 +652,7 @@
         <w:tc>
           <w:tcPr>
             <w:tcW w:w="1271" w:type="dxa"/>
+            <w:shd w:val="clear" w:color="auto" w:fill="FF0000"/>
           </w:tcPr>
           <w:p>
             <w:pPr>
@@ -808,6 +819,7 @@
         <w:tc>
           <w:tcPr>
             <w:tcW w:w="1271" w:type="dxa"/>
+            <w:shd w:val="clear" w:color="auto" w:fill="FF0000"/>
           </w:tcPr>
           <w:p>
             <w:pPr>
@@ -924,6 +936,7 @@
         <w:tc>
           <w:tcPr>
             <w:tcW w:w="1271" w:type="dxa"/>
+            <w:shd w:val="clear" w:color="auto" w:fill="FF0000"/>
           </w:tcPr>
           <w:p>
             <w:pPr>
@@ -1048,6 +1061,7 @@
         <w:tc>
           <w:tcPr>
             <w:tcW w:w="1271" w:type="dxa"/>
+            <w:shd w:val="clear" w:color="auto" w:fill="FF0000"/>
           </w:tcPr>
           <w:p>
             <w:pPr>
@@ -1140,6 +1154,7 @@
         <w:tc>
           <w:tcPr>
             <w:tcW w:w="1271" w:type="dxa"/>
+            <w:shd w:val="clear" w:color="auto" w:fill="FF0000"/>
           </w:tcPr>
           <w:p>
             <w:pPr>
@@ -1252,6 +1267,7 @@
         <w:tc>
           <w:tcPr>
             <w:tcW w:w="1271" w:type="dxa"/>
+            <w:shd w:val="clear" w:color="auto" w:fill="FF0000"/>
           </w:tcPr>
           <w:p>
             <w:pPr>
@@ -1283,85 +1299,68 @@
               <w:rPr>
                 <w:lang w:val="en-US"/>
               </w:rPr>
+              <w:t>11</w:t>
+            </w:r>
+          </w:p>
+        </w:tc>
+        <w:tc>
+          <w:tcPr>
+            <w:tcW w:w="1987" w:type="dxa"/>
+          </w:tcPr>
+          <w:p>
+            <w:pPr>
+              <w:rPr>
+                <w:lang w:val="en-US"/>
+              </w:rPr>
+            </w:pPr>
+            <w:r>
+              <w:rPr>
+                <w:lang w:val="en-US"/>
+              </w:rPr>
+              <w:t>Get wait</w:t>
+            </w:r>
+          </w:p>
+        </w:tc>
+        <w:tc>
+          <w:tcPr>
+            <w:tcW w:w="10212" w:type="dxa"/>
+          </w:tcPr>
+          <w:p>
+            <w:pPr>
+              <w:rPr>
+                <w:lang w:val="en-US"/>
+              </w:rPr>
+            </w:pPr>
+            <w:r>
+              <w:rPr>
+                <w:lang w:val="en-US"/>
+              </w:rPr>
+              <w:t>If client get “WAIT”, conveyer belt shall be stop</w:t>
+            </w:r>
+          </w:p>
+        </w:tc>
+        <w:tc>
+          <w:tcPr>
+            <w:tcW w:w="991" w:type="dxa"/>
+          </w:tcPr>
+          <w:p>
+            <w:pPr>
+              <w:rPr>
+                <w:lang w:val="en-US"/>
+              </w:rPr>
+            </w:pPr>
+            <w:r>
+              <w:rPr>
+                <w:lang w:val="en-US"/>
+              </w:rPr>
               <w:t>1</w:t>
             </w:r>
-            <w:r>
-              <w:rPr>
-                <w:lang w:val="en-US"/>
-              </w:rPr>
-              <w:t>1</w:t>
-            </w:r>
-          </w:p>
-        </w:tc>
-        <w:tc>
-          <w:tcPr>
-            <w:tcW w:w="1987" w:type="dxa"/>
-          </w:tcPr>
-          <w:p>
-            <w:pPr>
-              <w:rPr>
-                <w:lang w:val="en-US"/>
-              </w:rPr>
-            </w:pPr>
-            <w:r>
-              <w:rPr>
-                <w:lang w:val="en-US"/>
-              </w:rPr>
-              <w:t>Get wait</w:t>
-            </w:r>
-          </w:p>
-        </w:tc>
-        <w:tc>
-          <w:tcPr>
-            <w:tcW w:w="10212" w:type="dxa"/>
-          </w:tcPr>
-          <w:p>
-            <w:pPr>
-              <w:rPr>
-                <w:lang w:val="en-US"/>
-              </w:rPr>
-            </w:pPr>
-            <w:r>
-              <w:rPr>
-                <w:lang w:val="en-US"/>
-              </w:rPr>
-              <w:t>If client get “WAIT”, conveyer belt shall</w:t>
-            </w:r>
-            <w:r>
-              <w:rPr>
-                <w:lang w:val="en-US"/>
-              </w:rPr>
-              <w:t xml:space="preserve"> be</w:t>
-            </w:r>
-            <w:r>
-              <w:rPr>
-                <w:lang w:val="en-US"/>
-              </w:rPr>
-              <w:t xml:space="preserve"> stop</w:t>
-            </w:r>
-          </w:p>
-        </w:tc>
-        <w:tc>
-          <w:tcPr>
-            <w:tcW w:w="991" w:type="dxa"/>
-          </w:tcPr>
-          <w:p>
-            <w:pPr>
-              <w:rPr>
-                <w:lang w:val="en-US"/>
-              </w:rPr>
-            </w:pPr>
-            <w:r>
-              <w:rPr>
-                <w:lang w:val="en-US"/>
-              </w:rPr>
-              <w:t>1</w:t>
-            </w:r>
           </w:p>
         </w:tc>
         <w:tc>
           <w:tcPr>
             <w:tcW w:w="1271" w:type="dxa"/>
+            <w:shd w:val="clear" w:color="auto" w:fill="FF0000"/>
           </w:tcPr>
           <w:p>
             <w:pPr>
@@ -1466,6 +1465,7 @@
         <w:tc>
           <w:tcPr>
             <w:tcW w:w="1271" w:type="dxa"/>
+            <w:shd w:val="clear" w:color="auto" w:fill="FF0000"/>
           </w:tcPr>
           <w:p>
             <w:pPr>
@@ -1558,6 +1558,7 @@
         <w:tc>
           <w:tcPr>
             <w:tcW w:w="1271" w:type="dxa"/>
+            <w:shd w:val="clear" w:color="auto" w:fill="FF0000"/>
           </w:tcPr>
           <w:p>
             <w:pPr>
@@ -1627,6 +1628,12 @@
               </w:rPr>
               <w:t>Speed of motor shall be controlled by closed loop</w:t>
             </w:r>
+            <w:r>
+              <w:rPr>
+                <w:lang w:val="en-US"/>
+              </w:rPr>
+              <w:t xml:space="preserve"> PID</w:t>
+            </w:r>
           </w:p>
         </w:tc>
         <w:tc>
@@ -1650,6 +1657,7 @@
         <w:tc>
           <w:tcPr>
             <w:tcW w:w="1271" w:type="dxa"/>
+            <w:shd w:val="clear" w:color="auto" w:fill="FF0000"/>
           </w:tcPr>
           <w:p>
             <w:pPr>
@@ -1717,16 +1725,14 @@
               <w:rPr>
                 <w:lang w:val="en-US"/>
               </w:rPr>
-              <w:t xml:space="preserve">Conveyer belt shall be </w:t>
-            </w:r>
-            <w:proofErr w:type="gramStart"/>
-            <w:r>
-              <w:rPr>
-                <w:lang w:val="en-US"/>
-              </w:rPr>
-              <w:t>operate</w:t>
-            </w:r>
-            <w:proofErr w:type="gramEnd"/>
+              <w:t>Conveyer belt shall be operate</w:t>
+            </w:r>
+            <w:r>
+              <w:rPr>
+                <w:lang w:val="en-US"/>
+              </w:rPr>
+              <w:t>d</w:t>
+            </w:r>
             <w:r>
               <w:rPr>
                 <w:lang w:val="en-US"/>
@@ -1756,6 +1762,7 @@
         <w:tc>
           <w:tcPr>
             <w:tcW w:w="1271" w:type="dxa"/>
+            <w:shd w:val="clear" w:color="auto" w:fill="FF0000"/>
           </w:tcPr>
           <w:p>
             <w:pPr>
@@ -1823,7 +1830,19 @@
               <w:rPr>
                 <w:lang w:val="en-US"/>
               </w:rPr>
-              <w:t>Necessary information shall be display on display board</w:t>
+              <w:t>Necessary information shall be displa</w:t>
+            </w:r>
+            <w:r>
+              <w:rPr>
+                <w:lang w:val="en-US"/>
+              </w:rPr>
+              <w:t>yed</w:t>
+            </w:r>
+            <w:r>
+              <w:rPr>
+                <w:lang w:val="en-US"/>
+              </w:rPr>
+              <w:t xml:space="preserve"> on display board</w:t>
             </w:r>
           </w:p>
         </w:tc>
@@ -1848,6 +1867,7 @@
         <w:tc>
           <w:tcPr>
             <w:tcW w:w="1271" w:type="dxa"/>
+            <w:shd w:val="clear" w:color="auto" w:fill="FF0000"/>
           </w:tcPr>
           <w:p>
             <w:pPr>
@@ -1940,6 +1960,7 @@
         <w:tc>
           <w:tcPr>
             <w:tcW w:w="1271" w:type="dxa"/>
+            <w:shd w:val="clear" w:color="auto" w:fill="FF0000"/>
           </w:tcPr>
           <w:p>
             <w:pPr>
@@ -2009,6 +2030,18 @@
               </w:rPr>
               <w:t>Requirements shall be able to change</w:t>
             </w:r>
+            <w:r>
+              <w:rPr>
+                <w:lang w:val="en-US"/>
+              </w:rPr>
+              <w:t xml:space="preserve"> </w:t>
+            </w:r>
+            <w:r>
+              <w:rPr>
+                <w:lang w:val="en-US"/>
+              </w:rPr>
+              <w:t xml:space="preserve">over time. </w:t>
+            </w:r>
           </w:p>
         </w:tc>
         <w:tc>
@@ -2032,6 +2065,7 @@
         <w:tc>
           <w:tcPr>
             <w:tcW w:w="1271" w:type="dxa"/>
+            <w:shd w:val="clear" w:color="auto" w:fill="FF0000"/>
           </w:tcPr>
           <w:p>
             <w:pPr>
@@ -2111,7 +2145,13 @@
               <w:rPr>
                 <w:lang w:val="en-US"/>
               </w:rPr>
-              <w:t xml:space="preserve"> a</w:t>
+              <w:t xml:space="preserve"> </w:t>
+            </w:r>
+            <w:r>
+              <w:rPr>
+                <w:lang w:val="en-US"/>
+              </w:rPr>
+              <w:t>v</w:t>
             </w:r>
           </w:p>
         </w:tc>
@@ -2129,7 +2169,31 @@
               <w:rPr>
                 <w:lang w:val="en-US"/>
               </w:rPr>
-              <w:t>In chain mode, parameter a shall be 1800rpm</w:t>
+              <w:t xml:space="preserve">In chain mode, </w:t>
+            </w:r>
+            <w:r>
+              <w:rPr>
+                <w:lang w:val="en-US"/>
+              </w:rPr>
+              <w:t>velocity-</w:t>
+            </w:r>
+            <w:r>
+              <w:rPr>
+                <w:lang w:val="en-US"/>
+              </w:rPr>
+              <w:t xml:space="preserve">parameter </w:t>
+            </w:r>
+            <w:r>
+              <w:rPr>
+                <w:lang w:val="en-US"/>
+              </w:rPr>
+              <w:t>v</w:t>
+            </w:r>
+            <w:r>
+              <w:rPr>
+                <w:lang w:val="en-US"/>
+              </w:rPr>
+              <w:t xml:space="preserve"> shall be 1800rpm</w:t>
             </w:r>
           </w:p>
         </w:tc>
@@ -2154,6 +2218,7 @@
         <w:tc>
           <w:tcPr>
             <w:tcW w:w="1271" w:type="dxa"/>
+            <w:shd w:val="clear" w:color="auto" w:fill="FF0000"/>
           </w:tcPr>
           <w:p>
             <w:pPr>
@@ -2229,7 +2294,25 @@
               <w:rPr>
                 <w:lang w:val="en-US"/>
               </w:rPr>
-              <w:t xml:space="preserve">In chain mode, parameter tr and </w:t>
+              <w:t xml:space="preserve">In chain mode, </w:t>
+            </w:r>
+            <w:r>
+              <w:rPr>
+                <w:lang w:val="en-US"/>
+              </w:rPr>
+              <w:t>acceleration</w:t>
+            </w:r>
+            <w:r>
+              <w:rPr>
+                <w:lang w:val="en-US"/>
+              </w:rPr>
+              <w:t>-time</w:t>
+            </w:r>
+            <w:r>
+              <w:rPr>
+                <w:lang w:val="en-US"/>
+              </w:rPr>
+              <w:t xml:space="preserve"> tr and </w:t>
             </w:r>
             <w:proofErr w:type="spellStart"/>
             <w:r>
@@ -2268,6 +2351,7 @@
         <w:tc>
           <w:tcPr>
             <w:tcW w:w="1271" w:type="dxa"/>
+            <w:shd w:val="clear" w:color="auto" w:fill="FF0000"/>
           </w:tcPr>
           <w:p>
             <w:pPr>
@@ -2382,6 +2466,7 @@
         <w:tc>
           <w:tcPr>
             <w:tcW w:w="1271" w:type="dxa"/>
+            <w:shd w:val="clear" w:color="auto" w:fill="FF0000"/>
           </w:tcPr>
           <w:p>
             <w:pPr>
@@ -2395,8 +2480,179 @@
               </w:rPr>
               <w:t>In progress</w:t>
             </w:r>
-            <w:bookmarkStart w:id="0" w:name="_GoBack"/>
-            <w:bookmarkEnd w:id="0"/>
+          </w:p>
+        </w:tc>
+      </w:tr>
+      <w:tr>
+        <w:tc>
+          <w:tcPr>
+            <w:tcW w:w="560" w:type="dxa"/>
+          </w:tcPr>
+          <w:p>
+            <w:pPr>
+              <w:rPr>
+                <w:lang w:val="en-US"/>
+              </w:rPr>
+            </w:pPr>
+            <w:r>
+              <w:rPr>
+                <w:lang w:val="en-US"/>
+              </w:rPr>
+              <w:t>22</w:t>
+            </w:r>
+          </w:p>
+        </w:tc>
+        <w:tc>
+          <w:tcPr>
+            <w:tcW w:w="1987" w:type="dxa"/>
+          </w:tcPr>
+          <w:p>
+            <w:pPr>
+              <w:rPr>
+                <w:lang w:val="en-US"/>
+              </w:rPr>
+            </w:pPr>
+            <w:r>
+              <w:rPr>
+                <w:lang w:val="en-US"/>
+              </w:rPr>
+              <w:t>Extra Task</w:t>
+            </w:r>
+          </w:p>
+        </w:tc>
+        <w:tc>
+          <w:tcPr>
+            <w:tcW w:w="10212" w:type="dxa"/>
+          </w:tcPr>
+          <w:p>
+            <w:pPr>
+              <w:rPr>
+                <w:lang w:val="en-US"/>
+              </w:rPr>
+            </w:pPr>
+            <w:r>
+              <w:rPr>
+                <w:lang w:val="en-US"/>
+              </w:rPr>
+              <w:t>The controller shall be implemented in VHDL on an FPGA</w:t>
+            </w:r>
+            <w:r>
+              <w:rPr>
+                <w:lang w:val="en-US"/>
+              </w:rPr>
+              <w:t xml:space="preserve"> </w:t>
+            </w:r>
+            <w:r>
+              <w:rPr>
+                <w:lang w:val="en-US"/>
+              </w:rPr>
+              <w:t>as an</w:t>
+            </w:r>
+            <w:r>
+              <w:rPr>
+                <w:lang w:val="en-US"/>
+              </w:rPr>
+              <w:t xml:space="preserve"> extra task.</w:t>
+            </w:r>
+          </w:p>
+        </w:tc>
+        <w:tc>
+          <w:tcPr>
+            <w:tcW w:w="991" w:type="dxa"/>
+          </w:tcPr>
+          <w:p>
+            <w:pPr>
+              <w:rPr>
+                <w:lang w:val="en-US"/>
+              </w:rPr>
+            </w:pPr>
+            <w:r>
+              <w:rPr>
+                <w:lang w:val="en-US"/>
+              </w:rPr>
+              <w:t>1</w:t>
+            </w:r>
+          </w:p>
+        </w:tc>
+        <w:tc>
+          <w:tcPr>
+            <w:tcW w:w="1271" w:type="dxa"/>
+            <w:shd w:val="clear" w:color="auto" w:fill="FF0000"/>
+          </w:tcPr>
+          <w:p>
+            <w:pPr>
+              <w:rPr>
+                <w:lang w:val="en-US"/>
+              </w:rPr>
+            </w:pPr>
+            <w:r>
+              <w:rPr>
+                <w:lang w:val="en-US"/>
+              </w:rPr>
+              <w:t>In progress</w:t>
+            </w:r>
+          </w:p>
+        </w:tc>
+      </w:tr>
+      <w:tr>
+        <w:tc>
+          <w:tcPr>
+            <w:tcW w:w="560" w:type="dxa"/>
+          </w:tcPr>
+          <w:p>
+            <w:pPr>
+              <w:rPr>
+                <w:lang w:val="en-US"/>
+              </w:rPr>
+            </w:pPr>
+          </w:p>
+        </w:tc>
+        <w:tc>
+          <w:tcPr>
+            <w:tcW w:w="1987" w:type="dxa"/>
+          </w:tcPr>
+          <w:p>
+            <w:pPr>
+              <w:rPr>
+                <w:lang w:val="en-US"/>
+              </w:rPr>
+            </w:pPr>
+          </w:p>
+        </w:tc>
+        <w:tc>
+          <w:tcPr>
+            <w:tcW w:w="10212" w:type="dxa"/>
+          </w:tcPr>
+          <w:p>
+            <w:pPr>
+              <w:rPr>
+                <w:lang w:val="en-US"/>
+              </w:rPr>
+            </w:pPr>
+          </w:p>
+        </w:tc>
+        <w:tc>
+          <w:tcPr>
+            <w:tcW w:w="991" w:type="dxa"/>
+          </w:tcPr>
+          <w:p>
+            <w:pPr>
+              <w:rPr>
+                <w:lang w:val="en-US"/>
+              </w:rPr>
+            </w:pPr>
+          </w:p>
+        </w:tc>
+        <w:tc>
+          <w:tcPr>
+            <w:tcW w:w="1271" w:type="dxa"/>
+          </w:tcPr>
+          <w:p>
+            <w:pPr>
+              <w:rPr>
+                <w:lang w:val="en-US"/>
+              </w:rPr>
+            </w:pPr>
           </w:p>
         </w:tc>
       </w:tr>
@@ -2469,6 +2725,8 @@
           <w:lang w:val="en-US"/>
         </w:rPr>
       </w:pPr>
+      <w:bookmarkStart w:id="0" w:name="_GoBack"/>
+      <w:bookmarkEnd w:id="0"/>
     </w:p>
     <w:sectPr>
       <w:pgSz w:w="16838" w:h="11906" w:orient="landscape"/>

--- a/Documentation/Requirements Embeddes Systems Project.docx
+++ b/Documentation/Requirements Embeddes Systems Project.docx
@@ -213,6 +213,18 @@
               </w:rPr>
               <w:t>In service mode, conveyer belt shall move to both directions</w:t>
             </w:r>
+            <w:r>
+              <w:rPr>
+                <w:lang w:val="en-US"/>
+              </w:rPr>
+              <w:t xml:space="preserve"> </w:t>
+            </w:r>
+            <w:r>
+              <w:rPr>
+                <w:lang w:val="en-US"/>
+              </w:rPr>
+              <w:t xml:space="preserve">with the specified profile. </w:t>
+            </w:r>
           </w:p>
         </w:tc>
         <w:tc>
@@ -310,7 +322,25 @@
               <w:rPr>
                 <w:lang w:val="en-US"/>
               </w:rPr>
-              <w:t xml:space="preserve"> by the user. </w:t>
+              <w:t xml:space="preserve"> by the user</w:t>
+            </w:r>
+            <w:r>
+              <w:rPr>
+                <w:lang w:val="en-US"/>
+              </w:rPr>
+              <w:t xml:space="preserve"> within 100 – 2200 rpm</w:t>
+            </w:r>
+            <w:r>
+              <w:rPr>
+                <w:lang w:val="en-US"/>
+              </w:rPr>
+              <w:t xml:space="preserve"> in steps of 100</w:t>
+            </w:r>
+            <w:r>
+              <w:rPr>
+                <w:lang w:val="en-US"/>
+              </w:rPr>
+              <w:t xml:space="preserve">. </w:t>
             </w:r>
           </w:p>
         </w:tc>
@@ -496,7 +526,19 @@
               <w:rPr>
                 <w:lang w:val="en-US"/>
               </w:rPr>
-              <w:t>If not moving, conveyer belt shall wait for request from left conveyer belt</w:t>
+              <w:t xml:space="preserve">If </w:t>
+            </w:r>
+            <w:r>
+              <w:rPr>
+                <w:lang w:val="en-US"/>
+              </w:rPr>
+              <w:t>in idle state</w:t>
+            </w:r>
+            <w:r>
+              <w:rPr>
+                <w:lang w:val="en-US"/>
+              </w:rPr>
+              <w:t>, conveyer belt shall wait for request from left conveyer belt</w:t>
             </w:r>
           </w:p>
         </w:tc>
@@ -905,7 +947,27 @@
               <w:rPr>
                 <w:lang w:val="en-US"/>
               </w:rPr>
-              <w:t xml:space="preserve"> = 100rpm for 1 second</w:t>
+              <w:t xml:space="preserve"> = 100rpm for </w:t>
+            </w:r>
+            <w:proofErr w:type="spellStart"/>
+            <w:r>
+              <w:rPr>
+                <w:lang w:val="en-US"/>
+              </w:rPr>
+              <w:t>tpp</w:t>
+            </w:r>
+            <w:proofErr w:type="spellEnd"/>
+            <w:r>
+              <w:rPr>
+                <w:lang w:val="en-US"/>
+              </w:rPr>
+              <w:t>=</w:t>
+            </w:r>
+            <w:r>
+              <w:rPr>
+                <w:lang w:val="en-US"/>
+              </w:rPr>
+              <w:t>1 second</w:t>
             </w:r>
             <w:r>
               <w:rPr>
@@ -1004,7 +1066,29 @@
               <w:rPr>
                 <w:lang w:val="en-US"/>
               </w:rPr>
-              <w:t xml:space="preserve">After conveyer belt is moving 1 second with </w:t>
+              <w:t xml:space="preserve">After conveyer belt is moving </w:t>
+            </w:r>
+            <w:proofErr w:type="spellStart"/>
+            <w:r>
+              <w:rPr>
+                <w:lang w:val="en-US"/>
+              </w:rPr>
+              <w:t>tpp</w:t>
+            </w:r>
+            <w:proofErr w:type="spellEnd"/>
+            <w:r>
+              <w:rPr>
+                <w:lang w:val="en-US"/>
+              </w:rPr>
+              <w:t xml:space="preserve"> </w:t>
+            </w:r>
+            <w:bookmarkStart w:id="0" w:name="_GoBack"/>
+            <w:bookmarkEnd w:id="0"/>
+            <w:r>
+              <w:rPr>
+                <w:lang w:val="en-US"/>
+              </w:rPr>
+              <w:t xml:space="preserve">with </w:t>
             </w:r>
             <w:r>
               <w:rPr>
@@ -1022,21 +1106,7 @@
               <w:rPr>
                 <w:lang w:val="en-US"/>
               </w:rPr>
-              <w:t xml:space="preserve">to </w:t>
-            </w:r>
-            <w:proofErr w:type="gramStart"/>
-            <w:r>
-              <w:rPr>
-                <w:lang w:val="en-US"/>
-              </w:rPr>
-              <w:t>left</w:t>
-            </w:r>
-            <w:proofErr w:type="gramEnd"/>
-            <w:r>
-              <w:rPr>
-                <w:lang w:val="en-US"/>
-              </w:rPr>
-              <w:t xml:space="preserve"> conveyer belt</w:t>
+              <w:t>to left conveyer belt</w:t>
             </w:r>
           </w:p>
         </w:tc>
@@ -2725,8 +2795,6 @@
           <w:lang w:val="en-US"/>
         </w:rPr>
       </w:pPr>
-      <w:bookmarkStart w:id="0" w:name="_GoBack"/>
-      <w:bookmarkEnd w:id="0"/>
     </w:p>
     <w:sectPr>
       <w:pgSz w:w="16838" w:h="11906" w:orient="landscape"/>

--- a/Documentation/Requirements Embeddes Systems Project.docx
+++ b/Documentation/Requirements Embeddes Systems Project.docx
@@ -1082,8 +1082,6 @@
               </w:rPr>
               <w:t xml:space="preserve"> </w:t>
             </w:r>
-            <w:bookmarkStart w:id="0" w:name="_GoBack"/>
-            <w:bookmarkEnd w:id="0"/>
             <w:r>
               <w:rPr>
                 <w:lang w:val="en-US"/>
@@ -2588,6 +2586,12 @@
               </w:rPr>
               <w:t>Extra Task</w:t>
             </w:r>
+            <w:r>
+              <w:rPr>
+                <w:lang w:val="en-US"/>
+              </w:rPr>
+              <w:t xml:space="preserve"> VHDL</w:t>
+            </w:r>
           </w:p>
         </w:tc>
         <w:tc>
@@ -2640,7 +2644,7 @@
               <w:rPr>
                 <w:lang w:val="en-US"/>
               </w:rPr>
-              <w:t>1</w:t>
+              <w:t>X</w:t>
             </w:r>
           </w:p>
         </w:tc>
@@ -2675,6 +2679,12 @@
                 <w:lang w:val="en-US"/>
               </w:rPr>
             </w:pPr>
+            <w:r>
+              <w:rPr>
+                <w:lang w:val="en-US"/>
+              </w:rPr>
+              <w:t>23</w:t>
+            </w:r>
           </w:p>
         </w:tc>
         <w:tc>
@@ -2687,6 +2697,12 @@
                 <w:lang w:val="en-US"/>
               </w:rPr>
             </w:pPr>
+            <w:r>
+              <w:rPr>
+                <w:lang w:val="en-US"/>
+              </w:rPr>
+              <w:t>Extra Task Stop</w:t>
+            </w:r>
           </w:p>
         </w:tc>
         <w:tc>
@@ -2699,6 +2715,36 @@
                 <w:lang w:val="en-US"/>
               </w:rPr>
             </w:pPr>
+            <w:r>
+              <w:rPr>
+                <w:lang w:val="en-US"/>
+              </w:rPr>
+              <w:t>If the con</w:t>
+            </w:r>
+            <w:r>
+              <w:rPr>
+                <w:lang w:val="en-US"/>
+              </w:rPr>
+              <w:t xml:space="preserve">veyor is in </w:t>
+            </w:r>
+            <w:r>
+              <w:rPr>
+                <w:lang w:val="en-US"/>
+              </w:rPr>
+              <w:t>service mode</w:t>
+            </w:r>
+            <w:r>
+              <w:rPr>
+                <w:lang w:val="en-US"/>
+              </w:rPr>
+              <w:t>, the</w:t>
+            </w:r>
+            <w:r>
+              <w:rPr>
+                <w:lang w:val="en-US"/>
+              </w:rPr>
+              <w:t xml:space="preserve"> running profile can be stopped at any time. </w:t>
+            </w:r>
           </w:p>
         </w:tc>
         <w:tc>
@@ -2711,18 +2757,31 @@
                 <w:lang w:val="en-US"/>
               </w:rPr>
             </w:pPr>
+            <w:r>
+              <w:rPr>
+                <w:lang w:val="en-US"/>
+              </w:rPr>
+              <w:t>X</w:t>
+            </w:r>
           </w:p>
         </w:tc>
         <w:tc>
           <w:tcPr>
             <w:tcW w:w="1271" w:type="dxa"/>
-          </w:tcPr>
-          <w:p>
-            <w:pPr>
-              <w:rPr>
-                <w:lang w:val="en-US"/>
-              </w:rPr>
-            </w:pPr>
+            <w:shd w:val="clear" w:color="auto" w:fill="FF0000"/>
+          </w:tcPr>
+          <w:p>
+            <w:pPr>
+              <w:rPr>
+                <w:lang w:val="en-US"/>
+              </w:rPr>
+            </w:pPr>
+            <w:r>
+              <w:rPr>
+                <w:lang w:val="en-US"/>
+              </w:rPr>
+              <w:t>In progress</w:t>
+            </w:r>
           </w:p>
         </w:tc>
       </w:tr>
@@ -2737,6 +2796,12 @@
                 <w:lang w:val="en-US"/>
               </w:rPr>
             </w:pPr>
+            <w:r>
+              <w:rPr>
+                <w:lang w:val="en-US"/>
+              </w:rPr>
+              <w:t>24</w:t>
+            </w:r>
           </w:p>
         </w:tc>
         <w:tc>
@@ -2749,6 +2814,12 @@
                 <w:lang w:val="en-US"/>
               </w:rPr>
             </w:pPr>
+            <w:r>
+              <w:rPr>
+                <w:lang w:val="en-US"/>
+              </w:rPr>
+              <w:t>Extra Task Time</w:t>
+            </w:r>
           </w:p>
         </w:tc>
         <w:tc>
@@ -2761,6 +2832,18 @@
                 <w:lang w:val="en-US"/>
               </w:rPr>
             </w:pPr>
+            <w:r>
+              <w:rPr>
+                <w:lang w:val="en-US"/>
+              </w:rPr>
+              <w:t>If the conveyor is in service mode, the time length of the profile is modifiable</w:t>
+            </w:r>
+            <w:r>
+              <w:rPr>
+                <w:lang w:val="en-US"/>
+              </w:rPr>
+              <w:t xml:space="preserve">. </w:t>
+            </w:r>
           </w:p>
         </w:tc>
         <w:tc>
@@ -2773,18 +2856,31 @@
                 <w:lang w:val="en-US"/>
               </w:rPr>
             </w:pPr>
+            <w:r>
+              <w:rPr>
+                <w:lang w:val="en-US"/>
+              </w:rPr>
+              <w:t>X</w:t>
+            </w:r>
           </w:p>
         </w:tc>
         <w:tc>
           <w:tcPr>
             <w:tcW w:w="1271" w:type="dxa"/>
-          </w:tcPr>
-          <w:p>
-            <w:pPr>
-              <w:rPr>
-                <w:lang w:val="en-US"/>
-              </w:rPr>
-            </w:pPr>
+            <w:shd w:val="clear" w:color="auto" w:fill="FF0000"/>
+          </w:tcPr>
+          <w:p>
+            <w:pPr>
+              <w:rPr>
+                <w:lang w:val="en-US"/>
+              </w:rPr>
+            </w:pPr>
+            <w:r>
+              <w:rPr>
+                <w:lang w:val="en-US"/>
+              </w:rPr>
+              <w:t>In progress</w:t>
+            </w:r>
           </w:p>
         </w:tc>
       </w:tr>
@@ -2795,6 +2891,8 @@
           <w:lang w:val="en-US"/>
         </w:rPr>
       </w:pPr>
+      <w:bookmarkStart w:id="0" w:name="_GoBack"/>
+      <w:bookmarkEnd w:id="0"/>
     </w:p>
     <w:sectPr>
       <w:pgSz w:w="16838" w:h="11906" w:orient="landscape"/>

--- a/Documentation/Requirements Embeddes Systems Project.docx
+++ b/Documentation/Requirements Embeddes Systems Project.docx
@@ -52,8 +52,8 @@
       </w:tblPr>
       <w:tblGrid>
         <w:gridCol w:w="560"/>
-        <w:gridCol w:w="1987"/>
-        <w:gridCol w:w="10212"/>
+        <w:gridCol w:w="2129"/>
+        <w:gridCol w:w="10070"/>
         <w:gridCol w:w="991"/>
         <w:gridCol w:w="1271"/>
       </w:tblGrid>
@@ -79,7 +79,7 @@
         </w:tc>
         <w:tc>
           <w:tcPr>
-            <w:tcW w:w="1987" w:type="dxa"/>
+            <w:tcW w:w="2129" w:type="dxa"/>
             <w:shd w:val="clear" w:color="auto" w:fill="BFBFBF" w:themeFill="background1" w:themeFillShade="BF"/>
           </w:tcPr>
           <w:p>
@@ -98,7 +98,7 @@
         </w:tc>
         <w:tc>
           <w:tcPr>
-            <w:tcW w:w="10212" w:type="dxa"/>
+            <w:tcW w:w="10070" w:type="dxa"/>
             <w:shd w:val="clear" w:color="auto" w:fill="BFBFBF" w:themeFill="background1" w:themeFillShade="BF"/>
           </w:tcPr>
           <w:p>
@@ -175,7 +175,7 @@
         </w:tc>
         <w:tc>
           <w:tcPr>
-            <w:tcW w:w="1987" w:type="dxa"/>
+            <w:tcW w:w="2129" w:type="dxa"/>
           </w:tcPr>
           <w:p>
             <w:pPr>
@@ -199,7 +199,7 @@
         </w:tc>
         <w:tc>
           <w:tcPr>
-            <w:tcW w:w="10212" w:type="dxa"/>
+            <w:tcW w:w="10070" w:type="dxa"/>
           </w:tcPr>
           <w:p>
             <w:pPr>
@@ -286,7 +286,7 @@
         </w:tc>
         <w:tc>
           <w:tcPr>
-            <w:tcW w:w="1987" w:type="dxa"/>
+            <w:tcW w:w="2129" w:type="dxa"/>
           </w:tcPr>
           <w:p>
             <w:pPr>
@@ -304,7 +304,7 @@
         </w:tc>
         <w:tc>
           <w:tcPr>
-            <w:tcW w:w="10212" w:type="dxa"/>
+            <w:tcW w:w="10070" w:type="dxa"/>
           </w:tcPr>
           <w:p>
             <w:pPr>
@@ -403,7 +403,7 @@
         </w:tc>
         <w:tc>
           <w:tcPr>
-            <w:tcW w:w="1987" w:type="dxa"/>
+            <w:tcW w:w="2129" w:type="dxa"/>
           </w:tcPr>
           <w:p>
             <w:pPr>
@@ -421,7 +421,7 @@
         </w:tc>
         <w:tc>
           <w:tcPr>
-            <w:tcW w:w="10212" w:type="dxa"/>
+            <w:tcW w:w="10070" w:type="dxa"/>
           </w:tcPr>
           <w:p>
             <w:pPr>
@@ -496,7 +496,7 @@
         </w:tc>
         <w:tc>
           <w:tcPr>
-            <w:tcW w:w="1987" w:type="dxa"/>
+            <w:tcW w:w="2129" w:type="dxa"/>
           </w:tcPr>
           <w:p>
             <w:pPr>
@@ -514,7 +514,7 @@
         </w:tc>
         <w:tc>
           <w:tcPr>
-            <w:tcW w:w="10212" w:type="dxa"/>
+            <w:tcW w:w="10070" w:type="dxa"/>
           </w:tcPr>
           <w:p>
             <w:pPr>
@@ -601,7 +601,7 @@
         </w:tc>
         <w:tc>
           <w:tcPr>
-            <w:tcW w:w="1987" w:type="dxa"/>
+            <w:tcW w:w="2129" w:type="dxa"/>
           </w:tcPr>
           <w:p>
             <w:pPr>
@@ -619,7 +619,7 @@
         </w:tc>
         <w:tc>
           <w:tcPr>
-            <w:tcW w:w="10212" w:type="dxa"/>
+            <w:tcW w:w="10070" w:type="dxa"/>
           </w:tcPr>
           <w:p>
             <w:pPr>
@@ -732,7 +732,7 @@
         </w:tc>
         <w:tc>
           <w:tcPr>
-            <w:tcW w:w="1987" w:type="dxa"/>
+            <w:tcW w:w="2129" w:type="dxa"/>
           </w:tcPr>
           <w:p>
             <w:pPr>
@@ -750,7 +750,7 @@
         </w:tc>
         <w:tc>
           <w:tcPr>
-            <w:tcW w:w="10212" w:type="dxa"/>
+            <w:tcW w:w="10070" w:type="dxa"/>
           </w:tcPr>
           <w:p>
             <w:pPr>
@@ -899,7 +899,7 @@
         </w:tc>
         <w:tc>
           <w:tcPr>
-            <w:tcW w:w="1987" w:type="dxa"/>
+            <w:tcW w:w="2129" w:type="dxa"/>
           </w:tcPr>
           <w:p>
             <w:pPr>
@@ -917,7 +917,7 @@
         </w:tc>
         <w:tc>
           <w:tcPr>
-            <w:tcW w:w="10212" w:type="dxa"/>
+            <w:tcW w:w="10070" w:type="dxa"/>
           </w:tcPr>
           <w:p>
             <w:pPr>
@@ -1036,7 +1036,7 @@
         </w:tc>
         <w:tc>
           <w:tcPr>
-            <w:tcW w:w="1987" w:type="dxa"/>
+            <w:tcW w:w="2129" w:type="dxa"/>
           </w:tcPr>
           <w:p>
             <w:pPr>
@@ -1054,7 +1054,7 @@
         </w:tc>
         <w:tc>
           <w:tcPr>
-            <w:tcW w:w="10212" w:type="dxa"/>
+            <w:tcW w:w="10070" w:type="dxa"/>
           </w:tcPr>
           <w:p>
             <w:pPr>
@@ -1167,7 +1167,7 @@
         </w:tc>
         <w:tc>
           <w:tcPr>
-            <w:tcW w:w="1987" w:type="dxa"/>
+            <w:tcW w:w="2129" w:type="dxa"/>
           </w:tcPr>
           <w:p>
             <w:pPr>
@@ -1185,7 +1185,7 @@
         </w:tc>
         <w:tc>
           <w:tcPr>
-            <w:tcW w:w="10212" w:type="dxa"/>
+            <w:tcW w:w="10070" w:type="dxa"/>
           </w:tcPr>
           <w:p>
             <w:pPr>
@@ -1260,7 +1260,7 @@
         </w:tc>
         <w:tc>
           <w:tcPr>
-            <w:tcW w:w="1987" w:type="dxa"/>
+            <w:tcW w:w="2129" w:type="dxa"/>
           </w:tcPr>
           <w:p>
             <w:pPr>
@@ -1278,7 +1278,7 @@
         </w:tc>
         <w:tc>
           <w:tcPr>
-            <w:tcW w:w="10212" w:type="dxa"/>
+            <w:tcW w:w="10070" w:type="dxa"/>
           </w:tcPr>
           <w:p>
             <w:pPr>
@@ -1373,7 +1373,7 @@
         </w:tc>
         <w:tc>
           <w:tcPr>
-            <w:tcW w:w="1987" w:type="dxa"/>
+            <w:tcW w:w="2129" w:type="dxa"/>
           </w:tcPr>
           <w:p>
             <w:pPr>
@@ -1391,7 +1391,7 @@
         </w:tc>
         <w:tc>
           <w:tcPr>
-            <w:tcW w:w="10212" w:type="dxa"/>
+            <w:tcW w:w="10070" w:type="dxa"/>
           </w:tcPr>
           <w:p>
             <w:pPr>
@@ -1466,7 +1466,7 @@
         </w:tc>
         <w:tc>
           <w:tcPr>
-            <w:tcW w:w="1987" w:type="dxa"/>
+            <w:tcW w:w="2129" w:type="dxa"/>
           </w:tcPr>
           <w:p>
             <w:pPr>
@@ -1484,7 +1484,7 @@
         </w:tc>
         <w:tc>
           <w:tcPr>
-            <w:tcW w:w="10212" w:type="dxa"/>
+            <w:tcW w:w="10070" w:type="dxa"/>
           </w:tcPr>
           <w:p>
             <w:pPr>
@@ -1571,7 +1571,7 @@
         </w:tc>
         <w:tc>
           <w:tcPr>
-            <w:tcW w:w="1987" w:type="dxa"/>
+            <w:tcW w:w="2129" w:type="dxa"/>
           </w:tcPr>
           <w:p>
             <w:pPr>
@@ -1589,7 +1589,7 @@
         </w:tc>
         <w:tc>
           <w:tcPr>
-            <w:tcW w:w="10212" w:type="dxa"/>
+            <w:tcW w:w="10070" w:type="dxa"/>
           </w:tcPr>
           <w:p>
             <w:pPr>
@@ -1664,7 +1664,7 @@
         </w:tc>
         <w:tc>
           <w:tcPr>
-            <w:tcW w:w="1987" w:type="dxa"/>
+            <w:tcW w:w="2129" w:type="dxa"/>
           </w:tcPr>
           <w:p>
             <w:pPr>
@@ -1682,7 +1682,7 @@
         </w:tc>
         <w:tc>
           <w:tcPr>
-            <w:tcW w:w="10212" w:type="dxa"/>
+            <w:tcW w:w="10070" w:type="dxa"/>
           </w:tcPr>
           <w:p>
             <w:pPr>
@@ -1763,7 +1763,7 @@
         </w:tc>
         <w:tc>
           <w:tcPr>
-            <w:tcW w:w="1987" w:type="dxa"/>
+            <w:tcW w:w="2129" w:type="dxa"/>
           </w:tcPr>
           <w:p>
             <w:pPr>
@@ -1781,7 +1781,7 @@
         </w:tc>
         <w:tc>
           <w:tcPr>
-            <w:tcW w:w="10212" w:type="dxa"/>
+            <w:tcW w:w="10070" w:type="dxa"/>
           </w:tcPr>
           <w:p>
             <w:pPr>
@@ -1868,7 +1868,7 @@
         </w:tc>
         <w:tc>
           <w:tcPr>
-            <w:tcW w:w="1987" w:type="dxa"/>
+            <w:tcW w:w="2129" w:type="dxa"/>
           </w:tcPr>
           <w:p>
             <w:pPr>
@@ -1886,7 +1886,7 @@
         </w:tc>
         <w:tc>
           <w:tcPr>
-            <w:tcW w:w="10212" w:type="dxa"/>
+            <w:tcW w:w="10070" w:type="dxa"/>
           </w:tcPr>
           <w:p>
             <w:pPr>
@@ -1973,7 +1973,7 @@
         </w:tc>
         <w:tc>
           <w:tcPr>
-            <w:tcW w:w="1987" w:type="dxa"/>
+            <w:tcW w:w="2129" w:type="dxa"/>
           </w:tcPr>
           <w:p>
             <w:pPr>
@@ -1991,7 +1991,7 @@
         </w:tc>
         <w:tc>
           <w:tcPr>
-            <w:tcW w:w="10212" w:type="dxa"/>
+            <w:tcW w:w="10070" w:type="dxa"/>
           </w:tcPr>
           <w:p>
             <w:pPr>
@@ -2066,7 +2066,7 @@
         </w:tc>
         <w:tc>
           <w:tcPr>
-            <w:tcW w:w="1987" w:type="dxa"/>
+            <w:tcW w:w="2129" w:type="dxa"/>
           </w:tcPr>
           <w:p>
             <w:pPr>
@@ -2084,7 +2084,7 @@
         </w:tc>
         <w:tc>
           <w:tcPr>
-            <w:tcW w:w="10212" w:type="dxa"/>
+            <w:tcW w:w="10070" w:type="dxa"/>
           </w:tcPr>
           <w:p>
             <w:pPr>
@@ -2183,7 +2183,7 @@
         </w:tc>
         <w:tc>
           <w:tcPr>
-            <w:tcW w:w="1987" w:type="dxa"/>
+            <w:tcW w:w="2129" w:type="dxa"/>
           </w:tcPr>
           <w:p>
             <w:pPr>
@@ -2225,7 +2225,7 @@
         </w:tc>
         <w:tc>
           <w:tcPr>
-            <w:tcW w:w="10212" w:type="dxa"/>
+            <w:tcW w:w="10070" w:type="dxa"/>
           </w:tcPr>
           <w:p>
             <w:pPr>
@@ -2324,7 +2324,7 @@
         </w:tc>
         <w:tc>
           <w:tcPr>
-            <w:tcW w:w="1987" w:type="dxa"/>
+            <w:tcW w:w="2129" w:type="dxa"/>
           </w:tcPr>
           <w:p>
             <w:pPr>
@@ -2350,7 +2350,7 @@
         </w:tc>
         <w:tc>
           <w:tcPr>
-            <w:tcW w:w="10212" w:type="dxa"/>
+            <w:tcW w:w="10070" w:type="dxa"/>
           </w:tcPr>
           <w:p>
             <w:pPr>
@@ -2457,7 +2457,7 @@
         </w:tc>
         <w:tc>
           <w:tcPr>
-            <w:tcW w:w="1987" w:type="dxa"/>
+            <w:tcW w:w="2129" w:type="dxa"/>
           </w:tcPr>
           <w:p>
             <w:pPr>
@@ -2483,7 +2483,7 @@
         </w:tc>
         <w:tc>
           <w:tcPr>
-            <w:tcW w:w="10212" w:type="dxa"/>
+            <w:tcW w:w="10070" w:type="dxa"/>
           </w:tcPr>
           <w:p>
             <w:pPr>
@@ -2566,67 +2566,73 @@
               <w:rPr>
                 <w:lang w:val="en-US"/>
               </w:rPr>
-              <w:t>22</w:t>
-            </w:r>
-          </w:p>
-        </w:tc>
-        <w:tc>
-          <w:tcPr>
-            <w:tcW w:w="1987" w:type="dxa"/>
-          </w:tcPr>
-          <w:p>
-            <w:pPr>
-              <w:rPr>
-                <w:lang w:val="en-US"/>
-              </w:rPr>
-            </w:pPr>
-            <w:r>
-              <w:rPr>
-                <w:lang w:val="en-US"/>
-              </w:rPr>
-              <w:t>Extra Task</w:t>
-            </w:r>
-            <w:r>
-              <w:rPr>
-                <w:lang w:val="en-US"/>
-              </w:rPr>
-              <w:t xml:space="preserve"> VHDL</w:t>
-            </w:r>
-          </w:p>
-        </w:tc>
-        <w:tc>
-          <w:tcPr>
-            <w:tcW w:w="10212" w:type="dxa"/>
-          </w:tcPr>
-          <w:p>
-            <w:pPr>
-              <w:rPr>
-                <w:lang w:val="en-US"/>
-              </w:rPr>
-            </w:pPr>
-            <w:r>
-              <w:rPr>
-                <w:lang w:val="en-US"/>
-              </w:rPr>
-              <w:t>The controller shall be implemented in VHDL on an FPGA</w:t>
-            </w:r>
-            <w:r>
-              <w:rPr>
-                <w:lang w:val="en-US"/>
-              </w:rPr>
-              <w:t xml:space="preserve"> </w:t>
-            </w:r>
-            <w:r>
-              <w:rPr>
-                <w:lang w:val="en-US"/>
-              </w:rPr>
-              <w:t>as an</w:t>
-            </w:r>
-            <w:r>
-              <w:rPr>
-                <w:lang w:val="en-US"/>
-              </w:rPr>
-              <w:t xml:space="preserve"> extra task.</w:t>
+              <w:t>2</w:t>
+            </w:r>
+            <w:r>
+              <w:rPr>
+                <w:lang w:val="en-US"/>
+              </w:rPr>
+              <w:t>2</w:t>
+            </w:r>
+          </w:p>
+        </w:tc>
+        <w:tc>
+          <w:tcPr>
+            <w:tcW w:w="2129" w:type="dxa"/>
+          </w:tcPr>
+          <w:p>
+            <w:pPr>
+              <w:rPr>
+                <w:lang w:val="en-US"/>
+              </w:rPr>
+            </w:pPr>
+            <w:r>
+              <w:rPr>
+                <w:lang w:val="en-US"/>
+              </w:rPr>
+              <w:t>Extra Task Stop</w:t>
+            </w:r>
+          </w:p>
+        </w:tc>
+        <w:tc>
+          <w:tcPr>
+            <w:tcW w:w="10070" w:type="dxa"/>
+          </w:tcPr>
+          <w:p>
+            <w:pPr>
+              <w:rPr>
+                <w:lang w:val="en-US"/>
+              </w:rPr>
+            </w:pPr>
+            <w:r>
+              <w:rPr>
+                <w:lang w:val="en-US"/>
+              </w:rPr>
+              <w:t>If the con</w:t>
+            </w:r>
+            <w:r>
+              <w:rPr>
+                <w:lang w:val="en-US"/>
+              </w:rPr>
+              <w:t xml:space="preserve">veyor is in </w:t>
+            </w:r>
+            <w:r>
+              <w:rPr>
+                <w:lang w:val="en-US"/>
+              </w:rPr>
+              <w:t>service mode</w:t>
+            </w:r>
+            <w:r>
+              <w:rPr>
+                <w:lang w:val="en-US"/>
+              </w:rPr>
+              <w:t>, the</w:t>
+            </w:r>
+            <w:r>
+              <w:rPr>
+                <w:lang w:val="en-US"/>
+              </w:rPr>
+              <w:t xml:space="preserve"> running profile can be stopped at any time. </w:t>
             </w:r>
           </w:p>
         </w:tc>
@@ -2683,67 +2689,55 @@
               <w:rPr>
                 <w:lang w:val="en-US"/>
               </w:rPr>
-              <w:t>23</w:t>
-            </w:r>
-          </w:p>
-        </w:tc>
-        <w:tc>
-          <w:tcPr>
-            <w:tcW w:w="1987" w:type="dxa"/>
-          </w:tcPr>
-          <w:p>
-            <w:pPr>
-              <w:rPr>
-                <w:lang w:val="en-US"/>
-              </w:rPr>
-            </w:pPr>
-            <w:r>
-              <w:rPr>
-                <w:lang w:val="en-US"/>
-              </w:rPr>
-              <w:t>Extra Task Stop</w:t>
-            </w:r>
-          </w:p>
-        </w:tc>
-        <w:tc>
-          <w:tcPr>
-            <w:tcW w:w="10212" w:type="dxa"/>
-          </w:tcPr>
-          <w:p>
-            <w:pPr>
-              <w:rPr>
-                <w:lang w:val="en-US"/>
-              </w:rPr>
-            </w:pPr>
-            <w:r>
-              <w:rPr>
-                <w:lang w:val="en-US"/>
-              </w:rPr>
-              <w:t>If the con</w:t>
-            </w:r>
-            <w:r>
-              <w:rPr>
-                <w:lang w:val="en-US"/>
-              </w:rPr>
-              <w:t xml:space="preserve">veyor is in </w:t>
-            </w:r>
-            <w:r>
-              <w:rPr>
-                <w:lang w:val="en-US"/>
-              </w:rPr>
-              <w:t>service mode</w:t>
-            </w:r>
-            <w:r>
-              <w:rPr>
-                <w:lang w:val="en-US"/>
-              </w:rPr>
-              <w:t>, the</w:t>
-            </w:r>
-            <w:r>
-              <w:rPr>
-                <w:lang w:val="en-US"/>
-              </w:rPr>
-              <w:t xml:space="preserve"> running profile can be stopped at any time. </w:t>
+              <w:t>2</w:t>
+            </w:r>
+            <w:r>
+              <w:rPr>
+                <w:lang w:val="en-US"/>
+              </w:rPr>
+              <w:t>3</w:t>
+            </w:r>
+          </w:p>
+        </w:tc>
+        <w:tc>
+          <w:tcPr>
+            <w:tcW w:w="2129" w:type="dxa"/>
+          </w:tcPr>
+          <w:p>
+            <w:pPr>
+              <w:rPr>
+                <w:lang w:val="en-US"/>
+              </w:rPr>
+            </w:pPr>
+            <w:r>
+              <w:rPr>
+                <w:lang w:val="en-US"/>
+              </w:rPr>
+              <w:t>Extra Task Time</w:t>
+            </w:r>
+          </w:p>
+        </w:tc>
+        <w:tc>
+          <w:tcPr>
+            <w:tcW w:w="10070" w:type="dxa"/>
+          </w:tcPr>
+          <w:p>
+            <w:pPr>
+              <w:rPr>
+                <w:lang w:val="en-US"/>
+              </w:rPr>
+            </w:pPr>
+            <w:r>
+              <w:rPr>
+                <w:lang w:val="en-US"/>
+              </w:rPr>
+              <w:t>If the conveyor is in service mode, the time length of the profile is modifiable</w:t>
+            </w:r>
+            <w:r>
+              <w:rPr>
+                <w:lang w:val="en-US"/>
+              </w:rPr>
+              <w:t xml:space="preserve">. </w:t>
             </w:r>
           </w:p>
         </w:tc>
@@ -2800,49 +2794,77 @@
               <w:rPr>
                 <w:lang w:val="en-US"/>
               </w:rPr>
-              <w:t>24</w:t>
-            </w:r>
-          </w:p>
-        </w:tc>
-        <w:tc>
-          <w:tcPr>
-            <w:tcW w:w="1987" w:type="dxa"/>
-          </w:tcPr>
-          <w:p>
-            <w:pPr>
-              <w:rPr>
-                <w:lang w:val="en-US"/>
-              </w:rPr>
-            </w:pPr>
-            <w:r>
-              <w:rPr>
-                <w:lang w:val="en-US"/>
-              </w:rPr>
-              <w:t>Extra Task Time</w:t>
-            </w:r>
-          </w:p>
-        </w:tc>
-        <w:tc>
-          <w:tcPr>
-            <w:tcW w:w="10212" w:type="dxa"/>
-          </w:tcPr>
-          <w:p>
-            <w:pPr>
-              <w:rPr>
-                <w:lang w:val="en-US"/>
-              </w:rPr>
-            </w:pPr>
-            <w:r>
-              <w:rPr>
-                <w:lang w:val="en-US"/>
-              </w:rPr>
-              <w:t>If the conveyor is in service mode, the time length of the profile is modifiable</w:t>
-            </w:r>
-            <w:r>
-              <w:rPr>
-                <w:lang w:val="en-US"/>
-              </w:rPr>
-              <w:t xml:space="preserve">. </w:t>
+              <w:t>2</w:t>
+            </w:r>
+            <w:r>
+              <w:rPr>
+                <w:lang w:val="en-US"/>
+              </w:rPr>
+              <w:t>4</w:t>
+            </w:r>
+          </w:p>
+        </w:tc>
+        <w:tc>
+          <w:tcPr>
+            <w:tcW w:w="2129" w:type="dxa"/>
+          </w:tcPr>
+          <w:p>
+            <w:pPr>
+              <w:rPr>
+                <w:lang w:val="en-US"/>
+              </w:rPr>
+            </w:pPr>
+            <w:r>
+              <w:rPr>
+                <w:lang w:val="en-US"/>
+              </w:rPr>
+              <w:t xml:space="preserve">Extra </w:t>
+            </w:r>
+            <w:r>
+              <w:rPr>
+                <w:lang w:val="en-US"/>
+              </w:rPr>
+              <w:t xml:space="preserve">Task </w:t>
+            </w:r>
+            <w:proofErr w:type="spellStart"/>
+            <w:r>
+              <w:rPr>
+                <w:lang w:val="en-US"/>
+              </w:rPr>
+              <w:t>TimeOut</w:t>
+            </w:r>
+            <w:proofErr w:type="spellEnd"/>
+          </w:p>
+        </w:tc>
+        <w:tc>
+          <w:tcPr>
+            <w:tcW w:w="10070" w:type="dxa"/>
+          </w:tcPr>
+          <w:p>
+            <w:pPr>
+              <w:rPr>
+                <w:lang w:val="en-US"/>
+              </w:rPr>
+            </w:pPr>
+            <w:r>
+              <w:rPr>
+                <w:lang w:val="en-US"/>
+              </w:rPr>
+              <w:t xml:space="preserve">If no response is </w:t>
+            </w:r>
+            <w:proofErr w:type="gramStart"/>
+            <w:r>
+              <w:rPr>
+                <w:lang w:val="en-US"/>
+              </w:rPr>
+              <w:t>get</w:t>
+            </w:r>
+            <w:proofErr w:type="gramEnd"/>
+            <w:r>
+              <w:rPr>
+                <w:lang w:val="en-US"/>
+              </w:rPr>
+              <w:t xml:space="preserve"> after timeout time controller shall send a request</w:t>
             </w:r>
           </w:p>
         </w:tc>

--- a/Documentation/Requirements Embeddes Systems Project.docx
+++ b/Documentation/Requirements Embeddes Systems Project.docx
@@ -1898,7 +1898,27 @@
               <w:rPr>
                 <w:lang w:val="en-US"/>
               </w:rPr>
-              <w:t>Necessary information shall be displa</w:t>
+              <w:t xml:space="preserve">State, mode, </w:t>
+            </w:r>
+            <w:proofErr w:type="spellStart"/>
+            <w:r>
+              <w:rPr>
+                <w:lang w:val="en-US"/>
+              </w:rPr>
+              <w:t>ip</w:t>
+            </w:r>
+            <w:proofErr w:type="spellEnd"/>
+            <w:r>
+              <w:rPr>
+                <w:lang w:val="en-US"/>
+              </w:rPr>
+              <w:t xml:space="preserve"> addresses velocity, </w:t>
+            </w:r>
+            <w:r>
+              <w:rPr>
+                <w:lang w:val="en-US"/>
+              </w:rPr>
+              <w:t>shall be displa</w:t>
             </w:r>
             <w:r>
               <w:rPr>
@@ -1930,6 +1950,8 @@
               </w:rPr>
               <w:t>1</w:t>
             </w:r>
+            <w:bookmarkStart w:id="0" w:name="_GoBack"/>
+            <w:bookmarkEnd w:id="0"/>
           </w:p>
         </w:tc>
         <w:tc>
@@ -2096,19 +2118,13 @@
               <w:rPr>
                 <w:lang w:val="en-US"/>
               </w:rPr>
-              <w:t>Requirements shall be able to change</w:t>
-            </w:r>
-            <w:r>
-              <w:rPr>
-                <w:lang w:val="en-US"/>
-              </w:rPr>
-              <w:t xml:space="preserve"> </w:t>
-            </w:r>
-            <w:r>
-              <w:rPr>
-                <w:lang w:val="en-US"/>
-              </w:rPr>
-              <w:t xml:space="preserve">over time. </w:t>
+              <w:t xml:space="preserve">Requirements shall be </w:t>
+            </w:r>
+            <w:r>
+              <w:rPr>
+                <w:lang w:val="en-US"/>
+              </w:rPr>
+              <w:t>updatable and marked with the corresponding version number.</w:t>
             </w:r>
           </w:p>
         </w:tc>
@@ -2548,6 +2564,87 @@
               </w:rPr>
               <w:t>In progress</w:t>
             </w:r>
+          </w:p>
+        </w:tc>
+      </w:tr>
+      <w:tr>
+        <w:tc>
+          <w:tcPr>
+            <w:tcW w:w="560" w:type="dxa"/>
+          </w:tcPr>
+          <w:p>
+            <w:pPr>
+              <w:rPr>
+                <w:lang w:val="en-US"/>
+              </w:rPr>
+            </w:pPr>
+            <w:r>
+              <w:rPr>
+                <w:lang w:val="en-US"/>
+              </w:rPr>
+              <w:t>22</w:t>
+            </w:r>
+          </w:p>
+        </w:tc>
+        <w:tc>
+          <w:tcPr>
+            <w:tcW w:w="2129" w:type="dxa"/>
+          </w:tcPr>
+          <w:p>
+            <w:pPr>
+              <w:rPr>
+                <w:lang w:val="en-US"/>
+              </w:rPr>
+            </w:pPr>
+            <w:r>
+              <w:rPr>
+                <w:lang w:val="en-US"/>
+              </w:rPr>
+              <w:t>Change mode</w:t>
+            </w:r>
+          </w:p>
+        </w:tc>
+        <w:tc>
+          <w:tcPr>
+            <w:tcW w:w="10070" w:type="dxa"/>
+          </w:tcPr>
+          <w:p>
+            <w:pPr>
+              <w:rPr>
+                <w:lang w:val="en-US"/>
+              </w:rPr>
+            </w:pPr>
+            <w:r>
+              <w:rPr>
+                <w:lang w:val="en-US"/>
+              </w:rPr>
+              <w:t>Mode shall only be changeable in idle state and error state</w:t>
+            </w:r>
+          </w:p>
+        </w:tc>
+        <w:tc>
+          <w:tcPr>
+            <w:tcW w:w="991" w:type="dxa"/>
+          </w:tcPr>
+          <w:p>
+            <w:pPr>
+              <w:rPr>
+                <w:lang w:val="en-US"/>
+              </w:rPr>
+            </w:pPr>
+          </w:p>
+        </w:tc>
+        <w:tc>
+          <w:tcPr>
+            <w:tcW w:w="1271" w:type="dxa"/>
+            <w:shd w:val="clear" w:color="auto" w:fill="FF0000"/>
+          </w:tcPr>
+          <w:p>
+            <w:pPr>
+              <w:rPr>
+                <w:lang w:val="en-US"/>
+              </w:rPr>
+            </w:pPr>
           </w:p>
         </w:tc>
       </w:tr>
@@ -2913,8 +3010,6 @@
           <w:lang w:val="en-US"/>
         </w:rPr>
       </w:pPr>
-      <w:bookmarkStart w:id="0" w:name="_GoBack"/>
-      <w:bookmarkEnd w:id="0"/>
     </w:p>
     <w:sectPr>
       <w:pgSz w:w="16838" w:h="11906" w:orient="landscape"/>

--- a/Documentation/Requirements Embeddes Systems Project.docx
+++ b/Documentation/Requirements Embeddes Systems Project.docx
@@ -36,6 +36,12 @@
         </w:rPr>
         <w:t xml:space="preserve"> Systems Project</w:t>
       </w:r>
+      <w:r>
+        <w:rPr>
+          <w:lang w:val="de-AT"/>
+        </w:rPr>
+        <w:t xml:space="preserve"> </w:t>
+      </w:r>
     </w:p>
     <w:p>
       <w:pPr>
@@ -155,6 +161,9 @@
         </w:tc>
       </w:tr>
       <w:tr>
+        <w:trPr>
+          <w:trHeight w:val="513"/>
+        </w:trPr>
         <w:tc>
           <w:tcPr>
             <w:tcW w:w="560" w:type="dxa"/>
@@ -211,7 +220,31 @@
               <w:rPr>
                 <w:lang w:val="en-US"/>
               </w:rPr>
-              <w:t>In service mode, conveyer belt shall move to both directions</w:t>
+              <w:t>In service mode,</w:t>
+            </w:r>
+            <w:r>
+              <w:rPr>
+                <w:lang w:val="en-US"/>
+              </w:rPr>
+              <w:t xml:space="preserve"> the</w:t>
+            </w:r>
+            <w:r>
+              <w:rPr>
+                <w:lang w:val="en-US"/>
+              </w:rPr>
+              <w:t xml:space="preserve"> conveyer belt shall</w:t>
+            </w:r>
+            <w:r>
+              <w:rPr>
+                <w:lang w:val="en-US"/>
+              </w:rPr>
+              <w:t xml:space="preserve"> be able to</w:t>
+            </w:r>
+            <w:r>
+              <w:rPr>
+                <w:lang w:val="en-US"/>
+              </w:rPr>
+              <w:t xml:space="preserve"> move to both directions</w:t>
             </w:r>
             <w:r>
               <w:rPr>
@@ -223,7 +256,19 @@
               <w:rPr>
                 <w:lang w:val="en-US"/>
               </w:rPr>
-              <w:t xml:space="preserve">with the specified profile. </w:t>
+              <w:t xml:space="preserve">with the specified </w:t>
+            </w:r>
+            <w:r>
+              <w:rPr>
+                <w:lang w:val="en-US"/>
+              </w:rPr>
+              <w:t xml:space="preserve">velocity </w:t>
+            </w:r>
+            <w:r>
+              <w:rPr>
+                <w:lang w:val="en-US"/>
+              </w:rPr>
+              <w:t xml:space="preserve">profile. </w:t>
             </w:r>
           </w:p>
         </w:tc>
@@ -266,6 +311,9 @@
         </w:tc>
       </w:tr>
       <w:tr>
+        <w:trPr>
+          <w:trHeight w:val="434"/>
+        </w:trPr>
         <w:tc>
           <w:tcPr>
             <w:tcW w:w="560" w:type="dxa"/>
@@ -383,6 +431,9 @@
         </w:tc>
       </w:tr>
       <w:tr>
+        <w:trPr>
+          <w:trHeight w:val="398"/>
+        </w:trPr>
         <w:tc>
           <w:tcPr>
             <w:tcW w:w="560" w:type="dxa"/>
@@ -433,7 +484,37 @@
               <w:rPr>
                 <w:lang w:val="en-US"/>
               </w:rPr>
-              <w:t>In chain mode, conveyer belt shall move to right direction</w:t>
+              <w:t xml:space="preserve">In chain mode, </w:t>
+            </w:r>
+            <w:r>
+              <w:rPr>
+                <w:lang w:val="en-US"/>
+              </w:rPr>
+              <w:t xml:space="preserve">the </w:t>
+            </w:r>
+            <w:r>
+              <w:rPr>
+                <w:lang w:val="en-US"/>
+              </w:rPr>
+              <w:t xml:space="preserve">conveyer belt shall move </w:t>
+            </w:r>
+            <w:r>
+              <w:rPr>
+                <w:lang w:val="en-US"/>
+              </w:rPr>
+              <w:t>only be able to move into the</w:t>
+            </w:r>
+            <w:r>
+              <w:rPr>
+                <w:lang w:val="en-US"/>
+              </w:rPr>
+              <w:t xml:space="preserve"> right direction</w:t>
+            </w:r>
+            <w:r>
+              <w:rPr>
+                <w:lang w:val="en-US"/>
+              </w:rPr>
+              <w:t xml:space="preserve">, towards the next conveyer. </w:t>
             </w:r>
           </w:p>
         </w:tc>
@@ -476,6 +557,9 @@
         </w:tc>
       </w:tr>
       <w:tr>
+        <w:trPr>
+          <w:trHeight w:val="417"/>
+        </w:trPr>
         <w:tc>
           <w:tcPr>
             <w:tcW w:w="560" w:type="dxa"/>
@@ -532,13 +616,37 @@
               <w:rPr>
                 <w:lang w:val="en-US"/>
               </w:rPr>
+              <w:t xml:space="preserve">the controller is </w:t>
+            </w:r>
+            <w:r>
+              <w:rPr>
+                <w:lang w:val="en-US"/>
+              </w:rPr>
               <w:t>in idle state</w:t>
             </w:r>
             <w:r>
               <w:rPr>
                 <w:lang w:val="en-US"/>
               </w:rPr>
-              <w:t>, conveyer belt shall wait for request from left conveyer belt</w:t>
+              <w:t xml:space="preserve">, </w:t>
+            </w:r>
+            <w:r>
+              <w:rPr>
+                <w:lang w:val="en-US"/>
+              </w:rPr>
+              <w:t xml:space="preserve">the </w:t>
+            </w:r>
+            <w:r>
+              <w:rPr>
+                <w:lang w:val="en-US"/>
+              </w:rPr>
+              <w:t>conveyer belt shall wait for request from left conveyer belt</w:t>
+            </w:r>
+            <w:r>
+              <w:rPr>
+                <w:lang w:val="en-US"/>
+              </w:rPr>
+              <w:t xml:space="preserve">. </w:t>
             </w:r>
           </w:p>
         </w:tc>
@@ -581,6 +689,9 @@
         </w:tc>
       </w:tr>
       <w:tr>
+        <w:trPr>
+          <w:trHeight w:val="410"/>
+        </w:trPr>
         <w:tc>
           <w:tcPr>
             <w:tcW w:w="560" w:type="dxa"/>
@@ -643,7 +754,43 @@
               <w:rPr>
                 <w:lang w:val="en-US"/>
               </w:rPr>
-              <w:t xml:space="preserve"> and server get request, server shall send </w:t>
+              <w:t xml:space="preserve"> and server</w:t>
+            </w:r>
+            <w:r>
+              <w:rPr>
+                <w:lang w:val="en-US"/>
+              </w:rPr>
+              <w:t xml:space="preserve"> running on the controller</w:t>
+            </w:r>
+            <w:r>
+              <w:rPr>
+                <w:lang w:val="en-US"/>
+              </w:rPr>
+              <w:t xml:space="preserve"> get</w:t>
+            </w:r>
+            <w:r>
+              <w:rPr>
+                <w:lang w:val="en-US"/>
+              </w:rPr>
+              <w:t>s a</w:t>
+            </w:r>
+            <w:r>
+              <w:rPr>
+                <w:lang w:val="en-US"/>
+              </w:rPr>
+              <w:t xml:space="preserve"> request, </w:t>
+            </w:r>
+            <w:r>
+              <w:rPr>
+                <w:lang w:val="en-US"/>
+              </w:rPr>
+              <w:t xml:space="preserve">the </w:t>
+            </w:r>
+            <w:r>
+              <w:rPr>
+                <w:lang w:val="en-US"/>
+              </w:rPr>
+              <w:t xml:space="preserve">server shall send </w:t>
             </w:r>
             <w:r>
               <w:rPr>
@@ -670,6 +817,12 @@
                 <w:lang w:val="en-US"/>
               </w:rPr>
               <w:t xml:space="preserve"> conveyer belt</w:t>
+            </w:r>
+            <w:r>
+              <w:rPr>
+                <w:lang w:val="en-US"/>
+              </w:rPr>
+              <w:t xml:space="preserve">. </w:t>
             </w:r>
           </w:p>
         </w:tc>
@@ -712,6 +865,9 @@
         </w:tc>
       </w:tr>
       <w:tr>
+        <w:trPr>
+          <w:trHeight w:val="416"/>
+        </w:trPr>
         <w:tc>
           <w:tcPr>
             <w:tcW w:w="560" w:type="dxa"/>
@@ -762,7 +918,19 @@
               <w:rPr>
                 <w:lang w:val="en-US"/>
               </w:rPr>
-              <w:t>If conve</w:t>
+              <w:t xml:space="preserve">If </w:t>
+            </w:r>
+            <w:r>
+              <w:rPr>
+                <w:lang w:val="en-US"/>
+              </w:rPr>
+              <w:t xml:space="preserve">the </w:t>
+            </w:r>
+            <w:r>
+              <w:rPr>
+                <w:lang w:val="en-US"/>
+              </w:rPr>
+              <w:t>conve</w:t>
             </w:r>
             <w:r>
               <w:rPr>
@@ -816,13 +984,49 @@
               <w:rPr>
                 <w:lang w:val="en-US"/>
               </w:rPr>
-              <w:t>server get request, server shall send “READY”</w:t>
-            </w:r>
-            <w:r>
-              <w:rPr>
-                <w:lang w:val="en-US"/>
-              </w:rPr>
-              <w:t xml:space="preserve"> to </w:t>
+              <w:t xml:space="preserve">server </w:t>
+            </w:r>
+            <w:r>
+              <w:rPr>
+                <w:lang w:val="en-US"/>
+              </w:rPr>
+              <w:t>receives a request</w:t>
+            </w:r>
+            <w:r>
+              <w:rPr>
+                <w:lang w:val="en-US"/>
+              </w:rPr>
+              <w:t xml:space="preserve">, </w:t>
+            </w:r>
+            <w:r>
+              <w:rPr>
+                <w:lang w:val="en-US"/>
+              </w:rPr>
+              <w:t xml:space="preserve">the </w:t>
+            </w:r>
+            <w:r>
+              <w:rPr>
+                <w:lang w:val="en-US"/>
+              </w:rPr>
+              <w:t>server shall send “READY”</w:t>
+            </w:r>
+            <w:r>
+              <w:rPr>
+                <w:lang w:val="en-US"/>
+              </w:rPr>
+              <w:t xml:space="preserve"> </w:t>
+            </w:r>
+            <w:r>
+              <w:rPr>
+                <w:lang w:val="en-US"/>
+              </w:rPr>
+              <w:t xml:space="preserve">Signal </w:t>
+            </w:r>
+            <w:r>
+              <w:rPr>
+                <w:lang w:val="en-US"/>
+              </w:rPr>
+              <w:t xml:space="preserve">to </w:t>
             </w:r>
             <w:proofErr w:type="gramStart"/>
             <w:r>
@@ -1016,6 +1220,9 @@
         </w:tc>
       </w:tr>
       <w:tr>
+        <w:trPr>
+          <w:trHeight w:val="430"/>
+        </w:trPr>
         <w:tc>
           <w:tcPr>
             <w:tcW w:w="560" w:type="dxa"/>
@@ -1147,6 +1354,9 @@
         </w:tc>
       </w:tr>
       <w:tr>
+        <w:trPr>
+          <w:trHeight w:val="421"/>
+        </w:trPr>
         <w:tc>
           <w:tcPr>
             <w:tcW w:w="560" w:type="dxa"/>
@@ -1240,6 +1450,9 @@
         </w:tc>
       </w:tr>
       <w:tr>
+        <w:trPr>
+          <w:trHeight w:val="414"/>
+        </w:trPr>
         <w:tc>
           <w:tcPr>
             <w:tcW w:w="560" w:type="dxa"/>
@@ -1353,6 +1566,9 @@
         </w:tc>
       </w:tr>
       <w:tr>
+        <w:trPr>
+          <w:trHeight w:val="420"/>
+        </w:trPr>
         <w:tc>
           <w:tcPr>
             <w:tcW w:w="560" w:type="dxa"/>
@@ -1446,6 +1662,9 @@
         </w:tc>
       </w:tr>
       <w:tr>
+        <w:trPr>
+          <w:trHeight w:val="412"/>
+        </w:trPr>
         <w:tc>
           <w:tcPr>
             <w:tcW w:w="560" w:type="dxa"/>
@@ -1551,6 +1770,9 @@
         </w:tc>
       </w:tr>
       <w:tr>
+        <w:trPr>
+          <w:trHeight w:val="417"/>
+        </w:trPr>
         <w:tc>
           <w:tcPr>
             <w:tcW w:w="560" w:type="dxa"/>
@@ -1644,6 +1866,9 @@
         </w:tc>
       </w:tr>
       <w:tr>
+        <w:trPr>
+          <w:trHeight w:val="417"/>
+        </w:trPr>
         <w:tc>
           <w:tcPr>
             <w:tcW w:w="560" w:type="dxa"/>
@@ -1658,7 +1883,7 @@
               <w:rPr>
                 <w:lang w:val="en-US"/>
               </w:rPr>
-              <w:t xml:space="preserve">14 </w:t>
+              <w:t>14</w:t>
             </w:r>
           </w:p>
         </w:tc>
@@ -1676,7 +1901,13 @@
               <w:rPr>
                 <w:lang w:val="en-US"/>
               </w:rPr>
-              <w:t>Motor control</w:t>
+              <w:t>Controller Communication</w:t>
+            </w:r>
+            <w:r>
+              <w:rPr>
+                <w:lang w:val="en-US"/>
+              </w:rPr>
+              <w:t xml:space="preserve"> I</w:t>
             </w:r>
           </w:p>
         </w:tc>
@@ -1694,13 +1925,31 @@
               <w:rPr>
                 <w:lang w:val="en-US"/>
               </w:rPr>
-              <w:t>Speed of motor shall be controlled by closed loop</w:t>
-            </w:r>
-            <w:r>
-              <w:rPr>
-                <w:lang w:val="en-US"/>
-              </w:rPr>
-              <w:t xml:space="preserve"> PID</w:t>
+              <w:t xml:space="preserve">The </w:t>
+            </w:r>
+            <w:r>
+              <w:rPr>
+                <w:lang w:val="en-US"/>
+              </w:rPr>
+              <w:t xml:space="preserve">Server implemented on the slave, </w:t>
+            </w:r>
+            <w:r>
+              <w:rPr>
+                <w:lang w:val="en-US"/>
+              </w:rPr>
+              <w:t>must be able to understand the commands</w:t>
+            </w:r>
+            <w:r>
+              <w:rPr>
+                <w:lang w:val="en-US"/>
+              </w:rPr>
+              <w:t xml:space="preserve"> Wait, Ready and Release</w:t>
+            </w:r>
+            <w:r>
+              <w:rPr>
+                <w:lang w:val="en-US"/>
+              </w:rPr>
+              <w:t xml:space="preserve">. </w:t>
             </w:r>
           </w:p>
         </w:tc>
@@ -1714,12 +1963,6 @@
                 <w:lang w:val="en-US"/>
               </w:rPr>
             </w:pPr>
-            <w:r>
-              <w:rPr>
-                <w:lang w:val="en-US"/>
-              </w:rPr>
-              <w:t>1</w:t>
-            </w:r>
           </w:p>
         </w:tc>
         <w:tc>
@@ -1733,16 +1976,13 @@
                 <w:lang w:val="en-US"/>
               </w:rPr>
             </w:pPr>
-            <w:r>
-              <w:rPr>
-                <w:lang w:val="en-US"/>
-              </w:rPr>
-              <w:t>In progress</w:t>
-            </w:r>
           </w:p>
         </w:tc>
       </w:tr>
       <w:tr>
+        <w:trPr>
+          <w:trHeight w:val="417"/>
+        </w:trPr>
         <w:tc>
           <w:tcPr>
             <w:tcW w:w="560" w:type="dxa"/>
@@ -1775,7 +2015,7 @@
               <w:rPr>
                 <w:lang w:val="en-US"/>
               </w:rPr>
-              <w:t>Operate mode</w:t>
+              <w:t>Controller Communication II</w:t>
             </w:r>
           </w:p>
         </w:tc>
@@ -1793,19 +2033,19 @@
               <w:rPr>
                 <w:lang w:val="en-US"/>
               </w:rPr>
-              <w:t>Conveyer belt shall be operate</w:t>
-            </w:r>
-            <w:r>
-              <w:rPr>
-                <w:lang w:val="en-US"/>
-              </w:rPr>
-              <w:t>d</w:t>
-            </w:r>
-            <w:r>
-              <w:rPr>
-                <w:lang w:val="en-US"/>
-              </w:rPr>
-              <w:t xml:space="preserve"> by local keyboard or telnet connection</w:t>
+              <w:t>The Client shall be able to send readable commands to the server</w:t>
+            </w:r>
+            <w:r>
+              <w:rPr>
+                <w:lang w:val="en-US"/>
+              </w:rPr>
+              <w:t xml:space="preserve"> </w:t>
+            </w:r>
+            <w:r>
+              <w:rPr>
+                <w:lang w:val="en-US"/>
+              </w:rPr>
+              <w:t xml:space="preserve">of the next conveyor belt in line. </w:t>
             </w:r>
           </w:p>
         </w:tc>
@@ -1819,12 +2059,6 @@
                 <w:lang w:val="en-US"/>
               </w:rPr>
             </w:pPr>
-            <w:r>
-              <w:rPr>
-                <w:lang w:val="en-US"/>
-              </w:rPr>
-              <w:t>1</w:t>
-            </w:r>
           </w:p>
         </w:tc>
         <w:tc>
@@ -1838,16 +2072,13 @@
                 <w:lang w:val="en-US"/>
               </w:rPr>
             </w:pPr>
-            <w:r>
-              <w:rPr>
-                <w:lang w:val="en-US"/>
-              </w:rPr>
-              <w:t>In progress</w:t>
-            </w:r>
           </w:p>
         </w:tc>
       </w:tr>
       <w:tr>
+        <w:trPr>
+          <w:trHeight w:val="423"/>
+        </w:trPr>
         <w:tc>
           <w:tcPr>
             <w:tcW w:w="560" w:type="dxa"/>
@@ -1862,7 +2093,19 @@
               <w:rPr>
                 <w:lang w:val="en-US"/>
               </w:rPr>
-              <w:t>16</w:t>
+              <w:t>1</w:t>
+            </w:r>
+            <w:r>
+              <w:rPr>
+                <w:lang w:val="en-US"/>
+              </w:rPr>
+              <w:t>6</w:t>
+            </w:r>
+            <w:r>
+              <w:rPr>
+                <w:lang w:val="en-US"/>
+              </w:rPr>
+              <w:t xml:space="preserve"> </w:t>
             </w:r>
           </w:p>
         </w:tc>
@@ -1880,6 +2123,393 @@
               <w:rPr>
                 <w:lang w:val="en-US"/>
               </w:rPr>
+              <w:t>Motor control</w:t>
+            </w:r>
+          </w:p>
+        </w:tc>
+        <w:tc>
+          <w:tcPr>
+            <w:tcW w:w="10070" w:type="dxa"/>
+          </w:tcPr>
+          <w:p>
+            <w:pPr>
+              <w:rPr>
+                <w:lang w:val="en-US"/>
+              </w:rPr>
+            </w:pPr>
+            <w:r>
+              <w:rPr>
+                <w:lang w:val="en-US"/>
+              </w:rPr>
+              <w:t>The s</w:t>
+            </w:r>
+            <w:r>
+              <w:rPr>
+                <w:lang w:val="en-US"/>
+              </w:rPr>
+              <w:t>peed of motor</w:t>
+            </w:r>
+            <w:r>
+              <w:rPr>
+                <w:lang w:val="en-US"/>
+              </w:rPr>
+              <w:t xml:space="preserve"> during the </w:t>
+            </w:r>
+            <w:r>
+              <w:rPr>
+                <w:lang w:val="en-US"/>
+              </w:rPr>
+              <w:t xml:space="preserve">constant </w:t>
+            </w:r>
+            <w:r>
+              <w:rPr>
+                <w:lang w:val="en-US"/>
+              </w:rPr>
+              <w:t xml:space="preserve">drive time </w:t>
+            </w:r>
+            <w:proofErr w:type="spellStart"/>
+            <w:r>
+              <w:rPr>
+                <w:lang w:val="en-US"/>
+              </w:rPr>
+              <w:t>tt</w:t>
+            </w:r>
+            <w:proofErr w:type="spellEnd"/>
+            <w:r>
+              <w:rPr>
+                <w:lang w:val="en-US"/>
+              </w:rPr>
+              <w:t xml:space="preserve"> shall be controlled by closed loop</w:t>
+            </w:r>
+            <w:r>
+              <w:rPr>
+                <w:lang w:val="en-US"/>
+              </w:rPr>
+              <w:t xml:space="preserve"> PID</w:t>
+            </w:r>
+            <w:r>
+              <w:rPr>
+                <w:lang w:val="en-US"/>
+              </w:rPr>
+              <w:t xml:space="preserve">. </w:t>
+            </w:r>
+          </w:p>
+        </w:tc>
+        <w:tc>
+          <w:tcPr>
+            <w:tcW w:w="991" w:type="dxa"/>
+          </w:tcPr>
+          <w:p>
+            <w:pPr>
+              <w:rPr>
+                <w:lang w:val="en-US"/>
+              </w:rPr>
+            </w:pPr>
+            <w:r>
+              <w:rPr>
+                <w:lang w:val="en-US"/>
+              </w:rPr>
+              <w:t>1</w:t>
+            </w:r>
+          </w:p>
+        </w:tc>
+        <w:tc>
+          <w:tcPr>
+            <w:tcW w:w="1271" w:type="dxa"/>
+            <w:shd w:val="clear" w:color="auto" w:fill="FF0000"/>
+          </w:tcPr>
+          <w:p>
+            <w:pPr>
+              <w:rPr>
+                <w:lang w:val="en-US"/>
+              </w:rPr>
+            </w:pPr>
+            <w:r>
+              <w:rPr>
+                <w:lang w:val="en-US"/>
+              </w:rPr>
+              <w:t>In progress</w:t>
+            </w:r>
+          </w:p>
+        </w:tc>
+      </w:tr>
+      <w:tr>
+        <w:trPr>
+          <w:trHeight w:val="423"/>
+        </w:trPr>
+        <w:tc>
+          <w:tcPr>
+            <w:tcW w:w="560" w:type="dxa"/>
+          </w:tcPr>
+          <w:p>
+            <w:pPr>
+              <w:rPr>
+                <w:lang w:val="en-US"/>
+              </w:rPr>
+            </w:pPr>
+            <w:r>
+              <w:rPr>
+                <w:lang w:val="en-US"/>
+              </w:rPr>
+              <w:lastRenderedPageBreak/>
+              <w:t>17</w:t>
+            </w:r>
+          </w:p>
+        </w:tc>
+        <w:tc>
+          <w:tcPr>
+            <w:tcW w:w="2129" w:type="dxa"/>
+          </w:tcPr>
+          <w:p>
+            <w:pPr>
+              <w:rPr>
+                <w:lang w:val="en-US"/>
+              </w:rPr>
+            </w:pPr>
+            <w:r>
+              <w:rPr>
+                <w:lang w:val="en-US"/>
+              </w:rPr>
+              <w:t>PID Controller</w:t>
+            </w:r>
+          </w:p>
+        </w:tc>
+        <w:tc>
+          <w:tcPr>
+            <w:tcW w:w="10070" w:type="dxa"/>
+          </w:tcPr>
+          <w:p>
+            <w:pPr>
+              <w:rPr>
+                <w:lang w:val="en-US"/>
+              </w:rPr>
+            </w:pPr>
+            <w:r>
+              <w:rPr>
+                <w:lang w:val="en-US"/>
+              </w:rPr>
+              <w:t>The PID controller</w:t>
+            </w:r>
+            <w:r>
+              <w:rPr>
+                <w:lang w:val="en-US"/>
+              </w:rPr>
+              <w:t xml:space="preserve"> is </w:t>
+            </w:r>
+            <w:r>
+              <w:rPr>
+                <w:lang w:val="en-US"/>
+              </w:rPr>
+              <w:t xml:space="preserve">already </w:t>
+            </w:r>
+            <w:r>
+              <w:rPr>
+                <w:lang w:val="en-US"/>
+              </w:rPr>
+              <w:t xml:space="preserve">provided by the user of the system. </w:t>
+            </w:r>
+          </w:p>
+        </w:tc>
+        <w:tc>
+          <w:tcPr>
+            <w:tcW w:w="991" w:type="dxa"/>
+          </w:tcPr>
+          <w:p>
+            <w:pPr>
+              <w:rPr>
+                <w:lang w:val="en-US"/>
+              </w:rPr>
+            </w:pPr>
+          </w:p>
+        </w:tc>
+        <w:tc>
+          <w:tcPr>
+            <w:tcW w:w="1271" w:type="dxa"/>
+            <w:shd w:val="clear" w:color="auto" w:fill="FF0000"/>
+          </w:tcPr>
+          <w:p>
+            <w:pPr>
+              <w:rPr>
+                <w:lang w:val="en-US"/>
+              </w:rPr>
+            </w:pPr>
+          </w:p>
+        </w:tc>
+      </w:tr>
+      <w:tr>
+        <w:trPr>
+          <w:trHeight w:val="416"/>
+        </w:trPr>
+        <w:tc>
+          <w:tcPr>
+            <w:tcW w:w="560" w:type="dxa"/>
+          </w:tcPr>
+          <w:p>
+            <w:pPr>
+              <w:rPr>
+                <w:lang w:val="en-US"/>
+              </w:rPr>
+            </w:pPr>
+            <w:r>
+              <w:rPr>
+                <w:lang w:val="en-US"/>
+              </w:rPr>
+              <w:t>1</w:t>
+            </w:r>
+            <w:r>
+              <w:rPr>
+                <w:lang w:val="en-US"/>
+              </w:rPr>
+              <w:t>8</w:t>
+            </w:r>
+          </w:p>
+        </w:tc>
+        <w:tc>
+          <w:tcPr>
+            <w:tcW w:w="2129" w:type="dxa"/>
+          </w:tcPr>
+          <w:p>
+            <w:pPr>
+              <w:rPr>
+                <w:lang w:val="en-US"/>
+              </w:rPr>
+            </w:pPr>
+            <w:r>
+              <w:rPr>
+                <w:lang w:val="en-US"/>
+              </w:rPr>
+              <w:t>Operate mode</w:t>
+            </w:r>
+          </w:p>
+        </w:tc>
+        <w:tc>
+          <w:tcPr>
+            <w:tcW w:w="10070" w:type="dxa"/>
+          </w:tcPr>
+          <w:p>
+            <w:pPr>
+              <w:rPr>
+                <w:lang w:val="en-US"/>
+              </w:rPr>
+            </w:pPr>
+            <w:r>
+              <w:rPr>
+                <w:lang w:val="en-US"/>
+              </w:rPr>
+              <w:t>The c</w:t>
+            </w:r>
+            <w:r>
+              <w:rPr>
+                <w:lang w:val="en-US"/>
+              </w:rPr>
+              <w:t>onveyer belt shall be operate</w:t>
+            </w:r>
+            <w:r>
+              <w:rPr>
+                <w:lang w:val="en-US"/>
+              </w:rPr>
+              <w:t>d</w:t>
+            </w:r>
+            <w:r>
+              <w:rPr>
+                <w:lang w:val="en-US"/>
+              </w:rPr>
+              <w:t xml:space="preserve"> by local keyboard or telnet connection</w:t>
+            </w:r>
+            <w:r>
+              <w:rPr>
+                <w:lang w:val="en-US"/>
+              </w:rPr>
+              <w:t xml:space="preserve"> from</w:t>
+            </w:r>
+            <w:r>
+              <w:rPr>
+                <w:lang w:val="en-US"/>
+              </w:rPr>
+              <w:t xml:space="preserve"> a local PC in the Embedded Systems Laboratory U131. </w:t>
+            </w:r>
+          </w:p>
+        </w:tc>
+        <w:tc>
+          <w:tcPr>
+            <w:tcW w:w="991" w:type="dxa"/>
+          </w:tcPr>
+          <w:p>
+            <w:pPr>
+              <w:rPr>
+                <w:lang w:val="en-US"/>
+              </w:rPr>
+            </w:pPr>
+            <w:r>
+              <w:rPr>
+                <w:lang w:val="en-US"/>
+              </w:rPr>
+              <w:t>1</w:t>
+            </w:r>
+          </w:p>
+        </w:tc>
+        <w:tc>
+          <w:tcPr>
+            <w:tcW w:w="1271" w:type="dxa"/>
+            <w:shd w:val="clear" w:color="auto" w:fill="FF0000"/>
+          </w:tcPr>
+          <w:p>
+            <w:pPr>
+              <w:rPr>
+                <w:lang w:val="en-US"/>
+              </w:rPr>
+            </w:pPr>
+            <w:r>
+              <w:rPr>
+                <w:lang w:val="en-US"/>
+              </w:rPr>
+              <w:t>In progress</w:t>
+            </w:r>
+          </w:p>
+        </w:tc>
+      </w:tr>
+      <w:tr>
+        <w:trPr>
+          <w:trHeight w:val="706"/>
+        </w:trPr>
+        <w:tc>
+          <w:tcPr>
+            <w:tcW w:w="560" w:type="dxa"/>
+          </w:tcPr>
+          <w:p>
+            <w:pPr>
+              <w:rPr>
+                <w:lang w:val="en-US"/>
+              </w:rPr>
+            </w:pPr>
+            <w:r>
+              <w:rPr>
+                <w:lang w:val="en-US"/>
+              </w:rPr>
+              <w:t>1</w:t>
+            </w:r>
+            <w:r>
+              <w:rPr>
+                <w:lang w:val="en-US"/>
+              </w:rPr>
+              <w:t>9</w:t>
+            </w:r>
+          </w:p>
+        </w:tc>
+        <w:tc>
+          <w:tcPr>
+            <w:tcW w:w="2129" w:type="dxa"/>
+          </w:tcPr>
+          <w:p>
+            <w:pPr>
+              <w:rPr>
+                <w:lang w:val="en-US"/>
+              </w:rPr>
+            </w:pPr>
+            <w:r>
+              <w:rPr>
+                <w:lang w:val="en-US"/>
+              </w:rPr>
               <w:t xml:space="preserve">Information </w:t>
             </w:r>
           </w:p>
@@ -1898,39 +2528,647 @@
               <w:rPr>
                 <w:lang w:val="en-US"/>
               </w:rPr>
-              <w:t xml:space="preserve">State, mode, </w:t>
+              <w:t>The</w:t>
+            </w:r>
+            <w:r>
+              <w:rPr>
+                <w:lang w:val="en-US"/>
+              </w:rPr>
+              <w:t xml:space="preserve"> parameters for the velocity profile, the current mode of operation </w:t>
+            </w:r>
+            <w:r>
+              <w:rPr>
+                <w:lang w:val="en-US"/>
+              </w:rPr>
+              <w:t>and the time</w:t>
+            </w:r>
+            <w:r>
+              <w:rPr>
+                <w:lang w:val="en-US"/>
+              </w:rPr>
+              <w:t xml:space="preserve"> </w:t>
+            </w:r>
+            <w:r>
+              <w:rPr>
+                <w:lang w:val="en-US"/>
+              </w:rPr>
+              <w:t>shall be displa</w:t>
+            </w:r>
+            <w:r>
+              <w:rPr>
+                <w:lang w:val="en-US"/>
+              </w:rPr>
+              <w:t>yed</w:t>
+            </w:r>
+            <w:r>
+              <w:rPr>
+                <w:lang w:val="en-US"/>
+              </w:rPr>
+              <w:t xml:space="preserve"> on display board</w:t>
+            </w:r>
+            <w:r>
+              <w:rPr>
+                <w:lang w:val="en-US"/>
+              </w:rPr>
+              <w:t>.</w:t>
+            </w:r>
+          </w:p>
+        </w:tc>
+        <w:tc>
+          <w:tcPr>
+            <w:tcW w:w="991" w:type="dxa"/>
+          </w:tcPr>
+          <w:p>
+            <w:pPr>
+              <w:rPr>
+                <w:lang w:val="en-US"/>
+              </w:rPr>
+            </w:pPr>
+            <w:r>
+              <w:rPr>
+                <w:lang w:val="en-US"/>
+              </w:rPr>
+              <w:t>1</w:t>
+            </w:r>
+          </w:p>
+        </w:tc>
+        <w:tc>
+          <w:tcPr>
+            <w:tcW w:w="1271" w:type="dxa"/>
+            <w:shd w:val="clear" w:color="auto" w:fill="FF0000"/>
+          </w:tcPr>
+          <w:p>
+            <w:pPr>
+              <w:rPr>
+                <w:lang w:val="en-US"/>
+              </w:rPr>
+            </w:pPr>
+            <w:r>
+              <w:rPr>
+                <w:lang w:val="en-US"/>
+              </w:rPr>
+              <w:t>In progress</w:t>
+            </w:r>
+          </w:p>
+        </w:tc>
+      </w:tr>
+      <w:tr>
+        <w:trPr>
+          <w:trHeight w:val="425"/>
+        </w:trPr>
+        <w:tc>
+          <w:tcPr>
+            <w:tcW w:w="560" w:type="dxa"/>
+          </w:tcPr>
+          <w:p>
+            <w:pPr>
+              <w:rPr>
+                <w:lang w:val="en-US"/>
+              </w:rPr>
+            </w:pPr>
+            <w:r>
+              <w:rPr>
+                <w:lang w:val="en-US"/>
+              </w:rPr>
+              <w:t>20</w:t>
+            </w:r>
+          </w:p>
+        </w:tc>
+        <w:tc>
+          <w:tcPr>
+            <w:tcW w:w="2129" w:type="dxa"/>
+          </w:tcPr>
+          <w:p>
+            <w:pPr>
+              <w:rPr>
+                <w:lang w:val="en-US"/>
+              </w:rPr>
+            </w:pPr>
+            <w:r>
+              <w:rPr>
+                <w:lang w:val="en-US"/>
+              </w:rPr>
+              <w:t>Hardware</w:t>
+            </w:r>
+          </w:p>
+        </w:tc>
+        <w:tc>
+          <w:tcPr>
+            <w:tcW w:w="10070" w:type="dxa"/>
+          </w:tcPr>
+          <w:p>
+            <w:pPr>
+              <w:rPr>
+                <w:lang w:val="en-US"/>
+              </w:rPr>
+            </w:pPr>
+            <w:r>
+              <w:rPr>
+                <w:lang w:val="en-US"/>
+              </w:rPr>
+              <w:t>The system shall be implemented on the lab boards in</w:t>
+            </w:r>
+            <w:r>
+              <w:rPr>
+                <w:lang w:val="en-US"/>
+              </w:rPr>
+              <w:t xml:space="preserve"> the Embedded Systems Lab in U131. </w:t>
+            </w:r>
+          </w:p>
+        </w:tc>
+        <w:tc>
+          <w:tcPr>
+            <w:tcW w:w="991" w:type="dxa"/>
+          </w:tcPr>
+          <w:p>
+            <w:pPr>
+              <w:rPr>
+                <w:lang w:val="en-US"/>
+              </w:rPr>
+            </w:pPr>
+            <w:r>
+              <w:rPr>
+                <w:lang w:val="en-US"/>
+              </w:rPr>
+              <w:t>1</w:t>
+            </w:r>
+          </w:p>
+        </w:tc>
+        <w:tc>
+          <w:tcPr>
+            <w:tcW w:w="1271" w:type="dxa"/>
+            <w:shd w:val="clear" w:color="auto" w:fill="FF0000"/>
+          </w:tcPr>
+          <w:p>
+            <w:pPr>
+              <w:rPr>
+                <w:lang w:val="en-US"/>
+              </w:rPr>
+            </w:pPr>
+            <w:r>
+              <w:rPr>
+                <w:lang w:val="en-US"/>
+              </w:rPr>
+              <w:t>In progress</w:t>
+            </w:r>
+          </w:p>
+        </w:tc>
+      </w:tr>
+      <w:tr>
+        <w:trPr>
+          <w:trHeight w:val="425"/>
+        </w:trPr>
+        <w:tc>
+          <w:tcPr>
+            <w:tcW w:w="560" w:type="dxa"/>
+          </w:tcPr>
+          <w:p>
+            <w:pPr>
+              <w:rPr>
+                <w:lang w:val="en-US"/>
+              </w:rPr>
+            </w:pPr>
+            <w:r>
+              <w:rPr>
+                <w:lang w:val="en-US"/>
+              </w:rPr>
+              <w:t>21</w:t>
+            </w:r>
+          </w:p>
+        </w:tc>
+        <w:tc>
+          <w:tcPr>
+            <w:tcW w:w="2129" w:type="dxa"/>
+          </w:tcPr>
+          <w:p>
+            <w:pPr>
+              <w:rPr>
+                <w:lang w:val="en-US"/>
+              </w:rPr>
+            </w:pPr>
+            <w:r>
+              <w:rPr>
+                <w:lang w:val="en-US"/>
+              </w:rPr>
+              <w:t>Used Technology</w:t>
+            </w:r>
+          </w:p>
+        </w:tc>
+        <w:tc>
+          <w:tcPr>
+            <w:tcW w:w="10070" w:type="dxa"/>
+          </w:tcPr>
+          <w:p>
+            <w:pPr>
+              <w:rPr>
+                <w:lang w:val="en-US"/>
+              </w:rPr>
+            </w:pPr>
+            <w:r>
+              <w:rPr>
+                <w:lang w:val="en-US"/>
+              </w:rPr>
+              <w:t xml:space="preserve">The conveyer belt shall be </w:t>
+            </w:r>
+            <w:r>
+              <w:rPr>
+                <w:lang w:val="en-US"/>
+              </w:rPr>
+              <w:t xml:space="preserve">programmed with the programming languages C/C++. </w:t>
+            </w:r>
+          </w:p>
+        </w:tc>
+        <w:tc>
+          <w:tcPr>
+            <w:tcW w:w="991" w:type="dxa"/>
+          </w:tcPr>
+          <w:p>
+            <w:pPr>
+              <w:rPr>
+                <w:lang w:val="en-US"/>
+              </w:rPr>
+            </w:pPr>
+          </w:p>
+        </w:tc>
+        <w:tc>
+          <w:tcPr>
+            <w:tcW w:w="1271" w:type="dxa"/>
+            <w:shd w:val="clear" w:color="auto" w:fill="FF0000"/>
+          </w:tcPr>
+          <w:p>
+            <w:pPr>
+              <w:rPr>
+                <w:lang w:val="en-US"/>
+              </w:rPr>
+            </w:pPr>
+          </w:p>
+        </w:tc>
+      </w:tr>
+      <w:tr>
+        <w:trPr>
+          <w:trHeight w:val="425"/>
+        </w:trPr>
+        <w:tc>
+          <w:tcPr>
+            <w:tcW w:w="560" w:type="dxa"/>
+          </w:tcPr>
+          <w:p>
+            <w:pPr>
+              <w:rPr>
+                <w:lang w:val="en-US"/>
+              </w:rPr>
+            </w:pPr>
+            <w:r>
+              <w:rPr>
+                <w:lang w:val="en-US"/>
+              </w:rPr>
+              <w:t>22</w:t>
+            </w:r>
+          </w:p>
+        </w:tc>
+        <w:tc>
+          <w:tcPr>
+            <w:tcW w:w="2129" w:type="dxa"/>
+          </w:tcPr>
+          <w:p>
+            <w:pPr>
+              <w:rPr>
+                <w:lang w:val="en-US"/>
+              </w:rPr>
+            </w:pPr>
+            <w:r>
+              <w:rPr>
+                <w:lang w:val="en-US"/>
+              </w:rPr>
+              <w:t xml:space="preserve">Changes </w:t>
+            </w:r>
+          </w:p>
+        </w:tc>
+        <w:tc>
+          <w:tcPr>
+            <w:tcW w:w="10070" w:type="dxa"/>
+          </w:tcPr>
+          <w:p>
+            <w:pPr>
+              <w:rPr>
+                <w:lang w:val="en-US"/>
+              </w:rPr>
+            </w:pPr>
+            <w:r>
+              <w:rPr>
+                <w:lang w:val="en-US"/>
+              </w:rPr>
+              <w:t xml:space="preserve">If a requirement changes, the </w:t>
+            </w:r>
+            <w:r>
+              <w:rPr>
+                <w:lang w:val="en-US"/>
+              </w:rPr>
+              <w:t xml:space="preserve">explicit border wall </w:t>
+            </w:r>
+          </w:p>
+        </w:tc>
+        <w:tc>
+          <w:tcPr>
+            <w:tcW w:w="991" w:type="dxa"/>
+          </w:tcPr>
+          <w:p>
+            <w:pPr>
+              <w:rPr>
+                <w:lang w:val="en-US"/>
+              </w:rPr>
+            </w:pPr>
+            <w:r>
+              <w:rPr>
+                <w:lang w:val="en-US"/>
+              </w:rPr>
+              <w:t>1</w:t>
+            </w:r>
+          </w:p>
+        </w:tc>
+        <w:tc>
+          <w:tcPr>
+            <w:tcW w:w="1271" w:type="dxa"/>
+            <w:shd w:val="clear" w:color="auto" w:fill="FF0000"/>
+          </w:tcPr>
+          <w:p>
+            <w:pPr>
+              <w:rPr>
+                <w:lang w:val="en-US"/>
+              </w:rPr>
+            </w:pPr>
+            <w:r>
+              <w:rPr>
+                <w:lang w:val="en-US"/>
+              </w:rPr>
+              <w:t>In prog</w:t>
+            </w:r>
+            <w:r>
+              <w:rPr>
+                <w:lang w:val="en-US"/>
+              </w:rPr>
+              <w:t>r</w:t>
+            </w:r>
+            <w:r>
+              <w:rPr>
+                <w:lang w:val="en-US"/>
+              </w:rPr>
+              <w:t>ess</w:t>
+            </w:r>
+          </w:p>
+        </w:tc>
+      </w:tr>
+      <w:tr>
+        <w:trPr>
+          <w:trHeight w:val="417"/>
+        </w:trPr>
+        <w:tc>
+          <w:tcPr>
+            <w:tcW w:w="560" w:type="dxa"/>
+          </w:tcPr>
+          <w:p>
+            <w:pPr>
+              <w:rPr>
+                <w:lang w:val="en-US"/>
+              </w:rPr>
+            </w:pPr>
+            <w:r>
+              <w:rPr>
+                <w:lang w:val="en-US"/>
+              </w:rPr>
+              <w:t>23</w:t>
+            </w:r>
+          </w:p>
+        </w:tc>
+        <w:tc>
+          <w:tcPr>
+            <w:tcW w:w="2129" w:type="dxa"/>
+          </w:tcPr>
+          <w:p>
+            <w:pPr>
+              <w:rPr>
+                <w:lang w:val="en-US"/>
+              </w:rPr>
+            </w:pPr>
+            <w:r>
+              <w:rPr>
+                <w:lang w:val="en-US"/>
+              </w:rPr>
+              <w:t>P</w:t>
+            </w:r>
+            <w:r>
+              <w:rPr>
+                <w:lang w:val="en-US"/>
+              </w:rPr>
+              <w:t>rofile</w:t>
+            </w:r>
+            <w:r>
+              <w:rPr>
+                <w:lang w:val="en-US"/>
+              </w:rPr>
+              <w:t xml:space="preserve"> parameter</w:t>
+            </w:r>
+            <w:r>
+              <w:rPr>
+                <w:lang w:val="en-US"/>
+              </w:rPr>
+              <w:t xml:space="preserve"> </w:t>
+            </w:r>
+            <w:r>
+              <w:rPr>
+                <w:lang w:val="en-US"/>
+              </w:rPr>
+              <w:t>v</w:t>
+            </w:r>
+          </w:p>
+        </w:tc>
+        <w:tc>
+          <w:tcPr>
+            <w:tcW w:w="10070" w:type="dxa"/>
+          </w:tcPr>
+          <w:p>
+            <w:pPr>
+              <w:rPr>
+                <w:lang w:val="en-US"/>
+              </w:rPr>
+            </w:pPr>
+            <w:r>
+              <w:rPr>
+                <w:lang w:val="en-US"/>
+              </w:rPr>
+              <w:t xml:space="preserve">In chain mode, </w:t>
+            </w:r>
+            <w:r>
+              <w:rPr>
+                <w:lang w:val="en-US"/>
+              </w:rPr>
+              <w:t>velocity-</w:t>
+            </w:r>
+            <w:r>
+              <w:rPr>
+                <w:lang w:val="en-US"/>
+              </w:rPr>
+              <w:t xml:space="preserve">parameter </w:t>
+            </w:r>
+            <w:r>
+              <w:rPr>
+                <w:lang w:val="en-US"/>
+              </w:rPr>
+              <w:t>v</w:t>
+            </w:r>
+            <w:r>
+              <w:rPr>
+                <w:lang w:val="en-US"/>
+              </w:rPr>
+              <w:t xml:space="preserve"> shall be 1800rpm</w:t>
+            </w:r>
+          </w:p>
+        </w:tc>
+        <w:tc>
+          <w:tcPr>
+            <w:tcW w:w="991" w:type="dxa"/>
+          </w:tcPr>
+          <w:p>
+            <w:pPr>
+              <w:rPr>
+                <w:lang w:val="en-US"/>
+              </w:rPr>
+            </w:pPr>
+            <w:r>
+              <w:rPr>
+                <w:lang w:val="en-US"/>
+              </w:rPr>
+              <w:t>1</w:t>
+            </w:r>
+          </w:p>
+        </w:tc>
+        <w:tc>
+          <w:tcPr>
+            <w:tcW w:w="1271" w:type="dxa"/>
+            <w:shd w:val="clear" w:color="auto" w:fill="FF0000"/>
+          </w:tcPr>
+          <w:p>
+            <w:pPr>
+              <w:rPr>
+                <w:lang w:val="en-US"/>
+              </w:rPr>
+            </w:pPr>
+            <w:r>
+              <w:rPr>
+                <w:lang w:val="en-US"/>
+              </w:rPr>
+              <w:t>In progress</w:t>
+            </w:r>
+          </w:p>
+        </w:tc>
+      </w:tr>
+      <w:tr>
+        <w:trPr>
+          <w:trHeight w:val="706"/>
+        </w:trPr>
+        <w:tc>
+          <w:tcPr>
+            <w:tcW w:w="560" w:type="dxa"/>
+          </w:tcPr>
+          <w:p>
+            <w:pPr>
+              <w:rPr>
+                <w:lang w:val="en-US"/>
+              </w:rPr>
+            </w:pPr>
+            <w:r>
+              <w:rPr>
+                <w:lang w:val="en-US"/>
+              </w:rPr>
+              <w:t>2</w:t>
+            </w:r>
+            <w:r>
+              <w:rPr>
+                <w:lang w:val="en-US"/>
+              </w:rPr>
+              <w:t>4</w:t>
+            </w:r>
+          </w:p>
+        </w:tc>
+        <w:tc>
+          <w:tcPr>
+            <w:tcW w:w="2129" w:type="dxa"/>
+          </w:tcPr>
+          <w:p>
+            <w:pPr>
+              <w:rPr>
+                <w:lang w:val="en-US"/>
+              </w:rPr>
+            </w:pPr>
+            <w:r>
+              <w:rPr>
+                <w:lang w:val="en-US"/>
+              </w:rPr>
+              <w:t>Profile parameter tr/</w:t>
             </w:r>
             <w:proofErr w:type="spellStart"/>
             <w:r>
               <w:rPr>
                 <w:lang w:val="en-US"/>
               </w:rPr>
-              <w:t>ip</w:t>
+              <w:t>tf</w:t>
             </w:r>
             <w:proofErr w:type="spellEnd"/>
-            <w:r>
-              <w:rPr>
-                <w:lang w:val="en-US"/>
-              </w:rPr>
-              <w:t xml:space="preserve"> addresses velocity, </w:t>
-            </w:r>
-            <w:r>
-              <w:rPr>
-                <w:lang w:val="en-US"/>
-              </w:rPr>
-              <w:t>shall be displa</w:t>
-            </w:r>
-            <w:r>
-              <w:rPr>
-                <w:lang w:val="en-US"/>
-              </w:rPr>
-              <w:t>yed</w:t>
-            </w:r>
-            <w:r>
-              <w:rPr>
-                <w:lang w:val="en-US"/>
-              </w:rPr>
-              <w:t xml:space="preserve"> on display board</w:t>
+          </w:p>
+        </w:tc>
+        <w:tc>
+          <w:tcPr>
+            <w:tcW w:w="10070" w:type="dxa"/>
+          </w:tcPr>
+          <w:p>
+            <w:pPr>
+              <w:rPr>
+                <w:lang w:val="en-US"/>
+              </w:rPr>
+            </w:pPr>
+            <w:r>
+              <w:rPr>
+                <w:lang w:val="en-US"/>
+              </w:rPr>
+              <w:t xml:space="preserve">In chain mode, </w:t>
+            </w:r>
+            <w:r>
+              <w:rPr>
+                <w:lang w:val="en-US"/>
+              </w:rPr>
+              <w:t>acceleration</w:t>
+            </w:r>
+            <w:r>
+              <w:rPr>
+                <w:lang w:val="en-US"/>
+              </w:rPr>
+              <w:t>-time</w:t>
+            </w:r>
+            <w:r>
+              <w:rPr>
+                <w:lang w:val="en-US"/>
+              </w:rPr>
+              <w:t xml:space="preserve"> tr and </w:t>
+            </w:r>
+            <w:proofErr w:type="spellStart"/>
+            <w:r>
+              <w:rPr>
+                <w:lang w:val="en-US"/>
+              </w:rPr>
+              <w:t>tf</w:t>
+            </w:r>
+            <w:proofErr w:type="spellEnd"/>
+            <w:r>
+              <w:rPr>
+                <w:lang w:val="en-US"/>
+              </w:rPr>
+              <w:t xml:space="preserve"> shall be 1 second</w:t>
+            </w:r>
+            <w:r>
+              <w:rPr>
+                <w:lang w:val="en-US"/>
+              </w:rPr>
+              <w:t xml:space="preserve"> long.</w:t>
             </w:r>
           </w:p>
         </w:tc>
@@ -1949,6 +3187,602 @@
                 <w:lang w:val="en-US"/>
               </w:rPr>
               <w:t>1</w:t>
+            </w:r>
+          </w:p>
+        </w:tc>
+        <w:tc>
+          <w:tcPr>
+            <w:tcW w:w="1271" w:type="dxa"/>
+            <w:shd w:val="clear" w:color="auto" w:fill="FF0000"/>
+          </w:tcPr>
+          <w:p>
+            <w:pPr>
+              <w:rPr>
+                <w:lang w:val="en-US"/>
+              </w:rPr>
+            </w:pPr>
+            <w:r>
+              <w:rPr>
+                <w:lang w:val="en-US"/>
+              </w:rPr>
+              <w:t>In progress</w:t>
+            </w:r>
+          </w:p>
+        </w:tc>
+      </w:tr>
+      <w:tr>
+        <w:trPr>
+          <w:trHeight w:val="404"/>
+        </w:trPr>
+        <w:tc>
+          <w:tcPr>
+            <w:tcW w:w="560" w:type="dxa"/>
+          </w:tcPr>
+          <w:p>
+            <w:pPr>
+              <w:rPr>
+                <w:lang w:val="en-US"/>
+              </w:rPr>
+            </w:pPr>
+            <w:r>
+              <w:rPr>
+                <w:lang w:val="en-US"/>
+              </w:rPr>
+              <w:t>2</w:t>
+            </w:r>
+            <w:r>
+              <w:rPr>
+                <w:lang w:val="en-US"/>
+              </w:rPr>
+              <w:t>5</w:t>
+            </w:r>
+          </w:p>
+        </w:tc>
+        <w:tc>
+          <w:tcPr>
+            <w:tcW w:w="2129" w:type="dxa"/>
+          </w:tcPr>
+          <w:p>
+            <w:pPr>
+              <w:rPr>
+                <w:lang w:val="en-US"/>
+              </w:rPr>
+            </w:pPr>
+            <w:r>
+              <w:rPr>
+                <w:lang w:val="en-US"/>
+              </w:rPr>
+              <w:t xml:space="preserve">Profile parameter </w:t>
+            </w:r>
+            <w:proofErr w:type="spellStart"/>
+            <w:r>
+              <w:rPr>
+                <w:lang w:val="en-US"/>
+              </w:rPr>
+              <w:t>tt</w:t>
+            </w:r>
+            <w:proofErr w:type="spellEnd"/>
+          </w:p>
+        </w:tc>
+        <w:tc>
+          <w:tcPr>
+            <w:tcW w:w="10070" w:type="dxa"/>
+          </w:tcPr>
+          <w:p>
+            <w:pPr>
+              <w:rPr>
+                <w:lang w:val="en-US"/>
+              </w:rPr>
+            </w:pPr>
+            <w:r>
+              <w:rPr>
+                <w:lang w:val="en-US"/>
+              </w:rPr>
+              <w:t xml:space="preserve">In chain mode, </w:t>
+            </w:r>
+            <w:r>
+              <w:rPr>
+                <w:lang w:val="en-US"/>
+              </w:rPr>
+              <w:t xml:space="preserve">the </w:t>
+            </w:r>
+            <w:r>
+              <w:rPr>
+                <w:lang w:val="en-US"/>
+              </w:rPr>
+              <w:t xml:space="preserve">parameter </w:t>
+            </w:r>
+            <w:proofErr w:type="spellStart"/>
+            <w:r>
+              <w:rPr>
+                <w:lang w:val="en-US"/>
+              </w:rPr>
+              <w:t>tt</w:t>
+            </w:r>
+            <w:proofErr w:type="spellEnd"/>
+            <w:r>
+              <w:rPr>
+                <w:lang w:val="en-US"/>
+              </w:rPr>
+              <w:t xml:space="preserve"> shall be 8 seconds</w:t>
+            </w:r>
+            <w:r>
+              <w:rPr>
+                <w:lang w:val="en-US"/>
+              </w:rPr>
+              <w:t xml:space="preserve">. </w:t>
+            </w:r>
+          </w:p>
+        </w:tc>
+        <w:tc>
+          <w:tcPr>
+            <w:tcW w:w="991" w:type="dxa"/>
+          </w:tcPr>
+          <w:p>
+            <w:pPr>
+              <w:rPr>
+                <w:lang w:val="en-US"/>
+              </w:rPr>
+            </w:pPr>
+            <w:r>
+              <w:rPr>
+                <w:lang w:val="en-US"/>
+              </w:rPr>
+              <w:t>1</w:t>
+            </w:r>
+          </w:p>
+        </w:tc>
+        <w:tc>
+          <w:tcPr>
+            <w:tcW w:w="1271" w:type="dxa"/>
+            <w:shd w:val="clear" w:color="auto" w:fill="FF0000"/>
+          </w:tcPr>
+          <w:p>
+            <w:pPr>
+              <w:rPr>
+                <w:lang w:val="en-US"/>
+              </w:rPr>
+            </w:pPr>
+            <w:r>
+              <w:rPr>
+                <w:lang w:val="en-US"/>
+              </w:rPr>
+              <w:t>In progress</w:t>
+            </w:r>
+          </w:p>
+        </w:tc>
+      </w:tr>
+      <w:tr>
+        <w:trPr>
+          <w:trHeight w:val="410"/>
+        </w:trPr>
+        <w:tc>
+          <w:tcPr>
+            <w:tcW w:w="560" w:type="dxa"/>
+          </w:tcPr>
+          <w:p>
+            <w:pPr>
+              <w:rPr>
+                <w:lang w:val="en-US"/>
+              </w:rPr>
+            </w:pPr>
+            <w:r>
+              <w:rPr>
+                <w:lang w:val="en-US"/>
+              </w:rPr>
+              <w:t>2</w:t>
+            </w:r>
+            <w:r>
+              <w:rPr>
+                <w:lang w:val="en-US"/>
+              </w:rPr>
+              <w:t>6</w:t>
+            </w:r>
+          </w:p>
+        </w:tc>
+        <w:tc>
+          <w:tcPr>
+            <w:tcW w:w="2129" w:type="dxa"/>
+          </w:tcPr>
+          <w:p>
+            <w:pPr>
+              <w:rPr>
+                <w:lang w:val="en-US"/>
+              </w:rPr>
+            </w:pPr>
+            <w:r>
+              <w:rPr>
+                <w:lang w:val="en-US"/>
+              </w:rPr>
+              <w:t>Change mode</w:t>
+            </w:r>
+          </w:p>
+        </w:tc>
+        <w:tc>
+          <w:tcPr>
+            <w:tcW w:w="10070" w:type="dxa"/>
+          </w:tcPr>
+          <w:p>
+            <w:pPr>
+              <w:rPr>
+                <w:lang w:val="en-US"/>
+              </w:rPr>
+            </w:pPr>
+            <w:r>
+              <w:rPr>
+                <w:lang w:val="en-US"/>
+              </w:rPr>
+              <w:t xml:space="preserve">The </w:t>
+            </w:r>
+            <w:r>
+              <w:rPr>
+                <w:lang w:val="en-US"/>
+              </w:rPr>
+              <w:t xml:space="preserve">Mode </w:t>
+            </w:r>
+            <w:r>
+              <w:rPr>
+                <w:lang w:val="en-US"/>
+              </w:rPr>
+              <w:t xml:space="preserve">of Operation </w:t>
+            </w:r>
+            <w:r>
+              <w:rPr>
+                <w:lang w:val="en-US"/>
+              </w:rPr>
+              <w:t>shall only be changeable in idle state and error state</w:t>
+            </w:r>
+            <w:r>
+              <w:rPr>
+                <w:lang w:val="en-US"/>
+              </w:rPr>
+              <w:t xml:space="preserve">. </w:t>
+            </w:r>
+          </w:p>
+        </w:tc>
+        <w:tc>
+          <w:tcPr>
+            <w:tcW w:w="991" w:type="dxa"/>
+          </w:tcPr>
+          <w:p>
+            <w:pPr>
+              <w:rPr>
+                <w:lang w:val="en-US"/>
+              </w:rPr>
+            </w:pPr>
+          </w:p>
+        </w:tc>
+        <w:tc>
+          <w:tcPr>
+            <w:tcW w:w="1271" w:type="dxa"/>
+            <w:shd w:val="clear" w:color="auto" w:fill="FF0000"/>
+          </w:tcPr>
+          <w:p>
+            <w:pPr>
+              <w:rPr>
+                <w:lang w:val="en-US"/>
+              </w:rPr>
+            </w:pPr>
+          </w:p>
+        </w:tc>
+      </w:tr>
+      <w:tr>
+        <w:trPr>
+          <w:trHeight w:val="416"/>
+        </w:trPr>
+        <w:tc>
+          <w:tcPr>
+            <w:tcW w:w="560" w:type="dxa"/>
+          </w:tcPr>
+          <w:p>
+            <w:pPr>
+              <w:rPr>
+                <w:lang w:val="en-US"/>
+              </w:rPr>
+            </w:pPr>
+            <w:r>
+              <w:rPr>
+                <w:lang w:val="en-US"/>
+              </w:rPr>
+              <w:t>2</w:t>
+            </w:r>
+            <w:r>
+              <w:rPr>
+                <w:lang w:val="en-US"/>
+              </w:rPr>
+              <w:t>7</w:t>
+            </w:r>
+          </w:p>
+        </w:tc>
+        <w:tc>
+          <w:tcPr>
+            <w:tcW w:w="2129" w:type="dxa"/>
+          </w:tcPr>
+          <w:p>
+            <w:pPr>
+              <w:rPr>
+                <w:lang w:val="en-US"/>
+              </w:rPr>
+            </w:pPr>
+            <w:r>
+              <w:rPr>
+                <w:lang w:val="en-US"/>
+              </w:rPr>
+              <w:t>Extra Task Stop</w:t>
+            </w:r>
+          </w:p>
+        </w:tc>
+        <w:tc>
+          <w:tcPr>
+            <w:tcW w:w="10070" w:type="dxa"/>
+          </w:tcPr>
+          <w:p>
+            <w:pPr>
+              <w:rPr>
+                <w:lang w:val="en-US"/>
+              </w:rPr>
+            </w:pPr>
+            <w:r>
+              <w:rPr>
+                <w:lang w:val="en-US"/>
+              </w:rPr>
+              <w:t>If the con</w:t>
+            </w:r>
+            <w:r>
+              <w:rPr>
+                <w:lang w:val="en-US"/>
+              </w:rPr>
+              <w:t xml:space="preserve">veyor is in </w:t>
+            </w:r>
+            <w:r>
+              <w:rPr>
+                <w:lang w:val="en-US"/>
+              </w:rPr>
+              <w:t>service mode</w:t>
+            </w:r>
+            <w:r>
+              <w:rPr>
+                <w:lang w:val="en-US"/>
+              </w:rPr>
+              <w:t>, the</w:t>
+            </w:r>
+            <w:r>
+              <w:rPr>
+                <w:lang w:val="en-US"/>
+              </w:rPr>
+              <w:t xml:space="preserve"> running profile can be </w:t>
+            </w:r>
+            <w:r>
+              <w:rPr>
+                <w:lang w:val="en-US"/>
+              </w:rPr>
+              <w:t>interrupted</w:t>
+            </w:r>
+            <w:r>
+              <w:rPr>
+                <w:lang w:val="en-US"/>
+              </w:rPr>
+              <w:t xml:space="preserve"> at any time. </w:t>
+            </w:r>
+          </w:p>
+        </w:tc>
+        <w:tc>
+          <w:tcPr>
+            <w:tcW w:w="991" w:type="dxa"/>
+          </w:tcPr>
+          <w:p>
+            <w:pPr>
+              <w:rPr>
+                <w:lang w:val="en-US"/>
+              </w:rPr>
+            </w:pPr>
+            <w:r>
+              <w:rPr>
+                <w:lang w:val="en-US"/>
+              </w:rPr>
+              <w:t>X</w:t>
+            </w:r>
+          </w:p>
+        </w:tc>
+        <w:tc>
+          <w:tcPr>
+            <w:tcW w:w="1271" w:type="dxa"/>
+            <w:shd w:val="clear" w:color="auto" w:fill="FF0000"/>
+          </w:tcPr>
+          <w:p>
+            <w:pPr>
+              <w:rPr>
+                <w:lang w:val="en-US"/>
+              </w:rPr>
+            </w:pPr>
+            <w:r>
+              <w:rPr>
+                <w:lang w:val="en-US"/>
+              </w:rPr>
+              <w:t>In progress</w:t>
+            </w:r>
+          </w:p>
+        </w:tc>
+      </w:tr>
+      <w:tr>
+        <w:trPr>
+          <w:trHeight w:val="705"/>
+        </w:trPr>
+        <w:tc>
+          <w:tcPr>
+            <w:tcW w:w="560" w:type="dxa"/>
+          </w:tcPr>
+          <w:p>
+            <w:pPr>
+              <w:rPr>
+                <w:lang w:val="en-US"/>
+              </w:rPr>
+            </w:pPr>
+            <w:r>
+              <w:rPr>
+                <w:lang w:val="en-US"/>
+              </w:rPr>
+              <w:t>2</w:t>
+            </w:r>
+            <w:r>
+              <w:rPr>
+                <w:lang w:val="en-US"/>
+              </w:rPr>
+              <w:t>8</w:t>
+            </w:r>
+          </w:p>
+        </w:tc>
+        <w:tc>
+          <w:tcPr>
+            <w:tcW w:w="2129" w:type="dxa"/>
+          </w:tcPr>
+          <w:p>
+            <w:pPr>
+              <w:rPr>
+                <w:lang w:val="en-US"/>
+              </w:rPr>
+            </w:pPr>
+            <w:r>
+              <w:rPr>
+                <w:lang w:val="en-US"/>
+              </w:rPr>
+              <w:t>Extra Task Time</w:t>
+            </w:r>
+          </w:p>
+        </w:tc>
+        <w:tc>
+          <w:tcPr>
+            <w:tcW w:w="10070" w:type="dxa"/>
+          </w:tcPr>
+          <w:p>
+            <w:pPr>
+              <w:rPr>
+                <w:lang w:val="en-US"/>
+              </w:rPr>
+            </w:pPr>
+            <w:r>
+              <w:rPr>
+                <w:lang w:val="en-US"/>
+              </w:rPr>
+              <w:t xml:space="preserve">If the conveyor is in service mode, the time </w:t>
+            </w:r>
+            <w:r>
+              <w:rPr>
+                <w:lang w:val="en-US"/>
+              </w:rPr>
+              <w:t xml:space="preserve">parameters </w:t>
+            </w:r>
+            <w:proofErr w:type="spellStart"/>
+            <w:r>
+              <w:rPr>
+                <w:lang w:val="en-US"/>
+              </w:rPr>
+              <w:t>tt</w:t>
+            </w:r>
+            <w:proofErr w:type="spellEnd"/>
+            <w:r>
+              <w:rPr>
+                <w:lang w:val="en-US"/>
+              </w:rPr>
+              <w:t xml:space="preserve">, tr and </w:t>
+            </w:r>
+            <w:proofErr w:type="spellStart"/>
+            <w:r>
+              <w:rPr>
+                <w:lang w:val="en-US"/>
+              </w:rPr>
+              <w:t>tf</w:t>
+            </w:r>
+            <w:proofErr w:type="spellEnd"/>
+            <w:r>
+              <w:rPr>
+                <w:lang w:val="en-US"/>
+              </w:rPr>
+              <w:t xml:space="preserve"> of the profile </w:t>
+            </w:r>
+            <w:r>
+              <w:rPr>
+                <w:lang w:val="en-US"/>
+              </w:rPr>
+              <w:t>are</w:t>
+            </w:r>
+            <w:r>
+              <w:rPr>
+                <w:lang w:val="en-US"/>
+              </w:rPr>
+              <w:t xml:space="preserve"> modifiable</w:t>
+            </w:r>
+            <w:r>
+              <w:rPr>
+                <w:lang w:val="en-US"/>
+              </w:rPr>
+              <w:t xml:space="preserve"> via a local telnet connection and directly from the keyboard. </w:t>
+            </w:r>
+          </w:p>
+        </w:tc>
+        <w:tc>
+          <w:tcPr>
+            <w:tcW w:w="991" w:type="dxa"/>
+          </w:tcPr>
+          <w:p>
+            <w:pPr>
+              <w:rPr>
+                <w:lang w:val="en-US"/>
+              </w:rPr>
+            </w:pPr>
+            <w:r>
+              <w:rPr>
+                <w:lang w:val="en-US"/>
+              </w:rPr>
+              <w:t>X</w:t>
+            </w:r>
+          </w:p>
+        </w:tc>
+        <w:tc>
+          <w:tcPr>
+            <w:tcW w:w="1271" w:type="dxa"/>
+            <w:shd w:val="clear" w:color="auto" w:fill="FF0000"/>
+          </w:tcPr>
+          <w:p>
+            <w:pPr>
+              <w:rPr>
+                <w:lang w:val="en-US"/>
+              </w:rPr>
+            </w:pPr>
+            <w:r>
+              <w:rPr>
+                <w:lang w:val="en-US"/>
+              </w:rPr>
+              <w:t>In progress</w:t>
+            </w:r>
+          </w:p>
+        </w:tc>
+      </w:tr>
+      <w:tr>
+        <w:trPr>
+          <w:trHeight w:val="418"/>
+        </w:trPr>
+        <w:tc>
+          <w:tcPr>
+            <w:tcW w:w="560" w:type="dxa"/>
+          </w:tcPr>
+          <w:p>
+            <w:pPr>
+              <w:rPr>
+                <w:lang w:val="en-US"/>
+              </w:rPr>
+            </w:pPr>
+            <w:r>
+              <w:rPr>
+                <w:lang w:val="en-US"/>
+              </w:rPr>
+              <w:t>2</w:t>
+            </w:r>
+            <w:r>
+              <w:rPr>
+                <w:lang w:val="en-US"/>
+              </w:rPr>
+              <w:t>9</w:t>
             </w:r>
             <w:bookmarkStart w:id="0" w:name="_GoBack"/>
             <w:bookmarkEnd w:id="0"/>
@@ -1956,45 +3790,6 @@
         </w:tc>
         <w:tc>
           <w:tcPr>
-            <w:tcW w:w="1271" w:type="dxa"/>
-            <w:shd w:val="clear" w:color="auto" w:fill="FF0000"/>
-          </w:tcPr>
-          <w:p>
-            <w:pPr>
-              <w:rPr>
-                <w:lang w:val="en-US"/>
-              </w:rPr>
-            </w:pPr>
-            <w:r>
-              <w:rPr>
-                <w:lang w:val="en-US"/>
-              </w:rPr>
-              <w:t>In progress</w:t>
-            </w:r>
-          </w:p>
-        </w:tc>
-      </w:tr>
-      <w:tr>
-        <w:tc>
-          <w:tcPr>
-            <w:tcW w:w="560" w:type="dxa"/>
-          </w:tcPr>
-          <w:p>
-            <w:pPr>
-              <w:rPr>
-                <w:lang w:val="en-US"/>
-              </w:rPr>
-            </w:pPr>
-            <w:r>
-              <w:rPr>
-                <w:lang w:val="en-US"/>
-              </w:rPr>
-              <w:t>17</w:t>
-            </w:r>
-          </w:p>
-        </w:tc>
-        <w:tc>
-          <w:tcPr>
             <w:tcW w:w="2129" w:type="dxa"/>
           </w:tcPr>
           <w:p>
@@ -2007,7 +3802,19 @@
               <w:rPr>
                 <w:lang w:val="en-US"/>
               </w:rPr>
-              <w:t>Hardware</w:t>
+              <w:t xml:space="preserve">Extra </w:t>
+            </w:r>
+            <w:r>
+              <w:rPr>
+                <w:lang w:val="en-US"/>
+              </w:rPr>
+              <w:t xml:space="preserve">Task </w:t>
+            </w:r>
+            <w:r>
+              <w:rPr>
+                <w:lang w:val="en-US"/>
+              </w:rPr>
+              <w:t>FTA</w:t>
             </w:r>
           </w:p>
         </w:tc>
@@ -2025,943 +3832,25 @@
               <w:rPr>
                 <w:lang w:val="en-US"/>
               </w:rPr>
-              <w:t>Code shall work on given hardware</w:t>
-            </w:r>
-          </w:p>
-        </w:tc>
-        <w:tc>
-          <w:tcPr>
-            <w:tcW w:w="991" w:type="dxa"/>
-          </w:tcPr>
-          <w:p>
-            <w:pPr>
-              <w:rPr>
-                <w:lang w:val="en-US"/>
-              </w:rPr>
-            </w:pPr>
-            <w:r>
-              <w:rPr>
-                <w:lang w:val="en-US"/>
-              </w:rPr>
-              <w:t>1</w:t>
-            </w:r>
-          </w:p>
-        </w:tc>
-        <w:tc>
-          <w:tcPr>
-            <w:tcW w:w="1271" w:type="dxa"/>
-            <w:shd w:val="clear" w:color="auto" w:fill="FF0000"/>
-          </w:tcPr>
-          <w:p>
-            <w:pPr>
-              <w:rPr>
-                <w:lang w:val="en-US"/>
-              </w:rPr>
-            </w:pPr>
-            <w:r>
-              <w:rPr>
-                <w:lang w:val="en-US"/>
-              </w:rPr>
-              <w:t>In progress</w:t>
-            </w:r>
-          </w:p>
-        </w:tc>
-      </w:tr>
-      <w:tr>
-        <w:tc>
-          <w:tcPr>
-            <w:tcW w:w="560" w:type="dxa"/>
-          </w:tcPr>
-          <w:p>
-            <w:pPr>
-              <w:rPr>
-                <w:lang w:val="en-US"/>
-              </w:rPr>
-            </w:pPr>
-            <w:r>
-              <w:rPr>
-                <w:lang w:val="en-US"/>
-              </w:rPr>
-              <w:t>18</w:t>
-            </w:r>
-          </w:p>
-        </w:tc>
-        <w:tc>
-          <w:tcPr>
-            <w:tcW w:w="2129" w:type="dxa"/>
-          </w:tcPr>
-          <w:p>
-            <w:pPr>
-              <w:rPr>
-                <w:lang w:val="en-US"/>
-              </w:rPr>
-            </w:pPr>
-            <w:r>
-              <w:rPr>
-                <w:lang w:val="en-US"/>
-              </w:rPr>
-              <w:t xml:space="preserve">Changes </w:t>
-            </w:r>
-          </w:p>
-        </w:tc>
-        <w:tc>
-          <w:tcPr>
-            <w:tcW w:w="10070" w:type="dxa"/>
-          </w:tcPr>
-          <w:p>
-            <w:pPr>
-              <w:rPr>
-                <w:lang w:val="en-US"/>
-              </w:rPr>
-            </w:pPr>
-            <w:r>
-              <w:rPr>
-                <w:lang w:val="en-US"/>
-              </w:rPr>
-              <w:t xml:space="preserve">Requirements shall be </w:t>
-            </w:r>
-            <w:r>
-              <w:rPr>
-                <w:lang w:val="en-US"/>
-              </w:rPr>
-              <w:t>updatable and marked with the corresponding version number.</w:t>
-            </w:r>
-          </w:p>
-        </w:tc>
-        <w:tc>
-          <w:tcPr>
-            <w:tcW w:w="991" w:type="dxa"/>
-          </w:tcPr>
-          <w:p>
-            <w:pPr>
-              <w:rPr>
-                <w:lang w:val="en-US"/>
-              </w:rPr>
-            </w:pPr>
-            <w:r>
-              <w:rPr>
-                <w:lang w:val="en-US"/>
-              </w:rPr>
-              <w:t>1</w:t>
-            </w:r>
-          </w:p>
-        </w:tc>
-        <w:tc>
-          <w:tcPr>
-            <w:tcW w:w="1271" w:type="dxa"/>
-            <w:shd w:val="clear" w:color="auto" w:fill="FF0000"/>
-          </w:tcPr>
-          <w:p>
-            <w:pPr>
-              <w:rPr>
-                <w:lang w:val="en-US"/>
-              </w:rPr>
-            </w:pPr>
-            <w:r>
-              <w:rPr>
-                <w:lang w:val="en-US"/>
-              </w:rPr>
-              <w:t>In prog</w:t>
-            </w:r>
-            <w:r>
-              <w:rPr>
-                <w:lang w:val="en-US"/>
-              </w:rPr>
-              <w:t>r</w:t>
-            </w:r>
-            <w:r>
-              <w:rPr>
-                <w:lang w:val="en-US"/>
-              </w:rPr>
-              <w:t>ess</w:t>
-            </w:r>
-          </w:p>
-        </w:tc>
-      </w:tr>
-      <w:tr>
-        <w:tc>
-          <w:tcPr>
-            <w:tcW w:w="560" w:type="dxa"/>
-          </w:tcPr>
-          <w:p>
-            <w:pPr>
-              <w:rPr>
-                <w:lang w:val="en-US"/>
-              </w:rPr>
-            </w:pPr>
-            <w:r>
-              <w:rPr>
-                <w:lang w:val="en-US"/>
-              </w:rPr>
-              <w:t>19</w:t>
-            </w:r>
-          </w:p>
-        </w:tc>
-        <w:tc>
-          <w:tcPr>
-            <w:tcW w:w="2129" w:type="dxa"/>
-          </w:tcPr>
-          <w:p>
-            <w:pPr>
-              <w:rPr>
-                <w:lang w:val="en-US"/>
-              </w:rPr>
-            </w:pPr>
-            <w:r>
-              <w:rPr>
-                <w:lang w:val="en-US"/>
-              </w:rPr>
-              <w:t>P</w:t>
-            </w:r>
-            <w:r>
-              <w:rPr>
-                <w:lang w:val="en-US"/>
-              </w:rPr>
-              <w:t>rofile</w:t>
-            </w:r>
-            <w:r>
-              <w:rPr>
-                <w:lang w:val="en-US"/>
-              </w:rPr>
-              <w:t xml:space="preserve"> parameter</w:t>
-            </w:r>
-            <w:r>
-              <w:rPr>
-                <w:lang w:val="en-US"/>
-              </w:rPr>
-              <w:t xml:space="preserve"> </w:t>
-            </w:r>
-            <w:r>
-              <w:rPr>
-                <w:lang w:val="en-US"/>
-              </w:rPr>
-              <w:t>v</w:t>
-            </w:r>
-          </w:p>
-        </w:tc>
-        <w:tc>
-          <w:tcPr>
-            <w:tcW w:w="10070" w:type="dxa"/>
-          </w:tcPr>
-          <w:p>
-            <w:pPr>
-              <w:rPr>
-                <w:lang w:val="en-US"/>
-              </w:rPr>
-            </w:pPr>
-            <w:r>
-              <w:rPr>
-                <w:lang w:val="en-US"/>
-              </w:rPr>
-              <w:t xml:space="preserve">In chain mode, </w:t>
-            </w:r>
-            <w:r>
-              <w:rPr>
-                <w:lang w:val="en-US"/>
-              </w:rPr>
-              <w:t>velocity-</w:t>
-            </w:r>
-            <w:r>
-              <w:rPr>
-                <w:lang w:val="en-US"/>
-              </w:rPr>
-              <w:t xml:space="preserve">parameter </w:t>
-            </w:r>
-            <w:r>
-              <w:rPr>
-                <w:lang w:val="en-US"/>
-              </w:rPr>
-              <w:t>v</w:t>
-            </w:r>
-            <w:r>
-              <w:rPr>
-                <w:lang w:val="en-US"/>
-              </w:rPr>
-              <w:t xml:space="preserve"> shall be 1800rpm</w:t>
-            </w:r>
-          </w:p>
-        </w:tc>
-        <w:tc>
-          <w:tcPr>
-            <w:tcW w:w="991" w:type="dxa"/>
-          </w:tcPr>
-          <w:p>
-            <w:pPr>
-              <w:rPr>
-                <w:lang w:val="en-US"/>
-              </w:rPr>
-            </w:pPr>
-            <w:r>
-              <w:rPr>
-                <w:lang w:val="en-US"/>
-              </w:rPr>
-              <w:t>1</w:t>
-            </w:r>
-          </w:p>
-        </w:tc>
-        <w:tc>
-          <w:tcPr>
-            <w:tcW w:w="1271" w:type="dxa"/>
-            <w:shd w:val="clear" w:color="auto" w:fill="FF0000"/>
-          </w:tcPr>
-          <w:p>
-            <w:pPr>
-              <w:rPr>
-                <w:lang w:val="en-US"/>
-              </w:rPr>
-            </w:pPr>
-            <w:r>
-              <w:rPr>
-                <w:lang w:val="en-US"/>
-              </w:rPr>
-              <w:t>In progress</w:t>
-            </w:r>
-          </w:p>
-        </w:tc>
-      </w:tr>
-      <w:tr>
-        <w:tc>
-          <w:tcPr>
-            <w:tcW w:w="560" w:type="dxa"/>
-          </w:tcPr>
-          <w:p>
-            <w:pPr>
-              <w:rPr>
-                <w:lang w:val="en-US"/>
-              </w:rPr>
-            </w:pPr>
-            <w:r>
-              <w:rPr>
-                <w:lang w:val="en-US"/>
-              </w:rPr>
-              <w:t>20</w:t>
-            </w:r>
-          </w:p>
-        </w:tc>
-        <w:tc>
-          <w:tcPr>
-            <w:tcW w:w="2129" w:type="dxa"/>
-          </w:tcPr>
-          <w:p>
-            <w:pPr>
-              <w:rPr>
-                <w:lang w:val="en-US"/>
-              </w:rPr>
-            </w:pPr>
-            <w:r>
-              <w:rPr>
-                <w:lang w:val="en-US"/>
-              </w:rPr>
-              <w:t>Profile parameter tr/</w:t>
-            </w:r>
-            <w:proofErr w:type="spellStart"/>
-            <w:r>
-              <w:rPr>
-                <w:lang w:val="en-US"/>
-              </w:rPr>
-              <w:t>tf</w:t>
-            </w:r>
-            <w:proofErr w:type="spellEnd"/>
-          </w:p>
-        </w:tc>
-        <w:tc>
-          <w:tcPr>
-            <w:tcW w:w="10070" w:type="dxa"/>
-          </w:tcPr>
-          <w:p>
-            <w:pPr>
-              <w:rPr>
-                <w:lang w:val="en-US"/>
-              </w:rPr>
-            </w:pPr>
-            <w:r>
-              <w:rPr>
-                <w:lang w:val="en-US"/>
-              </w:rPr>
-              <w:t xml:space="preserve">In chain mode, </w:t>
-            </w:r>
-            <w:r>
-              <w:rPr>
-                <w:lang w:val="en-US"/>
-              </w:rPr>
-              <w:t>acceleration</w:t>
-            </w:r>
-            <w:r>
-              <w:rPr>
-                <w:lang w:val="en-US"/>
-              </w:rPr>
-              <w:t>-time</w:t>
-            </w:r>
-            <w:r>
-              <w:rPr>
-                <w:lang w:val="en-US"/>
-              </w:rPr>
-              <w:t xml:space="preserve"> tr and </w:t>
-            </w:r>
-            <w:proofErr w:type="spellStart"/>
-            <w:r>
-              <w:rPr>
-                <w:lang w:val="en-US"/>
-              </w:rPr>
-              <w:t>tf</w:t>
-            </w:r>
-            <w:proofErr w:type="spellEnd"/>
-            <w:r>
-              <w:rPr>
-                <w:lang w:val="en-US"/>
-              </w:rPr>
-              <w:t xml:space="preserve"> shall be 1 second</w:t>
-            </w:r>
-          </w:p>
-        </w:tc>
-        <w:tc>
-          <w:tcPr>
-            <w:tcW w:w="991" w:type="dxa"/>
-          </w:tcPr>
-          <w:p>
-            <w:pPr>
-              <w:rPr>
-                <w:lang w:val="en-US"/>
-              </w:rPr>
-            </w:pPr>
-            <w:r>
-              <w:rPr>
-                <w:lang w:val="en-US"/>
-              </w:rPr>
-              <w:t>1</w:t>
-            </w:r>
-          </w:p>
-        </w:tc>
-        <w:tc>
-          <w:tcPr>
-            <w:tcW w:w="1271" w:type="dxa"/>
-            <w:shd w:val="clear" w:color="auto" w:fill="FF0000"/>
-          </w:tcPr>
-          <w:p>
-            <w:pPr>
-              <w:rPr>
-                <w:lang w:val="en-US"/>
-              </w:rPr>
-            </w:pPr>
-            <w:r>
-              <w:rPr>
-                <w:lang w:val="en-US"/>
-              </w:rPr>
-              <w:t>In progress</w:t>
-            </w:r>
-          </w:p>
-        </w:tc>
-      </w:tr>
-      <w:tr>
-        <w:tc>
-          <w:tcPr>
-            <w:tcW w:w="560" w:type="dxa"/>
-          </w:tcPr>
-          <w:p>
-            <w:pPr>
-              <w:rPr>
-                <w:lang w:val="en-US"/>
-              </w:rPr>
-            </w:pPr>
-            <w:r>
-              <w:rPr>
-                <w:lang w:val="en-US"/>
-              </w:rPr>
-              <w:t>21</w:t>
-            </w:r>
-          </w:p>
-        </w:tc>
-        <w:tc>
-          <w:tcPr>
-            <w:tcW w:w="2129" w:type="dxa"/>
-          </w:tcPr>
-          <w:p>
-            <w:pPr>
-              <w:rPr>
-                <w:lang w:val="en-US"/>
-              </w:rPr>
-            </w:pPr>
-            <w:r>
-              <w:rPr>
-                <w:lang w:val="en-US"/>
-              </w:rPr>
-              <w:t xml:space="preserve">Profile parameter </w:t>
-            </w:r>
-            <w:proofErr w:type="spellStart"/>
-            <w:r>
-              <w:rPr>
-                <w:lang w:val="en-US"/>
-              </w:rPr>
-              <w:t>tt</w:t>
-            </w:r>
-            <w:proofErr w:type="spellEnd"/>
-          </w:p>
-        </w:tc>
-        <w:tc>
-          <w:tcPr>
-            <w:tcW w:w="10070" w:type="dxa"/>
-          </w:tcPr>
-          <w:p>
-            <w:pPr>
-              <w:rPr>
-                <w:lang w:val="en-US"/>
-              </w:rPr>
-            </w:pPr>
-            <w:r>
-              <w:rPr>
-                <w:lang w:val="en-US"/>
-              </w:rPr>
-              <w:t xml:space="preserve">In chain mode, parameter </w:t>
-            </w:r>
-            <w:proofErr w:type="spellStart"/>
-            <w:r>
-              <w:rPr>
-                <w:lang w:val="en-US"/>
-              </w:rPr>
-              <w:t>tt</w:t>
-            </w:r>
-            <w:proofErr w:type="spellEnd"/>
-            <w:r>
-              <w:rPr>
-                <w:lang w:val="en-US"/>
-              </w:rPr>
-              <w:t xml:space="preserve"> shall be 8 seconds</w:t>
-            </w:r>
-          </w:p>
-        </w:tc>
-        <w:tc>
-          <w:tcPr>
-            <w:tcW w:w="991" w:type="dxa"/>
-          </w:tcPr>
-          <w:p>
-            <w:pPr>
-              <w:rPr>
-                <w:lang w:val="en-US"/>
-              </w:rPr>
-            </w:pPr>
-            <w:r>
-              <w:rPr>
-                <w:lang w:val="en-US"/>
-              </w:rPr>
-              <w:t>1</w:t>
-            </w:r>
-          </w:p>
-        </w:tc>
-        <w:tc>
-          <w:tcPr>
-            <w:tcW w:w="1271" w:type="dxa"/>
-            <w:shd w:val="clear" w:color="auto" w:fill="FF0000"/>
-          </w:tcPr>
-          <w:p>
-            <w:pPr>
-              <w:rPr>
-                <w:lang w:val="en-US"/>
-              </w:rPr>
-            </w:pPr>
-            <w:r>
-              <w:rPr>
-                <w:lang w:val="en-US"/>
-              </w:rPr>
-              <w:t>In progress</w:t>
-            </w:r>
-          </w:p>
-        </w:tc>
-      </w:tr>
-      <w:tr>
-        <w:tc>
-          <w:tcPr>
-            <w:tcW w:w="560" w:type="dxa"/>
-          </w:tcPr>
-          <w:p>
-            <w:pPr>
-              <w:rPr>
-                <w:lang w:val="en-US"/>
-              </w:rPr>
-            </w:pPr>
-            <w:r>
-              <w:rPr>
-                <w:lang w:val="en-US"/>
-              </w:rPr>
-              <w:t>22</w:t>
-            </w:r>
-          </w:p>
-        </w:tc>
-        <w:tc>
-          <w:tcPr>
-            <w:tcW w:w="2129" w:type="dxa"/>
-          </w:tcPr>
-          <w:p>
-            <w:pPr>
-              <w:rPr>
-                <w:lang w:val="en-US"/>
-              </w:rPr>
-            </w:pPr>
-            <w:r>
-              <w:rPr>
-                <w:lang w:val="en-US"/>
-              </w:rPr>
-              <w:t>Change mode</w:t>
-            </w:r>
-          </w:p>
-        </w:tc>
-        <w:tc>
-          <w:tcPr>
-            <w:tcW w:w="10070" w:type="dxa"/>
-          </w:tcPr>
-          <w:p>
-            <w:pPr>
-              <w:rPr>
-                <w:lang w:val="en-US"/>
-              </w:rPr>
-            </w:pPr>
-            <w:r>
-              <w:rPr>
-                <w:lang w:val="en-US"/>
-              </w:rPr>
-              <w:t>Mode shall only be changeable in idle state and error state</w:t>
-            </w:r>
-          </w:p>
-        </w:tc>
-        <w:tc>
-          <w:tcPr>
-            <w:tcW w:w="991" w:type="dxa"/>
-          </w:tcPr>
-          <w:p>
-            <w:pPr>
-              <w:rPr>
-                <w:lang w:val="en-US"/>
-              </w:rPr>
-            </w:pPr>
-          </w:p>
-        </w:tc>
-        <w:tc>
-          <w:tcPr>
-            <w:tcW w:w="1271" w:type="dxa"/>
-            <w:shd w:val="clear" w:color="auto" w:fill="FF0000"/>
-          </w:tcPr>
-          <w:p>
-            <w:pPr>
-              <w:rPr>
-                <w:lang w:val="en-US"/>
-              </w:rPr>
-            </w:pPr>
-          </w:p>
-        </w:tc>
-      </w:tr>
-      <w:tr>
-        <w:tc>
-          <w:tcPr>
-            <w:tcW w:w="560" w:type="dxa"/>
-          </w:tcPr>
-          <w:p>
-            <w:pPr>
-              <w:rPr>
-                <w:lang w:val="en-US"/>
-              </w:rPr>
-            </w:pPr>
-            <w:r>
-              <w:rPr>
-                <w:lang w:val="en-US"/>
-              </w:rPr>
-              <w:t>2</w:t>
-            </w:r>
-            <w:r>
-              <w:rPr>
-                <w:lang w:val="en-US"/>
-              </w:rPr>
-              <w:t>2</w:t>
-            </w:r>
-          </w:p>
-        </w:tc>
-        <w:tc>
-          <w:tcPr>
-            <w:tcW w:w="2129" w:type="dxa"/>
-          </w:tcPr>
-          <w:p>
-            <w:pPr>
-              <w:rPr>
-                <w:lang w:val="en-US"/>
-              </w:rPr>
-            </w:pPr>
-            <w:r>
-              <w:rPr>
-                <w:lang w:val="en-US"/>
-              </w:rPr>
-              <w:t>Extra Task Stop</w:t>
-            </w:r>
-          </w:p>
-        </w:tc>
-        <w:tc>
-          <w:tcPr>
-            <w:tcW w:w="10070" w:type="dxa"/>
-          </w:tcPr>
-          <w:p>
-            <w:pPr>
-              <w:rPr>
-                <w:lang w:val="en-US"/>
-              </w:rPr>
-            </w:pPr>
-            <w:r>
-              <w:rPr>
-                <w:lang w:val="en-US"/>
-              </w:rPr>
-              <w:t>If the con</w:t>
-            </w:r>
-            <w:r>
-              <w:rPr>
-                <w:lang w:val="en-US"/>
-              </w:rPr>
-              <w:t xml:space="preserve">veyor is in </w:t>
-            </w:r>
-            <w:r>
-              <w:rPr>
-                <w:lang w:val="en-US"/>
-              </w:rPr>
-              <w:t>service mode</w:t>
-            </w:r>
-            <w:r>
-              <w:rPr>
-                <w:lang w:val="en-US"/>
-              </w:rPr>
-              <w:t>, the</w:t>
-            </w:r>
-            <w:r>
-              <w:rPr>
-                <w:lang w:val="en-US"/>
-              </w:rPr>
-              <w:t xml:space="preserve"> running profile can be stopped at any time. </w:t>
-            </w:r>
-          </w:p>
-        </w:tc>
-        <w:tc>
-          <w:tcPr>
-            <w:tcW w:w="991" w:type="dxa"/>
-          </w:tcPr>
-          <w:p>
-            <w:pPr>
-              <w:rPr>
-                <w:lang w:val="en-US"/>
-              </w:rPr>
-            </w:pPr>
-            <w:r>
-              <w:rPr>
-                <w:lang w:val="en-US"/>
-              </w:rPr>
-              <w:t>X</w:t>
-            </w:r>
-          </w:p>
-        </w:tc>
-        <w:tc>
-          <w:tcPr>
-            <w:tcW w:w="1271" w:type="dxa"/>
-            <w:shd w:val="clear" w:color="auto" w:fill="FF0000"/>
-          </w:tcPr>
-          <w:p>
-            <w:pPr>
-              <w:rPr>
-                <w:lang w:val="en-US"/>
-              </w:rPr>
-            </w:pPr>
-            <w:r>
-              <w:rPr>
-                <w:lang w:val="en-US"/>
-              </w:rPr>
-              <w:t>In progress</w:t>
-            </w:r>
-          </w:p>
-        </w:tc>
-      </w:tr>
-      <w:tr>
-        <w:tc>
-          <w:tcPr>
-            <w:tcW w:w="560" w:type="dxa"/>
-          </w:tcPr>
-          <w:p>
-            <w:pPr>
-              <w:rPr>
-                <w:lang w:val="en-US"/>
-              </w:rPr>
-            </w:pPr>
-            <w:r>
-              <w:rPr>
-                <w:lang w:val="en-US"/>
-              </w:rPr>
-              <w:t>2</w:t>
-            </w:r>
-            <w:r>
-              <w:rPr>
-                <w:lang w:val="en-US"/>
-              </w:rPr>
-              <w:t>3</w:t>
-            </w:r>
-          </w:p>
-        </w:tc>
-        <w:tc>
-          <w:tcPr>
-            <w:tcW w:w="2129" w:type="dxa"/>
-          </w:tcPr>
-          <w:p>
-            <w:pPr>
-              <w:rPr>
-                <w:lang w:val="en-US"/>
-              </w:rPr>
-            </w:pPr>
-            <w:r>
-              <w:rPr>
-                <w:lang w:val="en-US"/>
-              </w:rPr>
-              <w:t>Extra Task Time</w:t>
-            </w:r>
-          </w:p>
-        </w:tc>
-        <w:tc>
-          <w:tcPr>
-            <w:tcW w:w="10070" w:type="dxa"/>
-          </w:tcPr>
-          <w:p>
-            <w:pPr>
-              <w:rPr>
-                <w:lang w:val="en-US"/>
-              </w:rPr>
-            </w:pPr>
-            <w:r>
-              <w:rPr>
-                <w:lang w:val="en-US"/>
-              </w:rPr>
-              <w:t>If the conveyor is in service mode, the time length of the profile is modifiable</w:t>
-            </w:r>
-            <w:r>
-              <w:rPr>
-                <w:lang w:val="en-US"/>
-              </w:rPr>
-              <w:t xml:space="preserve">. </w:t>
-            </w:r>
-          </w:p>
-        </w:tc>
-        <w:tc>
-          <w:tcPr>
-            <w:tcW w:w="991" w:type="dxa"/>
-          </w:tcPr>
-          <w:p>
-            <w:pPr>
-              <w:rPr>
-                <w:lang w:val="en-US"/>
-              </w:rPr>
-            </w:pPr>
-            <w:r>
-              <w:rPr>
-                <w:lang w:val="en-US"/>
-              </w:rPr>
-              <w:t>X</w:t>
-            </w:r>
-          </w:p>
-        </w:tc>
-        <w:tc>
-          <w:tcPr>
-            <w:tcW w:w="1271" w:type="dxa"/>
-            <w:shd w:val="clear" w:color="auto" w:fill="FF0000"/>
-          </w:tcPr>
-          <w:p>
-            <w:pPr>
-              <w:rPr>
-                <w:lang w:val="en-US"/>
-              </w:rPr>
-            </w:pPr>
-            <w:r>
-              <w:rPr>
-                <w:lang w:val="en-US"/>
-              </w:rPr>
-              <w:t>In progress</w:t>
-            </w:r>
-          </w:p>
-        </w:tc>
-      </w:tr>
-      <w:tr>
-        <w:tc>
-          <w:tcPr>
-            <w:tcW w:w="560" w:type="dxa"/>
-          </w:tcPr>
-          <w:p>
-            <w:pPr>
-              <w:rPr>
-                <w:lang w:val="en-US"/>
-              </w:rPr>
-            </w:pPr>
-            <w:r>
-              <w:rPr>
-                <w:lang w:val="en-US"/>
-              </w:rPr>
-              <w:t>2</w:t>
-            </w:r>
-            <w:r>
-              <w:rPr>
-                <w:lang w:val="en-US"/>
-              </w:rPr>
-              <w:t>4</w:t>
-            </w:r>
-          </w:p>
-        </w:tc>
-        <w:tc>
-          <w:tcPr>
-            <w:tcW w:w="2129" w:type="dxa"/>
-          </w:tcPr>
-          <w:p>
-            <w:pPr>
-              <w:rPr>
-                <w:lang w:val="en-US"/>
-              </w:rPr>
-            </w:pPr>
-            <w:r>
-              <w:rPr>
-                <w:lang w:val="en-US"/>
-              </w:rPr>
-              <w:t xml:space="preserve">Extra </w:t>
-            </w:r>
-            <w:r>
-              <w:rPr>
-                <w:lang w:val="en-US"/>
-              </w:rPr>
-              <w:t xml:space="preserve">Task </w:t>
-            </w:r>
-            <w:proofErr w:type="spellStart"/>
-            <w:r>
-              <w:rPr>
-                <w:lang w:val="en-US"/>
-              </w:rPr>
-              <w:t>TimeOut</w:t>
-            </w:r>
-            <w:proofErr w:type="spellEnd"/>
-          </w:p>
-        </w:tc>
-        <w:tc>
-          <w:tcPr>
-            <w:tcW w:w="10070" w:type="dxa"/>
-          </w:tcPr>
-          <w:p>
-            <w:pPr>
-              <w:rPr>
-                <w:lang w:val="en-US"/>
-              </w:rPr>
-            </w:pPr>
-            <w:r>
-              <w:rPr>
-                <w:lang w:val="en-US"/>
-              </w:rPr>
-              <w:t xml:space="preserve">If no response is </w:t>
-            </w:r>
-            <w:proofErr w:type="gramStart"/>
-            <w:r>
-              <w:rPr>
-                <w:lang w:val="en-US"/>
-              </w:rPr>
-              <w:t>get</w:t>
-            </w:r>
-            <w:proofErr w:type="gramEnd"/>
-            <w:r>
-              <w:rPr>
-                <w:lang w:val="en-US"/>
-              </w:rPr>
-              <w:t xml:space="preserve"> after timeout time controller shall send a request</w:t>
+              <w:t>A</w:t>
+            </w:r>
+            <w:r>
+              <w:rPr>
+                <w:lang w:val="en-US"/>
+              </w:rPr>
+              <w:t xml:space="preserve"> complete bottom down</w:t>
+            </w:r>
+            <w:r>
+              <w:rPr>
+                <w:lang w:val="en-US"/>
+              </w:rPr>
+              <w:t xml:space="preserve"> Fault Tree Analysis shall be performed for the </w:t>
+            </w:r>
+            <w:r>
+              <w:rPr>
+                <w:lang w:val="en-US"/>
+              </w:rPr>
+              <w:t xml:space="preserve">system. </w:t>
             </w:r>
           </w:p>
         </w:tc>

--- a/Documentation/Requirements Embeddes Systems Project.docx
+++ b/Documentation/Requirements Embeddes Systems Project.docx
@@ -1963,6 +1963,12 @@
                 <w:lang w:val="en-US"/>
               </w:rPr>
             </w:pPr>
+            <w:r>
+              <w:rPr>
+                <w:lang w:val="en-US"/>
+              </w:rPr>
+              <w:t>1</w:t>
+            </w:r>
           </w:p>
         </w:tc>
         <w:tc>
@@ -1976,6 +1982,12 @@
                 <w:lang w:val="en-US"/>
               </w:rPr>
             </w:pPr>
+            <w:r>
+              <w:rPr>
+                <w:lang w:val="en-US"/>
+              </w:rPr>
+              <w:t>In progress</w:t>
+            </w:r>
           </w:p>
         </w:tc>
       </w:tr>
@@ -2059,6 +2071,12 @@
                 <w:lang w:val="en-US"/>
               </w:rPr>
             </w:pPr>
+            <w:r>
+              <w:rPr>
+                <w:lang w:val="en-US"/>
+              </w:rPr>
+              <w:t>1</w:t>
+            </w:r>
           </w:p>
         </w:tc>
         <w:tc>
@@ -2072,6 +2090,12 @@
                 <w:lang w:val="en-US"/>
               </w:rPr>
             </w:pPr>
+            <w:r>
+              <w:rPr>
+                <w:lang w:val="en-US"/>
+              </w:rPr>
+              <w:t>In progress</w:t>
+            </w:r>
           </w:p>
         </w:tc>
       </w:tr>
@@ -2512,6 +2536,12 @@
               </w:rPr>
               <w:t xml:space="preserve">Information </w:t>
             </w:r>
+            <w:r>
+              <w:rPr>
+                <w:lang w:val="en-US"/>
+              </w:rPr>
+              <w:t>Chain Mode</w:t>
+            </w:r>
           </w:p>
         </w:tc>
         <w:tc>
@@ -2534,13 +2564,13 @@
               <w:rPr>
                 <w:lang w:val="en-US"/>
               </w:rPr>
-              <w:t xml:space="preserve"> parameters for the velocity profile, the current mode of operation </w:t>
-            </w:r>
-            <w:r>
-              <w:rPr>
-                <w:lang w:val="en-US"/>
-              </w:rPr>
-              <w:t>and the time</w:t>
+              <w:t xml:space="preserve"> parameters for the</w:t>
+            </w:r>
+            <w:r>
+              <w:rPr>
+                <w:lang w:val="en-US"/>
+              </w:rPr>
+              <w:t xml:space="preserve"> max</w:t>
             </w:r>
             <w:r>
               <w:rPr>
@@ -2548,6 +2578,38 @@
               </w:rPr>
               <w:t xml:space="preserve"> </w:t>
             </w:r>
+            <w:proofErr w:type="gramStart"/>
+            <w:r>
+              <w:rPr>
+                <w:lang w:val="en-US"/>
+              </w:rPr>
+              <w:t>velocity ,</w:t>
+            </w:r>
+            <w:proofErr w:type="gramEnd"/>
+            <w:r>
+              <w:rPr>
+                <w:lang w:val="en-US"/>
+              </w:rPr>
+              <w:t xml:space="preserve"> the current mode of operation</w:t>
+            </w:r>
+            <w:r>
+              <w:rPr>
+                <w:lang w:val="en-US"/>
+              </w:rPr>
+              <w:t>, direction, rise and fall time,</w:t>
+            </w:r>
+            <w:r>
+              <w:rPr>
+                <w:lang w:val="en-US"/>
+              </w:rPr>
+              <w:t xml:space="preserve"> </w:t>
+            </w:r>
+            <w:r>
+              <w:rPr>
+                <w:lang w:val="en-US"/>
+              </w:rPr>
+              <w:t xml:space="preserve">state, </w:t>
+            </w:r>
             <w:r>
               <w:rPr>
                 <w:lang w:val="en-US"/>
@@ -2572,6 +2634,1068 @@
               </w:rPr>
               <w:t>.</w:t>
             </w:r>
+          </w:p>
+        </w:tc>
+        <w:tc>
+          <w:tcPr>
+            <w:tcW w:w="991" w:type="dxa"/>
+          </w:tcPr>
+          <w:p>
+            <w:pPr>
+              <w:rPr>
+                <w:lang w:val="en-US"/>
+              </w:rPr>
+            </w:pPr>
+            <w:r>
+              <w:rPr>
+                <w:lang w:val="en-US"/>
+              </w:rPr>
+              <w:t>1</w:t>
+            </w:r>
+          </w:p>
+        </w:tc>
+        <w:tc>
+          <w:tcPr>
+            <w:tcW w:w="1271" w:type="dxa"/>
+            <w:shd w:val="clear" w:color="auto" w:fill="FF0000"/>
+          </w:tcPr>
+          <w:p>
+            <w:pPr>
+              <w:rPr>
+                <w:lang w:val="en-US"/>
+              </w:rPr>
+            </w:pPr>
+            <w:r>
+              <w:rPr>
+                <w:lang w:val="en-US"/>
+              </w:rPr>
+              <w:t>In progress</w:t>
+            </w:r>
+          </w:p>
+        </w:tc>
+      </w:tr>
+      <w:tr>
+        <w:trPr>
+          <w:trHeight w:val="706"/>
+        </w:trPr>
+        <w:tc>
+          <w:tcPr>
+            <w:tcW w:w="560" w:type="dxa"/>
+          </w:tcPr>
+          <w:p>
+            <w:pPr>
+              <w:rPr>
+                <w:lang w:val="en-US"/>
+              </w:rPr>
+            </w:pPr>
+            <w:r>
+              <w:rPr>
+                <w:lang w:val="en-US"/>
+              </w:rPr>
+              <w:t>20</w:t>
+            </w:r>
+          </w:p>
+        </w:tc>
+        <w:tc>
+          <w:tcPr>
+            <w:tcW w:w="2129" w:type="dxa"/>
+          </w:tcPr>
+          <w:p>
+            <w:pPr>
+              <w:rPr>
+                <w:lang w:val="en-US"/>
+              </w:rPr>
+            </w:pPr>
+            <w:r>
+              <w:rPr>
+                <w:lang w:val="en-US"/>
+              </w:rPr>
+              <w:t>Information Service Mode</w:t>
+            </w:r>
+          </w:p>
+        </w:tc>
+        <w:tc>
+          <w:tcPr>
+            <w:tcW w:w="10070" w:type="dxa"/>
+          </w:tcPr>
+          <w:p>
+            <w:pPr>
+              <w:rPr>
+                <w:lang w:val="en-US"/>
+              </w:rPr>
+            </w:pPr>
+            <w:r>
+              <w:rPr>
+                <w:lang w:val="en-US"/>
+              </w:rPr>
+              <w:t xml:space="preserve">The parameters for the max </w:t>
+            </w:r>
+            <w:proofErr w:type="gramStart"/>
+            <w:r>
+              <w:rPr>
+                <w:lang w:val="en-US"/>
+              </w:rPr>
+              <w:t>velocity ,</w:t>
+            </w:r>
+            <w:proofErr w:type="gramEnd"/>
+            <w:r>
+              <w:rPr>
+                <w:lang w:val="en-US"/>
+              </w:rPr>
+              <w:t xml:space="preserve"> the current mode of operation, direction, rise and fall time, state</w:t>
+            </w:r>
+            <w:r>
+              <w:rPr>
+                <w:lang w:val="en-US"/>
+              </w:rPr>
+              <w:t xml:space="preserve"> and cursor</w:t>
+            </w:r>
+            <w:r>
+              <w:rPr>
+                <w:lang w:val="en-US"/>
+              </w:rPr>
+              <w:t xml:space="preserve"> shall be displayed on display board.</w:t>
+            </w:r>
+          </w:p>
+        </w:tc>
+        <w:tc>
+          <w:tcPr>
+            <w:tcW w:w="991" w:type="dxa"/>
+          </w:tcPr>
+          <w:p>
+            <w:pPr>
+              <w:rPr>
+                <w:lang w:val="en-US"/>
+              </w:rPr>
+            </w:pPr>
+            <w:r>
+              <w:rPr>
+                <w:lang w:val="en-US"/>
+              </w:rPr>
+              <w:t>1</w:t>
+            </w:r>
+          </w:p>
+        </w:tc>
+        <w:tc>
+          <w:tcPr>
+            <w:tcW w:w="1271" w:type="dxa"/>
+            <w:shd w:val="clear" w:color="auto" w:fill="FF0000"/>
+          </w:tcPr>
+          <w:p>
+            <w:pPr>
+              <w:rPr>
+                <w:lang w:val="en-US"/>
+              </w:rPr>
+            </w:pPr>
+            <w:r>
+              <w:rPr>
+                <w:lang w:val="en-US"/>
+              </w:rPr>
+              <w:t>In progress</w:t>
+            </w:r>
+          </w:p>
+        </w:tc>
+      </w:tr>
+      <w:tr>
+        <w:trPr>
+          <w:trHeight w:val="706"/>
+        </w:trPr>
+        <w:tc>
+          <w:tcPr>
+            <w:tcW w:w="560" w:type="dxa"/>
+          </w:tcPr>
+          <w:p>
+            <w:pPr>
+              <w:rPr>
+                <w:lang w:val="en-US"/>
+              </w:rPr>
+            </w:pPr>
+            <w:r>
+              <w:rPr>
+                <w:lang w:val="en-US"/>
+              </w:rPr>
+              <w:t>21</w:t>
+            </w:r>
+          </w:p>
+        </w:tc>
+        <w:tc>
+          <w:tcPr>
+            <w:tcW w:w="2129" w:type="dxa"/>
+          </w:tcPr>
+          <w:p>
+            <w:pPr>
+              <w:rPr>
+                <w:lang w:val="en-US"/>
+              </w:rPr>
+            </w:pPr>
+            <w:r>
+              <w:rPr>
+                <w:lang w:val="en-US"/>
+              </w:rPr>
+              <w:t>Keyboard Button Actions</w:t>
+            </w:r>
+            <w:r>
+              <w:rPr>
+                <w:lang w:val="en-US"/>
+              </w:rPr>
+              <w:t xml:space="preserve"> Stop </w:t>
+            </w:r>
+            <w:r>
+              <w:rPr>
+                <w:lang w:val="en-US"/>
+              </w:rPr>
+              <w:t>mode</w:t>
+            </w:r>
+          </w:p>
+        </w:tc>
+        <w:tc>
+          <w:tcPr>
+            <w:tcW w:w="10070" w:type="dxa"/>
+          </w:tcPr>
+          <w:p>
+            <w:pPr>
+              <w:rPr>
+                <w:lang w:val="en-US"/>
+              </w:rPr>
+            </w:pPr>
+            <w:r>
+              <w:rPr>
+                <w:lang w:val="en-US"/>
+              </w:rPr>
+              <w:t>I</w:t>
+            </w:r>
+            <w:r>
+              <w:rPr>
+                <w:lang w:val="en-US"/>
+              </w:rPr>
+              <w:t>f “</w:t>
+            </w:r>
+            <w:r>
+              <w:rPr>
+                <w:lang w:val="en-US"/>
+              </w:rPr>
+              <w:t>0</w:t>
+            </w:r>
+            <w:r>
+              <w:rPr>
+                <w:lang w:val="en-US"/>
+              </w:rPr>
+              <w:t xml:space="preserve">” pressed </w:t>
+            </w:r>
+            <w:r>
+              <w:rPr>
+                <w:lang w:val="en-US"/>
+              </w:rPr>
+              <w:t>mode shall change to service mode</w:t>
+            </w:r>
+            <w:r>
+              <w:rPr>
+                <w:lang w:val="en-US"/>
+              </w:rPr>
+              <w:t xml:space="preserve">, </w:t>
+            </w:r>
+          </w:p>
+          <w:p>
+            <w:pPr>
+              <w:rPr>
+                <w:lang w:val="en-US"/>
+              </w:rPr>
+            </w:pPr>
+            <w:r>
+              <w:rPr>
+                <w:lang w:val="en-US"/>
+              </w:rPr>
+              <w:t>If “</w:t>
+            </w:r>
+            <w:r>
+              <w:rPr>
+                <w:lang w:val="en-US"/>
+              </w:rPr>
+              <w:t>1</w:t>
+            </w:r>
+            <w:r>
+              <w:rPr>
+                <w:lang w:val="en-US"/>
+              </w:rPr>
+              <w:t>” press</w:t>
+            </w:r>
+            <w:r>
+              <w:rPr>
+                <w:lang w:val="en-US"/>
+              </w:rPr>
+              <w:t>ed</w:t>
+            </w:r>
+            <w:r>
+              <w:rPr>
+                <w:lang w:val="en-US"/>
+              </w:rPr>
+              <w:t xml:space="preserve"> mode </w:t>
+            </w:r>
+            <w:r>
+              <w:rPr>
+                <w:lang w:val="en-US"/>
+              </w:rPr>
+              <w:t>shall change to chain mode;</w:t>
+            </w:r>
+            <w:r>
+              <w:rPr>
+                <w:lang w:val="en-US"/>
+              </w:rPr>
+              <w:t xml:space="preserve"> </w:t>
+            </w:r>
+          </w:p>
+        </w:tc>
+        <w:tc>
+          <w:tcPr>
+            <w:tcW w:w="991" w:type="dxa"/>
+          </w:tcPr>
+          <w:p>
+            <w:pPr>
+              <w:rPr>
+                <w:lang w:val="en-US"/>
+              </w:rPr>
+            </w:pPr>
+            <w:r>
+              <w:rPr>
+                <w:lang w:val="en-US"/>
+              </w:rPr>
+              <w:t>1</w:t>
+            </w:r>
+          </w:p>
+        </w:tc>
+        <w:tc>
+          <w:tcPr>
+            <w:tcW w:w="1271" w:type="dxa"/>
+            <w:shd w:val="clear" w:color="auto" w:fill="FF0000"/>
+          </w:tcPr>
+          <w:p>
+            <w:pPr>
+              <w:rPr>
+                <w:lang w:val="en-US"/>
+              </w:rPr>
+            </w:pPr>
+            <w:r>
+              <w:rPr>
+                <w:lang w:val="en-US"/>
+              </w:rPr>
+              <w:t>In progress</w:t>
+            </w:r>
+          </w:p>
+        </w:tc>
+      </w:tr>
+      <w:tr>
+        <w:trPr>
+          <w:trHeight w:val="706"/>
+        </w:trPr>
+        <w:tc>
+          <w:tcPr>
+            <w:tcW w:w="560" w:type="dxa"/>
+          </w:tcPr>
+          <w:p>
+            <w:pPr>
+              <w:rPr>
+                <w:lang w:val="en-US"/>
+              </w:rPr>
+            </w:pPr>
+            <w:r>
+              <w:rPr>
+                <w:lang w:val="en-US"/>
+              </w:rPr>
+              <w:t>22</w:t>
+            </w:r>
+          </w:p>
+        </w:tc>
+        <w:tc>
+          <w:tcPr>
+            <w:tcW w:w="2129" w:type="dxa"/>
+          </w:tcPr>
+          <w:p>
+            <w:pPr>
+              <w:rPr>
+                <w:lang w:val="en-US"/>
+              </w:rPr>
+            </w:pPr>
+            <w:proofErr w:type="spellStart"/>
+            <w:r>
+              <w:rPr>
+                <w:lang w:val="en-US"/>
+              </w:rPr>
+              <w:t>Telenet</w:t>
+            </w:r>
+            <w:proofErr w:type="spellEnd"/>
+            <w:r>
+              <w:rPr>
+                <w:lang w:val="en-US"/>
+              </w:rPr>
+              <w:t xml:space="preserve"> Button Actions</w:t>
+            </w:r>
+            <w:r>
+              <w:rPr>
+                <w:lang w:val="en-US"/>
+              </w:rPr>
+              <w:t xml:space="preserve"> Stop </w:t>
+            </w:r>
+            <w:r>
+              <w:rPr>
+                <w:lang w:val="en-US"/>
+              </w:rPr>
+              <w:t>mode</w:t>
+            </w:r>
+          </w:p>
+        </w:tc>
+        <w:tc>
+          <w:tcPr>
+            <w:tcW w:w="10070" w:type="dxa"/>
+          </w:tcPr>
+          <w:p>
+            <w:pPr>
+              <w:rPr>
+                <w:lang w:val="en-US"/>
+              </w:rPr>
+            </w:pPr>
+            <w:r>
+              <w:rPr>
+                <w:lang w:val="en-US"/>
+              </w:rPr>
+              <w:t xml:space="preserve">If “0” pressed mode shall change to service mode, </w:t>
+            </w:r>
+          </w:p>
+          <w:p>
+            <w:pPr>
+              <w:rPr>
+                <w:lang w:val="en-US"/>
+              </w:rPr>
+            </w:pPr>
+            <w:r>
+              <w:rPr>
+                <w:lang w:val="en-US"/>
+              </w:rPr>
+              <w:t>If “1” pressed mode shall change to chain mode;</w:t>
+            </w:r>
+          </w:p>
+        </w:tc>
+        <w:tc>
+          <w:tcPr>
+            <w:tcW w:w="991" w:type="dxa"/>
+          </w:tcPr>
+          <w:p>
+            <w:pPr>
+              <w:rPr>
+                <w:lang w:val="en-US"/>
+              </w:rPr>
+            </w:pPr>
+            <w:r>
+              <w:rPr>
+                <w:lang w:val="en-US"/>
+              </w:rPr>
+              <w:t>1</w:t>
+            </w:r>
+          </w:p>
+        </w:tc>
+        <w:tc>
+          <w:tcPr>
+            <w:tcW w:w="1271" w:type="dxa"/>
+            <w:shd w:val="clear" w:color="auto" w:fill="FF0000"/>
+          </w:tcPr>
+          <w:p>
+            <w:pPr>
+              <w:rPr>
+                <w:lang w:val="en-US"/>
+              </w:rPr>
+            </w:pPr>
+            <w:r>
+              <w:rPr>
+                <w:lang w:val="en-US"/>
+              </w:rPr>
+              <w:t>In progress</w:t>
+            </w:r>
+          </w:p>
+        </w:tc>
+      </w:tr>
+      <w:tr>
+        <w:trPr>
+          <w:trHeight w:val="706"/>
+        </w:trPr>
+        <w:tc>
+          <w:tcPr>
+            <w:tcW w:w="560" w:type="dxa"/>
+          </w:tcPr>
+          <w:p>
+            <w:pPr>
+              <w:rPr>
+                <w:lang w:val="en-US"/>
+              </w:rPr>
+            </w:pPr>
+            <w:r>
+              <w:rPr>
+                <w:lang w:val="en-US"/>
+              </w:rPr>
+              <w:t>23</w:t>
+            </w:r>
+          </w:p>
+        </w:tc>
+        <w:tc>
+          <w:tcPr>
+            <w:tcW w:w="2129" w:type="dxa"/>
+          </w:tcPr>
+          <w:p>
+            <w:pPr>
+              <w:rPr>
+                <w:lang w:val="en-US"/>
+              </w:rPr>
+            </w:pPr>
+            <w:r>
+              <w:rPr>
+                <w:lang w:val="en-US"/>
+              </w:rPr>
+              <w:t xml:space="preserve">Keyboard Button Actions </w:t>
+            </w:r>
+            <w:r>
+              <w:rPr>
+                <w:lang w:val="en-US"/>
+              </w:rPr>
+              <w:t>service</w:t>
+            </w:r>
+            <w:r>
+              <w:rPr>
+                <w:lang w:val="en-US"/>
+              </w:rPr>
+              <w:t xml:space="preserve"> mode</w:t>
+            </w:r>
+          </w:p>
+        </w:tc>
+        <w:tc>
+          <w:tcPr>
+            <w:tcW w:w="10070" w:type="dxa"/>
+          </w:tcPr>
+          <w:p>
+            <w:pPr>
+              <w:rPr>
+                <w:lang w:val="en-US"/>
+              </w:rPr>
+            </w:pPr>
+            <w:r>
+              <w:rPr>
+                <w:lang w:val="en-US"/>
+              </w:rPr>
+              <w:t xml:space="preserve">If “a” pressed conveyer belt </w:t>
+            </w:r>
+            <w:proofErr w:type="gramStart"/>
+            <w:r>
+              <w:rPr>
+                <w:lang w:val="en-US"/>
+              </w:rPr>
+              <w:t>start</w:t>
+            </w:r>
+            <w:proofErr w:type="gramEnd"/>
+            <w:r>
+              <w:rPr>
+                <w:lang w:val="en-US"/>
+              </w:rPr>
+              <w:t>,</w:t>
+            </w:r>
+          </w:p>
+          <w:p>
+            <w:pPr>
+              <w:rPr>
+                <w:lang w:val="en-US"/>
+              </w:rPr>
+            </w:pPr>
+            <w:r>
+              <w:rPr>
+                <w:lang w:val="en-US"/>
+              </w:rPr>
+              <w:t xml:space="preserve">With number buttons </w:t>
+            </w:r>
+            <w:proofErr w:type="spellStart"/>
+            <w:proofErr w:type="gramStart"/>
+            <w:r>
+              <w:rPr>
+                <w:lang w:val="en-US"/>
+              </w:rPr>
+              <w:t>tr,tf</w:t>
+            </w:r>
+            <w:proofErr w:type="gramEnd"/>
+            <w:r>
+              <w:rPr>
+                <w:lang w:val="en-US"/>
+              </w:rPr>
+              <w:t>,tt</w:t>
+            </w:r>
+            <w:proofErr w:type="spellEnd"/>
+            <w:r>
+              <w:rPr>
+                <w:lang w:val="en-US"/>
+              </w:rPr>
+              <w:t xml:space="preserve"> shall be modifiable,</w:t>
+            </w:r>
+          </w:p>
+          <w:p>
+            <w:pPr>
+              <w:rPr>
+                <w:lang w:val="en-US"/>
+              </w:rPr>
+            </w:pPr>
+            <w:r>
+              <w:rPr>
+                <w:lang w:val="en-US"/>
+              </w:rPr>
+              <w:t xml:space="preserve">If “f” pressed mode shall change to stop mode </w:t>
+            </w:r>
+          </w:p>
+          <w:p>
+            <w:pPr>
+              <w:rPr>
+                <w:lang w:val="en-US"/>
+              </w:rPr>
+            </w:pPr>
+            <w:r>
+              <w:rPr>
+                <w:lang w:val="en-US"/>
+              </w:rPr>
+              <w:t xml:space="preserve">With number buttons </w:t>
+            </w:r>
+            <w:r>
+              <w:rPr>
+                <w:lang w:val="en-US"/>
+              </w:rPr>
+              <w:t>v</w:t>
+            </w:r>
+            <w:r>
+              <w:rPr>
+                <w:lang w:val="en-US"/>
+              </w:rPr>
+              <w:t xml:space="preserve"> shall be modifiable,</w:t>
+            </w:r>
+          </w:p>
+        </w:tc>
+        <w:tc>
+          <w:tcPr>
+            <w:tcW w:w="991" w:type="dxa"/>
+          </w:tcPr>
+          <w:p>
+            <w:pPr>
+              <w:rPr>
+                <w:lang w:val="en-US"/>
+              </w:rPr>
+            </w:pPr>
+            <w:r>
+              <w:rPr>
+                <w:lang w:val="en-US"/>
+              </w:rPr>
+              <w:t>1</w:t>
+            </w:r>
+          </w:p>
+        </w:tc>
+        <w:tc>
+          <w:tcPr>
+            <w:tcW w:w="1271" w:type="dxa"/>
+            <w:shd w:val="clear" w:color="auto" w:fill="FF0000"/>
+          </w:tcPr>
+          <w:p>
+            <w:pPr>
+              <w:rPr>
+                <w:lang w:val="en-US"/>
+              </w:rPr>
+            </w:pPr>
+            <w:r>
+              <w:rPr>
+                <w:lang w:val="en-US"/>
+              </w:rPr>
+              <w:t>In progress</w:t>
+            </w:r>
+          </w:p>
+        </w:tc>
+      </w:tr>
+      <w:tr>
+        <w:trPr>
+          <w:trHeight w:val="706"/>
+        </w:trPr>
+        <w:tc>
+          <w:tcPr>
+            <w:tcW w:w="560" w:type="dxa"/>
+          </w:tcPr>
+          <w:p>
+            <w:pPr>
+              <w:rPr>
+                <w:lang w:val="en-US"/>
+              </w:rPr>
+            </w:pPr>
+            <w:r>
+              <w:rPr>
+                <w:lang w:val="en-US"/>
+              </w:rPr>
+              <w:t>24</w:t>
+            </w:r>
+          </w:p>
+        </w:tc>
+        <w:tc>
+          <w:tcPr>
+            <w:tcW w:w="2129" w:type="dxa"/>
+          </w:tcPr>
+          <w:p>
+            <w:pPr>
+              <w:rPr>
+                <w:lang w:val="en-US"/>
+              </w:rPr>
+            </w:pPr>
+            <w:proofErr w:type="spellStart"/>
+            <w:r>
+              <w:rPr>
+                <w:lang w:val="en-US"/>
+              </w:rPr>
+              <w:t>Telenet</w:t>
+            </w:r>
+            <w:proofErr w:type="spellEnd"/>
+            <w:r>
+              <w:rPr>
+                <w:lang w:val="en-US"/>
+              </w:rPr>
+              <w:t xml:space="preserve"> Button Actions </w:t>
+            </w:r>
+            <w:r>
+              <w:rPr>
+                <w:lang w:val="en-US"/>
+              </w:rPr>
+              <w:t>service</w:t>
+            </w:r>
+            <w:r>
+              <w:rPr>
+                <w:lang w:val="en-US"/>
+              </w:rPr>
+              <w:t xml:space="preserve"> mode</w:t>
+            </w:r>
+          </w:p>
+        </w:tc>
+        <w:tc>
+          <w:tcPr>
+            <w:tcW w:w="10070" w:type="dxa"/>
+          </w:tcPr>
+          <w:p>
+            <w:pPr>
+              <w:rPr>
+                <w:lang w:val="en-US"/>
+              </w:rPr>
+            </w:pPr>
+            <w:r>
+              <w:rPr>
+                <w:lang w:val="en-US"/>
+              </w:rPr>
+              <w:t xml:space="preserve">If “a” pressed conveyer belt </w:t>
+            </w:r>
+            <w:proofErr w:type="gramStart"/>
+            <w:r>
+              <w:rPr>
+                <w:lang w:val="en-US"/>
+              </w:rPr>
+              <w:t>start</w:t>
+            </w:r>
+            <w:proofErr w:type="gramEnd"/>
+            <w:r>
+              <w:rPr>
+                <w:lang w:val="en-US"/>
+              </w:rPr>
+              <w:t>,</w:t>
+            </w:r>
+          </w:p>
+          <w:p>
+            <w:pPr>
+              <w:rPr>
+                <w:lang w:val="en-US"/>
+              </w:rPr>
+            </w:pPr>
+            <w:r>
+              <w:rPr>
+                <w:lang w:val="en-US"/>
+              </w:rPr>
+              <w:t xml:space="preserve">With number buttons </w:t>
+            </w:r>
+            <w:proofErr w:type="spellStart"/>
+            <w:proofErr w:type="gramStart"/>
+            <w:r>
+              <w:rPr>
+                <w:lang w:val="en-US"/>
+              </w:rPr>
+              <w:t>tr,tf</w:t>
+            </w:r>
+            <w:proofErr w:type="gramEnd"/>
+            <w:r>
+              <w:rPr>
+                <w:lang w:val="en-US"/>
+              </w:rPr>
+              <w:t>,tt</w:t>
+            </w:r>
+            <w:proofErr w:type="spellEnd"/>
+            <w:r>
+              <w:rPr>
+                <w:lang w:val="en-US"/>
+              </w:rPr>
+              <w:t xml:space="preserve"> shall be modifiable,</w:t>
+            </w:r>
+          </w:p>
+          <w:p>
+            <w:pPr>
+              <w:rPr>
+                <w:lang w:val="en-US"/>
+              </w:rPr>
+            </w:pPr>
+            <w:r>
+              <w:rPr>
+                <w:lang w:val="en-US"/>
+              </w:rPr>
+              <w:t xml:space="preserve">If “f” pressed mode shall change to stop mode </w:t>
+            </w:r>
+          </w:p>
+          <w:p>
+            <w:pPr>
+              <w:rPr>
+                <w:lang w:val="en-US"/>
+              </w:rPr>
+            </w:pPr>
+            <w:r>
+              <w:rPr>
+                <w:lang w:val="en-US"/>
+              </w:rPr>
+              <w:t>With number buttons v shall be modifiable,</w:t>
+            </w:r>
+          </w:p>
+        </w:tc>
+        <w:tc>
+          <w:tcPr>
+            <w:tcW w:w="991" w:type="dxa"/>
+          </w:tcPr>
+          <w:p>
+            <w:pPr>
+              <w:rPr>
+                <w:lang w:val="en-US"/>
+              </w:rPr>
+            </w:pPr>
+            <w:r>
+              <w:rPr>
+                <w:lang w:val="en-US"/>
+              </w:rPr>
+              <w:t>1</w:t>
+            </w:r>
+          </w:p>
+        </w:tc>
+        <w:tc>
+          <w:tcPr>
+            <w:tcW w:w="1271" w:type="dxa"/>
+            <w:shd w:val="clear" w:color="auto" w:fill="FF0000"/>
+          </w:tcPr>
+          <w:p>
+            <w:pPr>
+              <w:rPr>
+                <w:lang w:val="en-US"/>
+              </w:rPr>
+            </w:pPr>
+            <w:r>
+              <w:rPr>
+                <w:lang w:val="en-US"/>
+              </w:rPr>
+              <w:t>In progress</w:t>
+            </w:r>
+          </w:p>
+        </w:tc>
+      </w:tr>
+      <w:tr>
+        <w:trPr>
+          <w:trHeight w:val="706"/>
+        </w:trPr>
+        <w:tc>
+          <w:tcPr>
+            <w:tcW w:w="560" w:type="dxa"/>
+          </w:tcPr>
+          <w:p>
+            <w:pPr>
+              <w:rPr>
+                <w:lang w:val="en-US"/>
+              </w:rPr>
+            </w:pPr>
+            <w:r>
+              <w:rPr>
+                <w:lang w:val="en-US"/>
+              </w:rPr>
+              <w:t>25</w:t>
+            </w:r>
+          </w:p>
+        </w:tc>
+        <w:tc>
+          <w:tcPr>
+            <w:tcW w:w="2129" w:type="dxa"/>
+          </w:tcPr>
+          <w:p>
+            <w:pPr>
+              <w:rPr>
+                <w:lang w:val="en-US"/>
+              </w:rPr>
+            </w:pPr>
+            <w:r>
+              <w:rPr>
+                <w:lang w:val="en-US"/>
+              </w:rPr>
+              <w:t xml:space="preserve">Keyboard Button Actions </w:t>
+            </w:r>
+            <w:r>
+              <w:rPr>
+                <w:lang w:val="en-US"/>
+              </w:rPr>
+              <w:t>chain</w:t>
+            </w:r>
+            <w:r>
+              <w:rPr>
+                <w:lang w:val="en-US"/>
+              </w:rPr>
+              <w:t xml:space="preserve"> mode</w:t>
+            </w:r>
+          </w:p>
+        </w:tc>
+        <w:tc>
+          <w:tcPr>
+            <w:tcW w:w="10070" w:type="dxa"/>
+          </w:tcPr>
+          <w:p>
+            <w:pPr>
+              <w:rPr>
+                <w:lang w:val="en-US"/>
+              </w:rPr>
+            </w:pPr>
+            <w:r>
+              <w:rPr>
+                <w:lang w:val="en-US"/>
+              </w:rPr>
+              <w:t xml:space="preserve">If “f” pressed mode shall change to stop mode </w:t>
+            </w:r>
+          </w:p>
+          <w:p>
+            <w:pPr>
+              <w:rPr>
+                <w:lang w:val="en-US"/>
+              </w:rPr>
+            </w:pPr>
+          </w:p>
+        </w:tc>
+        <w:tc>
+          <w:tcPr>
+            <w:tcW w:w="991" w:type="dxa"/>
+          </w:tcPr>
+          <w:p>
+            <w:pPr>
+              <w:rPr>
+                <w:lang w:val="en-US"/>
+              </w:rPr>
+            </w:pPr>
+            <w:r>
+              <w:rPr>
+                <w:lang w:val="en-US"/>
+              </w:rPr>
+              <w:t>1</w:t>
+            </w:r>
+          </w:p>
+        </w:tc>
+        <w:tc>
+          <w:tcPr>
+            <w:tcW w:w="1271" w:type="dxa"/>
+            <w:shd w:val="clear" w:color="auto" w:fill="FF0000"/>
+          </w:tcPr>
+          <w:p>
+            <w:pPr>
+              <w:rPr>
+                <w:lang w:val="en-US"/>
+              </w:rPr>
+            </w:pPr>
+            <w:r>
+              <w:rPr>
+                <w:lang w:val="en-US"/>
+              </w:rPr>
+              <w:t>In progress</w:t>
+            </w:r>
+          </w:p>
+        </w:tc>
+      </w:tr>
+      <w:tr>
+        <w:trPr>
+          <w:trHeight w:val="706"/>
+        </w:trPr>
+        <w:tc>
+          <w:tcPr>
+            <w:tcW w:w="560" w:type="dxa"/>
+          </w:tcPr>
+          <w:p>
+            <w:pPr>
+              <w:rPr>
+                <w:lang w:val="en-US"/>
+              </w:rPr>
+            </w:pPr>
+            <w:r>
+              <w:rPr>
+                <w:lang w:val="en-US"/>
+              </w:rPr>
+              <w:t>26</w:t>
+            </w:r>
+          </w:p>
+        </w:tc>
+        <w:tc>
+          <w:tcPr>
+            <w:tcW w:w="2129" w:type="dxa"/>
+          </w:tcPr>
+          <w:p>
+            <w:pPr>
+              <w:rPr>
+                <w:lang w:val="en-US"/>
+              </w:rPr>
+            </w:pPr>
+            <w:proofErr w:type="spellStart"/>
+            <w:r>
+              <w:rPr>
+                <w:lang w:val="en-US"/>
+              </w:rPr>
+              <w:t>Telenet</w:t>
+            </w:r>
+            <w:proofErr w:type="spellEnd"/>
+            <w:r>
+              <w:rPr>
+                <w:lang w:val="en-US"/>
+              </w:rPr>
+              <w:t xml:space="preserve"> Button Actions </w:t>
+            </w:r>
+            <w:r>
+              <w:rPr>
+                <w:lang w:val="en-US"/>
+              </w:rPr>
+              <w:t>chain</w:t>
+            </w:r>
+            <w:r>
+              <w:rPr>
+                <w:lang w:val="en-US"/>
+              </w:rPr>
+              <w:t xml:space="preserve"> mode</w:t>
+            </w:r>
+          </w:p>
+        </w:tc>
+        <w:tc>
+          <w:tcPr>
+            <w:tcW w:w="10070" w:type="dxa"/>
+          </w:tcPr>
+          <w:p>
+            <w:pPr>
+              <w:rPr>
+                <w:lang w:val="en-US"/>
+              </w:rPr>
+            </w:pPr>
+            <w:r>
+              <w:rPr>
+                <w:lang w:val="en-US"/>
+              </w:rPr>
+              <w:t xml:space="preserve">If “f” pressed mode shall change to stop mode </w:t>
+            </w:r>
+          </w:p>
+          <w:p>
+            <w:pPr>
+              <w:rPr>
+                <w:lang w:val="en-US"/>
+              </w:rPr>
+            </w:pPr>
           </w:p>
         </w:tc>
         <w:tc>
@@ -2630,7 +3754,7 @@
               <w:rPr>
                 <w:lang w:val="en-US"/>
               </w:rPr>
-              <w:t>20</w:t>
+              <w:t>27</w:t>
             </w:r>
           </w:p>
         </w:tc>
@@ -2666,13 +3790,7 @@
               <w:rPr>
                 <w:lang w:val="en-US"/>
               </w:rPr>
-              <w:t>The system shall be implemented on the lab boards in</w:t>
-            </w:r>
-            <w:r>
-              <w:rPr>
-                <w:lang w:val="en-US"/>
-              </w:rPr>
-              <w:t xml:space="preserve"> the Embedded Systems Lab in U131. </w:t>
+              <w:t xml:space="preserve">The system shall be implemented on the lab boards in the Embedded Systems Lab in U131. </w:t>
             </w:r>
           </w:p>
         </w:tc>
@@ -2732,7 +3850,13 @@
               <w:rPr>
                 <w:lang w:val="en-US"/>
               </w:rPr>
-              <w:t>21</w:t>
+              <w:t>2</w:t>
+            </w:r>
+            <w:r>
+              <w:rPr>
+                <w:lang w:val="en-US"/>
+              </w:rPr>
+              <w:t>8</w:t>
             </w:r>
           </w:p>
         </w:tc>
@@ -2768,13 +3892,7 @@
               <w:rPr>
                 <w:lang w:val="en-US"/>
               </w:rPr>
-              <w:t xml:space="preserve">The conveyer belt shall be </w:t>
-            </w:r>
-            <w:r>
-              <w:rPr>
-                <w:lang w:val="en-US"/>
-              </w:rPr>
-              <w:t xml:space="preserve">programmed with the programming languages C/C++. </w:t>
+              <w:t xml:space="preserve">The conveyer belt shall be programmed with the programming languages C/C++. </w:t>
             </w:r>
           </w:p>
         </w:tc>
@@ -2822,7 +3940,13 @@
               <w:rPr>
                 <w:lang w:val="en-US"/>
               </w:rPr>
-              <w:t>22</w:t>
+              <w:t>2</w:t>
+            </w:r>
+            <w:r>
+              <w:rPr>
+                <w:lang w:val="en-US"/>
+              </w:rPr>
+              <w:t>9</w:t>
             </w:r>
           </w:p>
         </w:tc>
@@ -2858,13 +3982,7 @@
               <w:rPr>
                 <w:lang w:val="en-US"/>
               </w:rPr>
-              <w:t xml:space="preserve">If a requirement changes, the </w:t>
-            </w:r>
-            <w:r>
-              <w:rPr>
-                <w:lang w:val="en-US"/>
-              </w:rPr>
-              <w:t xml:space="preserve">explicit border wall </w:t>
+              <w:t xml:space="preserve">If a requirement changes, the explicit border wall </w:t>
             </w:r>
           </w:p>
         </w:tc>
@@ -2901,19 +4019,7 @@
               <w:rPr>
                 <w:lang w:val="en-US"/>
               </w:rPr>
-              <w:t>In prog</w:t>
-            </w:r>
-            <w:r>
-              <w:rPr>
-                <w:lang w:val="en-US"/>
-              </w:rPr>
-              <w:t>r</w:t>
-            </w:r>
-            <w:r>
-              <w:rPr>
-                <w:lang w:val="en-US"/>
-              </w:rPr>
-              <w:t>ess</w:t>
+              <w:t>In progress</w:t>
             </w:r>
           </w:p>
         </w:tc>
@@ -2936,7 +4042,8 @@
               <w:rPr>
                 <w:lang w:val="en-US"/>
               </w:rPr>
-              <w:t>23</w:t>
+              <w:lastRenderedPageBreak/>
+              <w:t>30</w:t>
             </w:r>
           </w:p>
         </w:tc>
@@ -2954,31 +4061,7 @@
               <w:rPr>
                 <w:lang w:val="en-US"/>
               </w:rPr>
-              <w:t>P</w:t>
-            </w:r>
-            <w:r>
-              <w:rPr>
-                <w:lang w:val="en-US"/>
-              </w:rPr>
-              <w:t>rofile</w:t>
-            </w:r>
-            <w:r>
-              <w:rPr>
-                <w:lang w:val="en-US"/>
-              </w:rPr>
-              <w:t xml:space="preserve"> parameter</w:t>
-            </w:r>
-            <w:r>
-              <w:rPr>
-                <w:lang w:val="en-US"/>
-              </w:rPr>
-              <w:t xml:space="preserve"> </w:t>
-            </w:r>
-            <w:r>
-              <w:rPr>
-                <w:lang w:val="en-US"/>
-              </w:rPr>
-              <w:t>v</w:t>
+              <w:t>Profile parameter v</w:t>
             </w:r>
           </w:p>
         </w:tc>
@@ -2996,31 +4079,7 @@
               <w:rPr>
                 <w:lang w:val="en-US"/>
               </w:rPr>
-              <w:t xml:space="preserve">In chain mode, </w:t>
-            </w:r>
-            <w:r>
-              <w:rPr>
-                <w:lang w:val="en-US"/>
-              </w:rPr>
-              <w:t>velocity-</w:t>
-            </w:r>
-            <w:r>
-              <w:rPr>
-                <w:lang w:val="en-US"/>
-              </w:rPr>
-              <w:t xml:space="preserve">parameter </w:t>
-            </w:r>
-            <w:r>
-              <w:rPr>
-                <w:lang w:val="en-US"/>
-              </w:rPr>
-              <w:t>v</w:t>
-            </w:r>
-            <w:r>
-              <w:rPr>
-                <w:lang w:val="en-US"/>
-              </w:rPr>
-              <w:t xml:space="preserve"> shall be 1800rpm</w:t>
+              <w:t>In chain mode, velocity-parameter v shall be 1800rpm</w:t>
             </w:r>
           </w:p>
         </w:tc>
@@ -3080,13 +4139,7 @@
               <w:rPr>
                 <w:lang w:val="en-US"/>
               </w:rPr>
-              <w:t>2</w:t>
-            </w:r>
-            <w:r>
-              <w:rPr>
-                <w:lang w:val="en-US"/>
-              </w:rPr>
-              <w:t>4</w:t>
+              <w:t>31</w:t>
             </w:r>
           </w:p>
         </w:tc>
@@ -3130,25 +4183,7 @@
               <w:rPr>
                 <w:lang w:val="en-US"/>
               </w:rPr>
-              <w:t xml:space="preserve">In chain mode, </w:t>
-            </w:r>
-            <w:r>
-              <w:rPr>
-                <w:lang w:val="en-US"/>
-              </w:rPr>
-              <w:t>acceleration</w:t>
-            </w:r>
-            <w:r>
-              <w:rPr>
-                <w:lang w:val="en-US"/>
-              </w:rPr>
-              <w:t>-time</w:t>
-            </w:r>
-            <w:r>
-              <w:rPr>
-                <w:lang w:val="en-US"/>
-              </w:rPr>
-              <w:t xml:space="preserve"> tr and </w:t>
+              <w:t xml:space="preserve">In chain mode, acceleration-time tr and </w:t>
             </w:r>
             <w:proofErr w:type="spellStart"/>
             <w:r>
@@ -3162,13 +4197,7 @@
               <w:rPr>
                 <w:lang w:val="en-US"/>
               </w:rPr>
-              <w:t xml:space="preserve"> shall be 1 second</w:t>
-            </w:r>
-            <w:r>
-              <w:rPr>
-                <w:lang w:val="en-US"/>
-              </w:rPr>
-              <w:t xml:space="preserve"> long.</w:t>
+              <w:t xml:space="preserve"> shall be 1 second long.</w:t>
             </w:r>
           </w:p>
         </w:tc>
@@ -3228,13 +4257,7 @@
               <w:rPr>
                 <w:lang w:val="en-US"/>
               </w:rPr>
-              <w:t>2</w:t>
-            </w:r>
-            <w:r>
-              <w:rPr>
-                <w:lang w:val="en-US"/>
-              </w:rPr>
-              <w:t>5</w:t>
+              <w:t>32</w:t>
             </w:r>
           </w:p>
         </w:tc>
@@ -3278,19 +4301,7 @@
               <w:rPr>
                 <w:lang w:val="en-US"/>
               </w:rPr>
-              <w:t xml:space="preserve">In chain mode, </w:t>
-            </w:r>
-            <w:r>
-              <w:rPr>
-                <w:lang w:val="en-US"/>
-              </w:rPr>
-              <w:t xml:space="preserve">the </w:t>
-            </w:r>
-            <w:r>
-              <w:rPr>
-                <w:lang w:val="en-US"/>
-              </w:rPr>
-              <w:t xml:space="preserve">parameter </w:t>
+              <w:t xml:space="preserve">In chain mode, the parameter </w:t>
             </w:r>
             <w:proofErr w:type="spellStart"/>
             <w:r>
@@ -3304,13 +4315,7 @@
               <w:rPr>
                 <w:lang w:val="en-US"/>
               </w:rPr>
-              <w:t xml:space="preserve"> shall be 8 seconds</w:t>
-            </w:r>
-            <w:r>
-              <w:rPr>
-                <w:lang w:val="en-US"/>
-              </w:rPr>
-              <w:t xml:space="preserve">. </w:t>
+              <w:t xml:space="preserve"> shall be 8 seconds. </w:t>
             </w:r>
           </w:p>
         </w:tc>
@@ -3370,13 +4375,7 @@
               <w:rPr>
                 <w:lang w:val="en-US"/>
               </w:rPr>
-              <w:t>2</w:t>
-            </w:r>
-            <w:r>
-              <w:rPr>
-                <w:lang w:val="en-US"/>
-              </w:rPr>
-              <w:t>6</w:t>
+              <w:t>33</w:t>
             </w:r>
           </w:p>
         </w:tc>
@@ -3412,31 +4411,7 @@
               <w:rPr>
                 <w:lang w:val="en-US"/>
               </w:rPr>
-              <w:t xml:space="preserve">The </w:t>
-            </w:r>
-            <w:r>
-              <w:rPr>
-                <w:lang w:val="en-US"/>
-              </w:rPr>
-              <w:t xml:space="preserve">Mode </w:t>
-            </w:r>
-            <w:r>
-              <w:rPr>
-                <w:lang w:val="en-US"/>
-              </w:rPr>
-              <w:t xml:space="preserve">of Operation </w:t>
-            </w:r>
-            <w:r>
-              <w:rPr>
-                <w:lang w:val="en-US"/>
-              </w:rPr>
-              <w:t>shall only be changeable in idle state and error state</w:t>
-            </w:r>
-            <w:r>
-              <w:rPr>
-                <w:lang w:val="en-US"/>
-              </w:rPr>
-              <w:t xml:space="preserve">. </w:t>
+              <w:t xml:space="preserve">The Mode of Operation shall only be changeable in stop state and error state. </w:t>
             </w:r>
           </w:p>
         </w:tc>
@@ -3450,6 +4425,12 @@
                 <w:lang w:val="en-US"/>
               </w:rPr>
             </w:pPr>
+            <w:r>
+              <w:rPr>
+                <w:lang w:val="en-US"/>
+              </w:rPr>
+              <w:t>1</w:t>
+            </w:r>
           </w:p>
         </w:tc>
         <w:tc>
@@ -3463,6 +4444,12 @@
                 <w:lang w:val="en-US"/>
               </w:rPr>
             </w:pPr>
+            <w:r>
+              <w:rPr>
+                <w:lang w:val="en-US"/>
+              </w:rPr>
+              <w:t>In progress</w:t>
+            </w:r>
           </w:p>
         </w:tc>
       </w:tr>
@@ -3484,13 +4471,7 @@
               <w:rPr>
                 <w:lang w:val="en-US"/>
               </w:rPr>
-              <w:t>2</w:t>
-            </w:r>
-            <w:r>
-              <w:rPr>
-                <w:lang w:val="en-US"/>
-              </w:rPr>
-              <w:t>7</w:t>
+              <w:t>34</w:t>
             </w:r>
           </w:p>
         </w:tc>
@@ -3526,43 +4507,7 @@
               <w:rPr>
                 <w:lang w:val="en-US"/>
               </w:rPr>
-              <w:t>If the con</w:t>
-            </w:r>
-            <w:r>
-              <w:rPr>
-                <w:lang w:val="en-US"/>
-              </w:rPr>
-              <w:t xml:space="preserve">veyor is in </w:t>
-            </w:r>
-            <w:r>
-              <w:rPr>
-                <w:lang w:val="en-US"/>
-              </w:rPr>
-              <w:t>service mode</w:t>
-            </w:r>
-            <w:r>
-              <w:rPr>
-                <w:lang w:val="en-US"/>
-              </w:rPr>
-              <w:t>, the</w:t>
-            </w:r>
-            <w:r>
-              <w:rPr>
-                <w:lang w:val="en-US"/>
-              </w:rPr>
-              <w:t xml:space="preserve"> running profile can be </w:t>
-            </w:r>
-            <w:r>
-              <w:rPr>
-                <w:lang w:val="en-US"/>
-              </w:rPr>
-              <w:t>interrupted</w:t>
-            </w:r>
-            <w:r>
-              <w:rPr>
-                <w:lang w:val="en-US"/>
-              </w:rPr>
-              <w:t xml:space="preserve"> at any time. </w:t>
+              <w:t xml:space="preserve">If the conveyor is in service mode, the running profile can be interrupted at any time. </w:t>
             </w:r>
           </w:p>
         </w:tc>
@@ -3580,7 +4525,7 @@
               <w:rPr>
                 <w:lang w:val="en-US"/>
               </w:rPr>
-              <w:t>X</w:t>
+              <w:t>1</w:t>
             </w:r>
           </w:p>
         </w:tc>
@@ -3622,13 +4567,7 @@
               <w:rPr>
                 <w:lang w:val="en-US"/>
               </w:rPr>
-              <w:t>2</w:t>
-            </w:r>
-            <w:r>
-              <w:rPr>
-                <w:lang w:val="en-US"/>
-              </w:rPr>
-              <w:t>8</w:t>
+              <w:t>35</w:t>
             </w:r>
           </w:p>
         </w:tc>
@@ -3664,13 +4603,7 @@
               <w:rPr>
                 <w:lang w:val="en-US"/>
               </w:rPr>
-              <w:t xml:space="preserve">If the conveyor is in service mode, the time </w:t>
-            </w:r>
-            <w:r>
-              <w:rPr>
-                <w:lang w:val="en-US"/>
-              </w:rPr>
-              <w:t xml:space="preserve">parameters </w:t>
+              <w:t xml:space="preserve">If the conveyor is in service mode, the time parameters </w:t>
             </w:r>
             <w:proofErr w:type="spellStart"/>
             <w:r>
@@ -3698,25 +4631,7 @@
               <w:rPr>
                 <w:lang w:val="en-US"/>
               </w:rPr>
-              <w:t xml:space="preserve"> of the profile </w:t>
-            </w:r>
-            <w:r>
-              <w:rPr>
-                <w:lang w:val="en-US"/>
-              </w:rPr>
-              <w:t>are</w:t>
-            </w:r>
-            <w:r>
-              <w:rPr>
-                <w:lang w:val="en-US"/>
-              </w:rPr>
-              <w:t xml:space="preserve"> modifiable</w:t>
-            </w:r>
-            <w:r>
-              <w:rPr>
-                <w:lang w:val="en-US"/>
-              </w:rPr>
-              <w:t xml:space="preserve"> via a local telnet connection and directly from the keyboard. </w:t>
+              <w:t xml:space="preserve"> of the profile are modifiable via a local telnet connection and directly from the keyboard. </w:t>
             </w:r>
           </w:p>
         </w:tc>
@@ -3734,7 +4649,7 @@
               <w:rPr>
                 <w:lang w:val="en-US"/>
               </w:rPr>
-              <w:t>X</w:t>
+              <w:t>1</w:t>
             </w:r>
           </w:p>
         </w:tc>
@@ -3776,13 +4691,7 @@
               <w:rPr>
                 <w:lang w:val="en-US"/>
               </w:rPr>
-              <w:t>2</w:t>
-            </w:r>
-            <w:r>
-              <w:rPr>
-                <w:lang w:val="en-US"/>
-              </w:rPr>
-              <w:t>9</w:t>
+              <w:t>36</w:t>
             </w:r>
             <w:bookmarkStart w:id="0" w:name="_GoBack"/>
             <w:bookmarkEnd w:id="0"/>
@@ -3802,19 +4711,7 @@
               <w:rPr>
                 <w:lang w:val="en-US"/>
               </w:rPr>
-              <w:t xml:space="preserve">Extra </w:t>
-            </w:r>
-            <w:r>
-              <w:rPr>
-                <w:lang w:val="en-US"/>
-              </w:rPr>
-              <w:t xml:space="preserve">Task </w:t>
-            </w:r>
-            <w:r>
-              <w:rPr>
-                <w:lang w:val="en-US"/>
-              </w:rPr>
-              <w:t>FTA</w:t>
+              <w:t>Extra Task FTA</w:t>
             </w:r>
           </w:p>
         </w:tc>
@@ -3832,25 +4729,7 @@
               <w:rPr>
                 <w:lang w:val="en-US"/>
               </w:rPr>
-              <w:t>A</w:t>
-            </w:r>
-            <w:r>
-              <w:rPr>
-                <w:lang w:val="en-US"/>
-              </w:rPr>
-              <w:t xml:space="preserve"> complete bottom down</w:t>
-            </w:r>
-            <w:r>
-              <w:rPr>
-                <w:lang w:val="en-US"/>
-              </w:rPr>
-              <w:t xml:space="preserve"> Fault Tree Analysis shall be performed for the </w:t>
-            </w:r>
-            <w:r>
-              <w:rPr>
-                <w:lang w:val="en-US"/>
-              </w:rPr>
-              <w:t xml:space="preserve">system. </w:t>
+              <w:t xml:space="preserve">A complete bottom down Fault Tree Analysis shall be performed for the system. </w:t>
             </w:r>
           </w:p>
         </w:tc>
@@ -3868,7 +4747,7 @@
               <w:rPr>
                 <w:lang w:val="en-US"/>
               </w:rPr>
-              <w:t>X</w:t>
+              <w:t>1</w:t>
             </w:r>
           </w:p>
         </w:tc>

--- a/Documentation/Requirements Embeddes Systems Project.docx
+++ b/Documentation/Requirements Embeddes Systems Project.docx
@@ -2344,6 +2344,12 @@
                 <w:lang w:val="en-US"/>
               </w:rPr>
             </w:pPr>
+            <w:r>
+              <w:rPr>
+                <w:lang w:val="en-US"/>
+              </w:rPr>
+              <w:t>1</w:t>
+            </w:r>
           </w:p>
         </w:tc>
         <w:tc>
@@ -2576,21 +2582,7 @@
               <w:rPr>
                 <w:lang w:val="en-US"/>
               </w:rPr>
-              <w:t xml:space="preserve"> </w:t>
-            </w:r>
-            <w:proofErr w:type="gramStart"/>
-            <w:r>
-              <w:rPr>
-                <w:lang w:val="en-US"/>
-              </w:rPr>
-              <w:t>velocity ,</w:t>
-            </w:r>
-            <w:proofErr w:type="gramEnd"/>
-            <w:r>
-              <w:rPr>
-                <w:lang w:val="en-US"/>
-              </w:rPr>
-              <w:t xml:space="preserve"> the current mode of operation</w:t>
+              <w:t xml:space="preserve"> velocity, the current mode of operation</w:t>
             </w:r>
             <w:r>
               <w:rPr>
@@ -2728,33 +2720,15 @@
               <w:rPr>
                 <w:lang w:val="en-US"/>
               </w:rPr>
-              <w:t xml:space="preserve">The parameters for the max </w:t>
-            </w:r>
-            <w:proofErr w:type="gramStart"/>
-            <w:r>
-              <w:rPr>
-                <w:lang w:val="en-US"/>
-              </w:rPr>
-              <w:t>velocity ,</w:t>
-            </w:r>
-            <w:proofErr w:type="gramEnd"/>
-            <w:r>
-              <w:rPr>
-                <w:lang w:val="en-US"/>
-              </w:rPr>
-              <w:t xml:space="preserve"> the current mode of operation, direction, rise and fall time, state</w:t>
-            </w:r>
-            <w:r>
-              <w:rPr>
-                <w:lang w:val="en-US"/>
-              </w:rPr>
-              <w:t xml:space="preserve"> and cursor</w:t>
-            </w:r>
-            <w:r>
-              <w:rPr>
-                <w:lang w:val="en-US"/>
-              </w:rPr>
-              <w:t xml:space="preserve"> shall be displayed on display board.</w:t>
+              <w:t>The parameters for the max velocity</w:t>
+            </w:r>
+            <w:bookmarkStart w:id="0" w:name="_GoBack"/>
+            <w:bookmarkEnd w:id="0"/>
+            <w:r>
+              <w:rPr>
+                <w:lang w:val="en-US"/>
+              </w:rPr>
+              <w:t>, the current mode of operation, direction, rise and fall time, state and cursor shall be displayed on display board.</w:t>
             </w:r>
           </w:p>
         </w:tc>
@@ -3148,19 +3122,7 @@
               <w:rPr>
                 <w:lang w:val="en-US"/>
               </w:rPr>
-              <w:t xml:space="preserve">Keyboard Button Actions </w:t>
-            </w:r>
-            <w:r>
-              <w:rPr>
-                <w:lang w:val="en-US"/>
-              </w:rPr>
-              <w:t>service</w:t>
-            </w:r>
-            <w:r>
-              <w:rPr>
-                <w:lang w:val="en-US"/>
-              </w:rPr>
-              <w:t xml:space="preserve"> mode</w:t>
+              <w:t>Keyboard Button Actions service mode</w:t>
             </w:r>
           </w:p>
         </w:tc>
@@ -3253,19 +3215,7 @@
               <w:rPr>
                 <w:lang w:val="en-US"/>
               </w:rPr>
-              <w:t xml:space="preserve">With number buttons </w:t>
-            </w:r>
-            <w:r>
-              <w:rPr>
-                <w:lang w:val="en-US"/>
-              </w:rPr>
-              <w:t>v</w:t>
-            </w:r>
-            <w:r>
-              <w:rPr>
-                <w:lang w:val="en-US"/>
-              </w:rPr>
-              <w:t xml:space="preserve"> shall be modifiable,</w:t>
+              <w:t>With number buttons v shall be modifiable,</w:t>
             </w:r>
           </w:p>
         </w:tc>
@@ -3351,19 +3301,7 @@
               <w:rPr>
                 <w:lang w:val="en-US"/>
               </w:rPr>
-              <w:t xml:space="preserve"> Button Actions </w:t>
-            </w:r>
-            <w:r>
-              <w:rPr>
-                <w:lang w:val="en-US"/>
-              </w:rPr>
-              <w:t>service</w:t>
-            </w:r>
-            <w:r>
-              <w:rPr>
-                <w:lang w:val="en-US"/>
-              </w:rPr>
-              <w:t xml:space="preserve"> mode</w:t>
+              <w:t xml:space="preserve"> Button Actions service mode</w:t>
             </w:r>
           </w:p>
         </w:tc>
@@ -3906,6 +3844,12 @@
                 <w:lang w:val="en-US"/>
               </w:rPr>
             </w:pPr>
+            <w:r>
+              <w:rPr>
+                <w:lang w:val="en-US"/>
+              </w:rPr>
+              <w:t>1</w:t>
+            </w:r>
           </w:p>
         </w:tc>
         <w:tc>
@@ -4693,8 +4637,6 @@
               </w:rPr>
               <w:t>36</w:t>
             </w:r>
-            <w:bookmarkStart w:id="0" w:name="_GoBack"/>
-            <w:bookmarkEnd w:id="0"/>
           </w:p>
         </w:tc>
         <w:tc>

--- a/Documentation/Requirements Embeddes Systems Project.docx
+++ b/Documentation/Requirements Embeddes Systems Project.docx
@@ -2720,15 +2720,7 @@
               <w:rPr>
                 <w:lang w:val="en-US"/>
               </w:rPr>
-              <w:t>The parameters for the max velocity</w:t>
-            </w:r>
-            <w:bookmarkStart w:id="0" w:name="_GoBack"/>
-            <w:bookmarkEnd w:id="0"/>
-            <w:r>
-              <w:rPr>
-                <w:lang w:val="en-US"/>
-              </w:rPr>
-              <w:t>, the current mode of operation, direction, rise and fall time, state and cursor shall be displayed on display board.</w:t>
+              <w:t>The parameters for the max velocity, the current mode of operation, direction, rise and fall time, state and cursor shall be displayed on display board.</w:t>
             </w:r>
           </w:p>
         </w:tc>
@@ -3140,7 +3132,19 @@
               <w:rPr>
                 <w:lang w:val="en-US"/>
               </w:rPr>
-              <w:t xml:space="preserve">If “a” pressed conveyer belt </w:t>
+              <w:t>If “</w:t>
+            </w:r>
+            <w:r>
+              <w:rPr>
+                <w:lang w:val="en-US"/>
+              </w:rPr>
+              <w:t>A</w:t>
+            </w:r>
+            <w:r>
+              <w:rPr>
+                <w:lang w:val="en-US"/>
+              </w:rPr>
+              <w:t xml:space="preserve">” pressed conveyer belt </w:t>
             </w:r>
             <w:proofErr w:type="gramStart"/>
             <w:r>
@@ -3202,7 +3206,19 @@
               <w:rPr>
                 <w:lang w:val="en-US"/>
               </w:rPr>
-              <w:t xml:space="preserve">If “f” pressed mode shall change to stop mode </w:t>
+              <w:t>If “</w:t>
+            </w:r>
+            <w:r>
+              <w:rPr>
+                <w:lang w:val="en-US"/>
+              </w:rPr>
+              <w:t>F</w:t>
+            </w:r>
+            <w:r>
+              <w:rPr>
+                <w:lang w:val="en-US"/>
+              </w:rPr>
+              <w:t xml:space="preserve">” pressed mode shall change to stop mode </w:t>
             </w:r>
           </w:p>
           <w:p>
@@ -3319,7 +3335,19 @@
               <w:rPr>
                 <w:lang w:val="en-US"/>
               </w:rPr>
-              <w:t xml:space="preserve">If “a” pressed conveyer belt </w:t>
+              <w:t>If “</w:t>
+            </w:r>
+            <w:r>
+              <w:rPr>
+                <w:lang w:val="en-US"/>
+              </w:rPr>
+              <w:t>A</w:t>
+            </w:r>
+            <w:r>
+              <w:rPr>
+                <w:lang w:val="en-US"/>
+              </w:rPr>
+              <w:t xml:space="preserve">” pressed conveyer belt </w:t>
             </w:r>
             <w:proofErr w:type="gramStart"/>
             <w:r>
@@ -3381,7 +3409,19 @@
               <w:rPr>
                 <w:lang w:val="en-US"/>
               </w:rPr>
-              <w:t xml:space="preserve">If “f” pressed mode shall change to stop mode </w:t>
+              <w:t>If “</w:t>
+            </w:r>
+            <w:r>
+              <w:rPr>
+                <w:lang w:val="en-US"/>
+              </w:rPr>
+              <w:t>F</w:t>
+            </w:r>
+            <w:r>
+              <w:rPr>
+                <w:lang w:val="en-US"/>
+              </w:rPr>
+              <w:t xml:space="preserve">” pressed mode shall change to stop mode </w:t>
             </w:r>
           </w:p>
           <w:p>
@@ -3502,7 +3542,19 @@
               <w:rPr>
                 <w:lang w:val="en-US"/>
               </w:rPr>
-              <w:t xml:space="preserve">If “f” pressed mode shall change to stop mode </w:t>
+              <w:t>If “</w:t>
+            </w:r>
+            <w:r>
+              <w:rPr>
+                <w:lang w:val="en-US"/>
+              </w:rPr>
+              <w:t>F</w:t>
+            </w:r>
+            <w:r>
+              <w:rPr>
+                <w:lang w:val="en-US"/>
+              </w:rPr>
+              <w:t xml:space="preserve">” pressed mode shall change to stop mode </w:t>
             </w:r>
           </w:p>
           <w:p>
@@ -3625,7 +3677,21 @@
               <w:rPr>
                 <w:lang w:val="en-US"/>
               </w:rPr>
-              <w:t xml:space="preserve">If “f” pressed mode shall change to stop mode </w:t>
+              <w:t>If “</w:t>
+            </w:r>
+            <w:r>
+              <w:rPr>
+                <w:lang w:val="en-US"/>
+              </w:rPr>
+              <w:t>F</w:t>
+            </w:r>
+            <w:bookmarkStart w:id="0" w:name="_GoBack"/>
+            <w:bookmarkEnd w:id="0"/>
+            <w:r>
+              <w:rPr>
+                <w:lang w:val="en-US"/>
+              </w:rPr>
+              <w:t xml:space="preserve">” pressed mode shall change to stop mode </w:t>
             </w:r>
           </w:p>
           <w:p>
